--- a/Java/16_java_Spring Security.docx
+++ b/Java/16_java_Spring Security.docx
@@ -52,8 +52,31 @@
         <w:t xml:space="preserve">, </w:t>
       </w:r>
       <w:r>
-        <w:t>использующийся для обеспечения безопасности приложения</w:t>
-      </w:r>
+        <w:t xml:space="preserve">использующийся для </w:t>
+      </w:r>
+      <w:r>
+        <w:t xml:space="preserve">аутентификации, авторизации и обеспечения </w:t>
+      </w:r>
+      <w:r>
+        <w:t>безопасности приложения</w:t>
+      </w:r>
+      <w:r>
+        <w:t>.</w:t>
+      </w:r>
+      <w:r>
+        <w:t xml:space="preserve"> </w:t>
+      </w:r>
+      <w:r>
+        <w:t xml:space="preserve">Документацию можно найти </w:t>
+      </w:r>
+      <w:hyperlink r:id="rId6" w:anchor="learn" w:history="1">
+        <w:r>
+          <w:rPr>
+            <w:rStyle w:val="a6"/>
+          </w:rPr>
+          <w:t>тут</w:t>
+        </w:r>
+      </w:hyperlink>
       <w:r>
         <w:t>.</w:t>
       </w:r>
@@ -66,130 +89,19 @@
         <w:jc w:val="both"/>
       </w:pPr>
       <w:r>
-        <w:t>Для</w:t>
-      </w:r>
-      <w:r>
-        <w:t xml:space="preserve"> </w:t>
-      </w:r>
-      <w:r>
-        <w:t>его</w:t>
-      </w:r>
-      <w:r>
-        <w:t xml:space="preserve"> </w:t>
-      </w:r>
-      <w:r>
-        <w:t>подключения</w:t>
-      </w:r>
-      <w:r>
-        <w:t xml:space="preserve"> </w:t>
-      </w:r>
-      <w:r>
-        <w:t>нужно</w:t>
-      </w:r>
-      <w:r>
-        <w:t xml:space="preserve"> </w:t>
-      </w:r>
-      <w:r>
-        <w:t>добавить</w:t>
-      </w:r>
-      <w:r>
-        <w:t xml:space="preserve"> </w:t>
-      </w:r>
-      <w:r>
-        <w:t xml:space="preserve">в проект </w:t>
-      </w:r>
-      <w:r>
-        <w:t>стартер</w:t>
-      </w:r>
-      <w:r>
-        <w:t xml:space="preserve"> </w:t>
-      </w:r>
-      <w:r>
         <w:rPr>
           <w:b/>
-          <w:i/>
-          <w:lang w:val="en-US"/>
-        </w:rPr>
-        <w:t>spring</w:t>
-      </w:r>
-      <w:r>
-        <w:rPr>
-          <w:b/>
-          <w:i/>
-        </w:rPr>
-        <w:t>-</w:t>
-      </w:r>
-      <w:r>
-        <w:rPr>
-          <w:b/>
-          <w:i/>
-          <w:lang w:val="en-US"/>
-        </w:rPr>
-        <w:t>boot</w:t>
-      </w:r>
-      <w:r>
-        <w:rPr>
-          <w:b/>
-          <w:i/>
-        </w:rPr>
-        <w:t>-</w:t>
-      </w:r>
-      <w:r>
-        <w:rPr>
-          <w:b/>
-          <w:i/>
-          <w:lang w:val="en-US"/>
-        </w:rPr>
-        <w:t>starter</w:t>
-      </w:r>
-      <w:r>
-        <w:rPr>
-          <w:b/>
-          <w:i/>
-        </w:rPr>
-        <w:t>-</w:t>
-      </w:r>
-      <w:r>
-        <w:rPr>
-          <w:b/>
-          <w:i/>
-          <w:lang w:val="en-US"/>
-        </w:rPr>
-        <w:t>security</w:t>
-      </w:r>
-      <w:r>
-        <w:t>.</w:t>
-      </w:r>
-      <w:r>
-        <w:t xml:space="preserve"> Сразу после этого, при доступе к любой странице</w:t>
-      </w:r>
-      <w:r>
-        <w:t xml:space="preserve"> будет </w:t>
-      </w:r>
-      <w:r>
-        <w:t>требоваться</w:t>
-      </w:r>
-      <w:r>
-        <w:t xml:space="preserve"> аутентификация на простой странице входа</w:t>
-      </w:r>
-      <w:r>
-        <w:t xml:space="preserve">. По умолчанию имя пользователя – </w:t>
-      </w:r>
-      <w:r>
-        <w:rPr>
-          <w:i/>
-          <w:lang w:val="en-US"/>
-        </w:rPr>
-        <w:t>user</w:t>
-      </w:r>
-      <w:r>
-        <w:t xml:space="preserve">, </w:t>
-      </w:r>
-      <w:r>
-        <w:t>а пароль будет сгенерирован и выведен в консоль приложения.</w:t>
-      </w:r>
-      <w:r>
-        <w:t xml:space="preserve"> Никаких особых ролей или полномочий не предусматривается.</w:t>
+        </w:rPr>
+        <w:t>Аутентификация</w:t>
+      </w:r>
+      <w:r>
+        <w:t xml:space="preserve"> – это </w:t>
+      </w:r>
+      <w:r>
+        <w:t>процесс</w:t>
+      </w:r>
+      <w:r>
+        <w:t xml:space="preserve"> проверки личности того, кто пытается получить доступ к ресурсу.</w:t>
       </w:r>
     </w:p>
     <w:p>
@@ -200,39 +112,13 @@
         <w:jc w:val="both"/>
       </w:pPr>
       <w:r>
-        <w:t xml:space="preserve">Для ручной настройки </w:t>
-      </w:r>
-      <w:r>
-        <w:t xml:space="preserve">безопасности </w:t>
-      </w:r>
-      <w:r>
-        <w:t>необходимо создать</w:t>
-      </w:r>
-      <w:r>
-        <w:t xml:space="preserve"> класс </w:t>
-      </w:r>
-      <w:r>
-        <w:t xml:space="preserve">и добавить аннотацию </w:t>
-      </w:r>
-      <w:r>
         <w:rPr>
           <w:b/>
-          <w:i/>
-          <w:highlight w:val="cyan"/>
-        </w:rPr>
-        <w:t>@</w:t>
-      </w:r>
-      <w:r>
-        <w:rPr>
-          <w:b/>
-          <w:i/>
-          <w:highlight w:val="cyan"/>
-          <w:lang w:val="en-US"/>
-        </w:rPr>
-        <w:t>Configuration</w:t>
-      </w:r>
-      <w:r>
-        <w:t xml:space="preserve">. </w:t>
+        </w:rPr>
+        <w:t>Авторизация</w:t>
+      </w:r>
+      <w:r>
+        <w:t xml:space="preserve"> – это процесс проверки прав доступа к запрашиваемому ресурсу.</w:t>
       </w:r>
     </w:p>
     <w:p>
@@ -246,268 +132,113 @@
         <w:t>Для</w:t>
       </w:r>
       <w:r>
-        <w:t xml:space="preserve"> включения шифрования</w:t>
-      </w:r>
-      <w:r>
-        <w:t xml:space="preserve"> передаваемого пароля нужно создать бин,</w:t>
-      </w:r>
-      <w:r>
         <w:t xml:space="preserve"> </w:t>
       </w:r>
       <w:r>
-        <w:t xml:space="preserve">возвращающий одну из реализаций </w:t>
-      </w:r>
-      <w:proofErr w:type="spellStart"/>
+        <w:t xml:space="preserve">подключения модулей </w:t>
+      </w:r>
+      <w:r>
+        <w:rPr>
+          <w:i/>
+          <w:lang w:val="en-US"/>
+        </w:rPr>
+        <w:t>Spring</w:t>
+      </w:r>
+      <w:r>
+        <w:rPr>
+          <w:i/>
+        </w:rPr>
+        <w:t xml:space="preserve"> </w:t>
+      </w:r>
+      <w:r>
+        <w:rPr>
+          <w:i/>
+          <w:lang w:val="en-US"/>
+        </w:rPr>
+        <w:t>Security</w:t>
+      </w:r>
+      <w:r>
+        <w:t xml:space="preserve"> </w:t>
+      </w:r>
+      <w:r>
+        <w:t>достаточно</w:t>
+      </w:r>
+      <w:r>
+        <w:t xml:space="preserve"> </w:t>
+      </w:r>
+      <w:r>
+        <w:t>добавить</w:t>
+      </w:r>
+      <w:r>
+        <w:t xml:space="preserve"> </w:t>
+      </w:r>
+      <w:r>
+        <w:t xml:space="preserve">его </w:t>
+      </w:r>
+      <w:r>
+        <w:t>стартер</w:t>
+      </w:r>
+      <w:r>
+        <w:t xml:space="preserve"> </w:t>
+      </w:r>
       <w:r>
         <w:rPr>
           <w:b/>
           <w:i/>
-          <w:highlight w:val="cyan"/>
-          <w:lang w:val="en-US"/>
-        </w:rPr>
-        <w:t>PasswordEncoder</w:t>
-      </w:r>
-      <w:proofErr w:type="spellEnd"/>
-      <w:r>
-        <w:t>:</w:t>
-      </w:r>
-    </w:p>
-    <w:p>
-      <w:pPr>
-        <w:pStyle w:val="a5"/>
-        <w:numPr>
-          <w:ilvl w:val="0"/>
-          <w:numId w:val="37"/>
-        </w:numPr>
-        <w:spacing w:after="0"/>
-        <w:ind w:left="0" w:firstLine="284"/>
-        <w:jc w:val="both"/>
-        <w:rPr>
-          <w:lang w:val="en-US"/>
-        </w:rPr>
-      </w:pPr>
-      <w:proofErr w:type="spellStart"/>
-      <w:r>
-        <w:rPr>
-          <w:i/>
-          <w:lang w:val="en-US"/>
-        </w:rPr>
-        <w:t>BCryptPasswordEncoder</w:t>
-      </w:r>
-      <w:proofErr w:type="spellEnd"/>
-      <w:r>
-        <w:rPr>
-          <w:lang w:val="en-US"/>
-        </w:rPr>
-        <w:t xml:space="preserve"> – </w:t>
-      </w:r>
-      <w:r>
-        <w:t xml:space="preserve">использовать шифрование </w:t>
-      </w:r>
-      <w:proofErr w:type="spellStart"/>
-      <w:r>
-        <w:rPr>
-          <w:i/>
-          <w:lang w:val="en-US"/>
-        </w:rPr>
-        <w:t>bcrypt</w:t>
-      </w:r>
-      <w:proofErr w:type="spellEnd"/>
-      <w:r>
-        <w:rPr>
-          <w:lang w:val="en-US"/>
-        </w:rPr>
+          <w:lang w:val="en-US"/>
+        </w:rPr>
+        <w:t>spring</w:t>
+      </w:r>
+      <w:r>
+        <w:rPr>
+          <w:b/>
+          <w:i/>
+        </w:rPr>
+        <w:t>-</w:t>
+      </w:r>
+      <w:r>
+        <w:rPr>
+          <w:b/>
+          <w:i/>
+          <w:lang w:val="en-US"/>
+        </w:rPr>
+        <w:t>boot</w:t>
+      </w:r>
+      <w:r>
+        <w:rPr>
+          <w:b/>
+          <w:i/>
+        </w:rPr>
+        <w:t>-</w:t>
+      </w:r>
+      <w:r>
+        <w:rPr>
+          <w:b/>
+          <w:i/>
+          <w:lang w:val="en-US"/>
+        </w:rPr>
+        <w:t>starter</w:t>
+      </w:r>
+      <w:r>
+        <w:rPr>
+          <w:b/>
+          <w:i/>
+        </w:rPr>
+        <w:t>-</w:t>
+      </w:r>
+      <w:r>
+        <w:rPr>
+          <w:b/>
+          <w:i/>
+          <w:lang w:val="en-US"/>
+        </w:rPr>
+        <w:t>security</w:t>
+      </w:r>
+      <w:r>
         <w:t>.</w:t>
       </w:r>
-    </w:p>
-    <w:p>
-      <w:pPr>
-        <w:pStyle w:val="a5"/>
-        <w:numPr>
-          <w:ilvl w:val="0"/>
-          <w:numId w:val="37"/>
-        </w:numPr>
-        <w:spacing w:after="0"/>
-        <w:ind w:left="0" w:firstLine="284"/>
-        <w:jc w:val="both"/>
-        <w:rPr>
-          <w:lang w:val="en-US"/>
-        </w:rPr>
-      </w:pPr>
-      <w:proofErr w:type="spellStart"/>
-      <w:r>
-        <w:rPr>
-          <w:i/>
-          <w:lang w:val="en-US"/>
-        </w:rPr>
-        <w:t>NoOpPasswordEncoder</w:t>
-      </w:r>
-      <w:proofErr w:type="spellEnd"/>
-      <w:r>
-        <w:rPr>
-          <w:lang w:val="en-US"/>
-        </w:rPr>
-        <w:t xml:space="preserve"> – </w:t>
-      </w:r>
-      <w:r>
-        <w:t>не применять шифрование.</w:t>
-      </w:r>
-    </w:p>
-    <w:p>
-      <w:pPr>
-        <w:pStyle w:val="a5"/>
-        <w:numPr>
-          <w:ilvl w:val="0"/>
-          <w:numId w:val="37"/>
-        </w:numPr>
-        <w:spacing w:after="0"/>
-        <w:ind w:left="0" w:firstLine="284"/>
-        <w:jc w:val="both"/>
-        <w:rPr>
-          <w:lang w:val="en-US"/>
-        </w:rPr>
-      </w:pPr>
-      <w:r>
-        <w:rPr>
-          <w:i/>
-          <w:lang w:val="en-US"/>
-        </w:rPr>
-        <w:t>Pbkdf2PasswordEncoder</w:t>
-      </w:r>
-      <w:r>
-        <w:t xml:space="preserve"> – использовать шифрование </w:t>
-      </w:r>
-      <w:r>
-        <w:rPr>
-          <w:i/>
-          <w:lang w:val="en-US"/>
-        </w:rPr>
-        <w:t>PBKDF2</w:t>
-      </w:r>
-      <w:r>
-        <w:rPr>
-          <w:lang w:val="en-US"/>
-        </w:rPr>
-        <w:t>.</w:t>
-      </w:r>
-    </w:p>
-    <w:p>
-      <w:pPr>
-        <w:pStyle w:val="a5"/>
-        <w:numPr>
-          <w:ilvl w:val="0"/>
-          <w:numId w:val="37"/>
-        </w:numPr>
-        <w:spacing w:after="0"/>
-        <w:ind w:left="0" w:firstLine="284"/>
-        <w:jc w:val="both"/>
-        <w:rPr>
-          <w:lang w:val="en-US"/>
-        </w:rPr>
-      </w:pPr>
-      <w:proofErr w:type="spellStart"/>
-      <w:r>
-        <w:rPr>
-          <w:i/>
-          <w:lang w:val="en-US"/>
-        </w:rPr>
-        <w:t>SC</w:t>
-      </w:r>
-      <w:r>
-        <w:rPr>
-          <w:i/>
-          <w:lang w:val="en-US"/>
-        </w:rPr>
-        <w:t>ry</w:t>
-      </w:r>
-      <w:r>
-        <w:rPr>
-          <w:i/>
-          <w:lang w:val="en-US"/>
-        </w:rPr>
-        <w:t>ptPasswordEncoder</w:t>
-      </w:r>
-      <w:proofErr w:type="spellEnd"/>
-      <w:r>
-        <w:rPr>
-          <w:lang w:val="en-US"/>
-        </w:rPr>
-        <w:t xml:space="preserve"> – </w:t>
-      </w:r>
-      <w:r>
-        <w:t xml:space="preserve">использовать шифрование </w:t>
-      </w:r>
-      <w:proofErr w:type="spellStart"/>
-      <w:r>
-        <w:rPr>
-          <w:i/>
-          <w:lang w:val="en-US"/>
-        </w:rPr>
-        <w:t>Scrypt</w:t>
-      </w:r>
-      <w:proofErr w:type="spellEnd"/>
-      <w:r>
-        <w:rPr>
-          <w:lang w:val="en-US"/>
-        </w:rPr>
-        <w:t>.</w:t>
-      </w:r>
-    </w:p>
-    <w:p>
-      <w:pPr>
-        <w:pStyle w:val="a5"/>
-        <w:numPr>
-          <w:ilvl w:val="0"/>
-          <w:numId w:val="37"/>
-        </w:numPr>
-        <w:spacing w:after="0"/>
-        <w:ind w:left="0" w:firstLine="284"/>
-        <w:jc w:val="both"/>
-        <w:rPr>
-          <w:lang w:val="en-US"/>
-        </w:rPr>
-      </w:pPr>
-      <w:proofErr w:type="spellStart"/>
-      <w:r>
-        <w:rPr>
-          <w:i/>
-          <w:lang w:val="en-US"/>
-        </w:rPr>
-        <w:t>StandardPasswordEncoder</w:t>
-      </w:r>
-      <w:proofErr w:type="spellEnd"/>
-      <w:r>
-        <w:rPr>
-          <w:lang w:val="en-US"/>
-        </w:rPr>
-        <w:t xml:space="preserve"> – </w:t>
-      </w:r>
-      <w:r>
-        <w:t xml:space="preserve">использовать шифрование </w:t>
-      </w:r>
-      <w:r>
-        <w:rPr>
-          <w:i/>
-          <w:lang w:val="en-US"/>
-        </w:rPr>
-        <w:t>SHA-256</w:t>
-      </w:r>
-      <w:r>
-        <w:rPr>
-          <w:lang w:val="en-US"/>
-        </w:rPr>
-        <w:t>.</w:t>
-      </w:r>
-    </w:p>
-    <w:p>
-      <w:pPr>
-        <w:spacing w:after="0"/>
-        <w:ind w:firstLine="284"/>
-        <w:contextualSpacing/>
-        <w:jc w:val="both"/>
-      </w:pPr>
-      <w:r>
-        <w:t>В результате, пароли будут храниться в БД в зашифрованном виде.</w:t>
+      <w:r>
+        <w:t xml:space="preserve"> </w:t>
       </w:r>
     </w:p>
     <w:p>
@@ -533,89 +264,15 @@
         <w:spacing w:after="0" w:line="240" w:lineRule="auto"/>
         <w:rPr>
           <w:i/>
-        </w:rPr>
-      </w:pPr>
-      <w:r>
-        <w:rPr>
-          <w:i/>
-          <w:highlight w:val="yellow"/>
-        </w:rPr>
-        <w:t>@</w:t>
-      </w:r>
-      <w:r>
-        <w:rPr>
-          <w:i/>
-          <w:highlight w:val="yellow"/>
-          <w:lang w:val="en-US"/>
-        </w:rPr>
-        <w:t>Configuration</w:t>
-      </w:r>
-    </w:p>
-    <w:p>
-      <w:pPr>
-        <w:tabs>
-          <w:tab w:val="left" w:pos="916"/>
-          <w:tab w:val="left" w:pos="1832"/>
-          <w:tab w:val="left" w:pos="2748"/>
-          <w:tab w:val="left" w:pos="3664"/>
-          <w:tab w:val="left" w:pos="4580"/>
-          <w:tab w:val="left" w:pos="5496"/>
-          <w:tab w:val="left" w:pos="6412"/>
-          <w:tab w:val="left" w:pos="7328"/>
-          <w:tab w:val="left" w:pos="8244"/>
-          <w:tab w:val="left" w:pos="9160"/>
-          <w:tab w:val="left" w:pos="10076"/>
-          <w:tab w:val="left" w:pos="10992"/>
-          <w:tab w:val="left" w:pos="11908"/>
-          <w:tab w:val="left" w:pos="12824"/>
-          <w:tab w:val="left" w:pos="13740"/>
-          <w:tab w:val="left" w:pos="14656"/>
-        </w:tabs>
-        <w:spacing w:after="0" w:line="240" w:lineRule="auto"/>
-        <w:rPr>
-          <w:i/>
-        </w:rPr>
-      </w:pPr>
-      <w:r>
-        <w:rPr>
-          <w:i/>
-          <w:lang w:val="en-US"/>
-        </w:rPr>
-        <w:t>public</w:t>
-      </w:r>
-      <w:r>
-        <w:rPr>
-          <w:i/>
-        </w:rPr>
-        <w:t xml:space="preserve"> </w:t>
-      </w:r>
-      <w:r>
-        <w:rPr>
-          <w:i/>
-          <w:lang w:val="en-US"/>
-        </w:rPr>
-        <w:t>class</w:t>
-      </w:r>
-      <w:r>
-        <w:rPr>
-          <w:i/>
-        </w:rPr>
-        <w:t xml:space="preserve"> </w:t>
-      </w:r>
-      <w:proofErr w:type="spellStart"/>
-      <w:r>
-        <w:rPr>
-          <w:i/>
-          <w:lang w:val="en-US"/>
-        </w:rPr>
-        <w:t>SecurityConfig</w:t>
-      </w:r>
-      <w:proofErr w:type="spellEnd"/>
-      <w:r>
-        <w:rPr>
-          <w:i/>
-        </w:rPr>
-        <w:t xml:space="preserve"> {</w:t>
+          <w:lang w:val="en-US"/>
+        </w:rPr>
+      </w:pPr>
+      <w:r>
+        <w:rPr>
+          <w:i/>
+          <w:lang w:val="en-US"/>
+        </w:rPr>
+        <w:t>&lt;dependency&gt;</w:t>
       </w:r>
     </w:p>
     <w:p>
@@ -642,82 +299,65 @@
         <w:ind w:firstLine="284"/>
         <w:rPr>
           <w:i/>
-        </w:rPr>
-      </w:pPr>
-      <w:r>
-        <w:rPr>
-          <w:i/>
-          <w:highlight w:val="yellow"/>
-        </w:rPr>
-        <w:t>@</w:t>
-      </w:r>
-      <w:r>
-        <w:rPr>
-          <w:i/>
-          <w:highlight w:val="yellow"/>
-          <w:lang w:val="en-US"/>
-        </w:rPr>
-        <w:t>Bean</w:t>
-      </w:r>
-      <w:r>
-        <w:rPr>
-          <w:i/>
-        </w:rPr>
-        <w:tab/>
-      </w:r>
-      <w:r>
-        <w:rPr>
-          <w:i/>
-        </w:rPr>
-        <w:tab/>
-      </w:r>
-      <w:r>
-        <w:rPr>
-          <w:i/>
-        </w:rPr>
-        <w:tab/>
-      </w:r>
-      <w:r>
-        <w:rPr>
-          <w:i/>
-          <w:highlight w:val="yellow"/>
-        </w:rPr>
-        <w:t xml:space="preserve">// </w:t>
-      </w:r>
-      <w:r>
-        <w:rPr>
-          <w:i/>
-          <w:highlight w:val="yellow"/>
-        </w:rPr>
-        <w:t>включение</w:t>
-      </w:r>
-      <w:r>
-        <w:rPr>
-          <w:i/>
-          <w:highlight w:val="yellow"/>
-        </w:rPr>
-        <w:t xml:space="preserve"> </w:t>
-      </w:r>
-      <w:r>
-        <w:rPr>
-          <w:i/>
-          <w:highlight w:val="yellow"/>
-        </w:rPr>
-        <w:t>шифрования</w:t>
-      </w:r>
-      <w:r>
-        <w:rPr>
-          <w:i/>
-          <w:highlight w:val="yellow"/>
-        </w:rPr>
-        <w:t xml:space="preserve"> </w:t>
-      </w:r>
-      <w:r>
-        <w:rPr>
-          <w:i/>
-          <w:highlight w:val="yellow"/>
-        </w:rPr>
-        <w:t>паролей</w:t>
+          <w:lang w:val="en-US"/>
+        </w:rPr>
+      </w:pPr>
+      <w:proofErr w:type="gramStart"/>
+      <w:r>
+        <w:rPr>
+          <w:i/>
+          <w:lang w:val="en-US"/>
+        </w:rPr>
+        <w:t>&lt;</w:t>
+      </w:r>
+      <w:proofErr w:type="spellStart"/>
+      <w:r>
+        <w:rPr>
+          <w:i/>
+          <w:lang w:val="en-US"/>
+        </w:rPr>
+        <w:t>groupId</w:t>
+      </w:r>
+      <w:proofErr w:type="spellEnd"/>
+      <w:r>
+        <w:rPr>
+          <w:i/>
+          <w:lang w:val="en-US"/>
+        </w:rPr>
+        <w:t>&gt;</w:t>
+      </w:r>
+      <w:proofErr w:type="spellStart"/>
+      <w:r>
+        <w:rPr>
+          <w:i/>
+          <w:lang w:val="en-US"/>
+        </w:rPr>
+        <w:t>org.springframework.boot</w:t>
+      </w:r>
+      <w:proofErr w:type="spellEnd"/>
+      <w:proofErr w:type="gramEnd"/>
+      <w:r>
+        <w:rPr>
+          <w:i/>
+          <w:lang w:val="en-US"/>
+        </w:rPr>
+        <w:t>&lt;/</w:t>
+      </w:r>
+      <w:proofErr w:type="spellStart"/>
+      <w:r>
+        <w:rPr>
+          <w:i/>
+          <w:lang w:val="en-US"/>
+        </w:rPr>
+        <w:t>groupId</w:t>
+      </w:r>
+      <w:proofErr w:type="spellEnd"/>
+      <w:r>
+        <w:rPr>
+          <w:i/>
+          <w:lang w:val="en-US"/>
+        </w:rPr>
+        <w:t>&gt;</w:t>
       </w:r>
     </w:p>
     <w:p>
@@ -752,48 +392,90 @@
           <w:i/>
           <w:lang w:val="en-US"/>
         </w:rPr>
-        <w:t xml:space="preserve">public </w:t>
-      </w:r>
-      <w:proofErr w:type="spellStart"/>
-      <w:r>
-        <w:rPr>
-          <w:i/>
-          <w:lang w:val="en-US"/>
-        </w:rPr>
-        <w:t>PasswordEncoder</w:t>
-      </w:r>
-      <w:proofErr w:type="spellEnd"/>
-      <w:r>
-        <w:rPr>
-          <w:i/>
-          <w:lang w:val="en-US"/>
-        </w:rPr>
-        <w:t xml:space="preserve"> </w:t>
-      </w:r>
-      <w:proofErr w:type="spellStart"/>
-      <w:proofErr w:type="gramStart"/>
-      <w:r>
-        <w:rPr>
-          <w:i/>
-          <w:lang w:val="en-US"/>
-        </w:rPr>
-        <w:t>passwordEncoder</w:t>
-      </w:r>
-      <w:proofErr w:type="spellEnd"/>
-      <w:r>
-        <w:rPr>
-          <w:i/>
-          <w:lang w:val="en-US"/>
-        </w:rPr>
-        <w:t>(</w:t>
-      </w:r>
-      <w:proofErr w:type="gramEnd"/>
-      <w:r>
-        <w:rPr>
-          <w:i/>
-          <w:lang w:val="en-US"/>
-        </w:rPr>
-        <w:t>) {</w:t>
+        <w:t>&lt;artifactId&gt;</w:t>
+      </w:r>
+      <w:r>
+        <w:rPr>
+          <w:i/>
+          <w:highlight w:val="yellow"/>
+          <w:lang w:val="en-US"/>
+        </w:rPr>
+        <w:t>spring-boot-starter-security</w:t>
+      </w:r>
+      <w:r>
+        <w:rPr>
+          <w:i/>
+          <w:lang w:val="en-US"/>
+        </w:rPr>
+        <w:t>&lt;/artifactId&gt;</w:t>
+      </w:r>
+    </w:p>
+    <w:p>
+      <w:pPr>
+        <w:tabs>
+          <w:tab w:val="left" w:pos="916"/>
+          <w:tab w:val="left" w:pos="1832"/>
+          <w:tab w:val="left" w:pos="2748"/>
+          <w:tab w:val="left" w:pos="3664"/>
+          <w:tab w:val="left" w:pos="4580"/>
+          <w:tab w:val="left" w:pos="5496"/>
+          <w:tab w:val="left" w:pos="6412"/>
+          <w:tab w:val="left" w:pos="7328"/>
+          <w:tab w:val="left" w:pos="8244"/>
+          <w:tab w:val="left" w:pos="9160"/>
+          <w:tab w:val="left" w:pos="10076"/>
+          <w:tab w:val="left" w:pos="10992"/>
+          <w:tab w:val="left" w:pos="11908"/>
+          <w:tab w:val="left" w:pos="12824"/>
+          <w:tab w:val="left" w:pos="13740"/>
+          <w:tab w:val="left" w:pos="14656"/>
+        </w:tabs>
+        <w:spacing w:after="0" w:line="240" w:lineRule="auto"/>
+        <w:rPr>
+          <w:i/>
+          <w:lang w:val="en-US"/>
+        </w:rPr>
+      </w:pPr>
+      <w:r>
+        <w:rPr>
+          <w:i/>
+          <w:lang w:val="en-US"/>
+        </w:rPr>
+        <w:t>&lt;/dependency&gt;</w:t>
+      </w:r>
+    </w:p>
+    <w:p>
+      <w:pPr>
+        <w:tabs>
+          <w:tab w:val="left" w:pos="916"/>
+          <w:tab w:val="left" w:pos="1832"/>
+          <w:tab w:val="left" w:pos="2748"/>
+          <w:tab w:val="left" w:pos="3664"/>
+          <w:tab w:val="left" w:pos="4580"/>
+          <w:tab w:val="left" w:pos="5496"/>
+          <w:tab w:val="left" w:pos="6412"/>
+          <w:tab w:val="left" w:pos="7328"/>
+          <w:tab w:val="left" w:pos="8244"/>
+          <w:tab w:val="left" w:pos="9160"/>
+          <w:tab w:val="left" w:pos="10076"/>
+          <w:tab w:val="left" w:pos="10992"/>
+          <w:tab w:val="left" w:pos="11908"/>
+          <w:tab w:val="left" w:pos="12824"/>
+          <w:tab w:val="left" w:pos="13740"/>
+          <w:tab w:val="left" w:pos="14656"/>
+        </w:tabs>
+        <w:spacing w:after="0" w:line="240" w:lineRule="auto"/>
+        <w:rPr>
+          <w:i/>
+          <w:lang w:val="en-US"/>
+        </w:rPr>
+      </w:pPr>
+      <w:r>
+        <w:rPr>
+          <w:i/>
+          <w:lang w:val="en-US"/>
+        </w:rPr>
+        <w:t>&lt;dependency&gt;</w:t>
       </w:r>
     </w:p>
     <w:p>
@@ -823,745 +505,62 @@
           <w:lang w:val="en-US"/>
         </w:rPr>
       </w:pPr>
-      <w:r>
-        <w:rPr>
-          <w:i/>
-          <w:lang w:val="en-US"/>
-        </w:rPr>
-        <w:t xml:space="preserve">return new </w:t>
-      </w:r>
-      <w:proofErr w:type="spellStart"/>
       <w:proofErr w:type="gramStart"/>
       <w:r>
         <w:rPr>
           <w:i/>
           <w:lang w:val="en-US"/>
         </w:rPr>
-        <w:t>BCryptPasswordEncoder</w:t>
-      </w:r>
-      <w:proofErr w:type="spellEnd"/>
-      <w:r>
-        <w:rPr>
-          <w:i/>
-          <w:lang w:val="en-US"/>
-        </w:rPr>
-        <w:t>(</w:t>
-      </w:r>
+        <w:t>&lt;</w:t>
+      </w:r>
+      <w:proofErr w:type="spellStart"/>
+      <w:r>
+        <w:rPr>
+          <w:i/>
+          <w:lang w:val="en-US"/>
+        </w:rPr>
+        <w:t>groupId</w:t>
+      </w:r>
+      <w:proofErr w:type="spellEnd"/>
+      <w:r>
+        <w:rPr>
+          <w:i/>
+          <w:lang w:val="en-US"/>
+        </w:rPr>
+        <w:t>&gt;</w:t>
+      </w:r>
+      <w:proofErr w:type="spellStart"/>
+      <w:r>
+        <w:rPr>
+          <w:i/>
+          <w:lang w:val="en-US"/>
+        </w:rPr>
+        <w:t>org.springframework.security</w:t>
+      </w:r>
+      <w:proofErr w:type="spellEnd"/>
       <w:proofErr w:type="gramEnd"/>
       <w:r>
         <w:rPr>
           <w:i/>
           <w:lang w:val="en-US"/>
         </w:rPr>
-        <w:t>);</w:t>
-      </w:r>
-      <w:r>
-        <w:rPr>
-          <w:i/>
-          <w:lang w:val="en-US"/>
-        </w:rPr>
-        <w:t xml:space="preserve"> </w:t>
-      </w:r>
-      <w:r>
-        <w:rPr>
-          <w:i/>
-          <w:lang w:val="en-US"/>
-        </w:rPr>
-        <w:t xml:space="preserve">} </w:t>
-      </w:r>
-      <w:r>
-        <w:rPr>
-          <w:i/>
-          <w:lang w:val="en-US"/>
-        </w:rPr>
-        <w:t>}</w:t>
-      </w:r>
-    </w:p>
-    <w:p>
-      <w:pPr>
-        <w:pStyle w:val="a5"/>
-        <w:spacing w:after="0"/>
-        <w:ind w:left="0" w:firstLine="284"/>
-        <w:jc w:val="both"/>
-        <w:rPr>
-          <w:lang w:val="en-US"/>
-        </w:rPr>
-      </w:pPr>
-    </w:p>
-    <w:p>
-      <w:pPr>
-        <w:pStyle w:val="a5"/>
-        <w:spacing w:after="0"/>
-        <w:ind w:left="0" w:firstLine="284"/>
-        <w:jc w:val="both"/>
-      </w:pPr>
-      <w:r>
-        <w:t>Для</w:t>
-      </w:r>
-      <w:r>
-        <w:t xml:space="preserve"> </w:t>
-      </w:r>
-      <w:r>
-        <w:t xml:space="preserve">настройки хранилища учетных записей пользователей для их аутентификации нужно </w:t>
-      </w:r>
-      <w:r>
-        <w:t xml:space="preserve">в конфигурации </w:t>
-      </w:r>
-      <w:r>
-        <w:t>создать бин, возвращающий одну из реализаций</w:t>
-      </w:r>
-      <w:r>
-        <w:t xml:space="preserve"> </w:t>
-      </w:r>
-      <w:r>
-        <w:t>службы</w:t>
-      </w:r>
-      <w:r>
-        <w:t xml:space="preserve"> </w:t>
-      </w:r>
-      <w:proofErr w:type="spellStart"/>
-      <w:r>
-        <w:rPr>
-          <w:b/>
-          <w:i/>
-          <w:highlight w:val="cyan"/>
-          <w:lang w:val="en-US"/>
-        </w:rPr>
-        <w:t>UserDetailsService</w:t>
-      </w:r>
-      <w:proofErr w:type="spellEnd"/>
-      <w:r>
-        <w:t>:</w:t>
-      </w:r>
-    </w:p>
-    <w:p>
-      <w:pPr>
-        <w:pStyle w:val="a5"/>
-        <w:numPr>
-          <w:ilvl w:val="0"/>
-          <w:numId w:val="37"/>
-        </w:numPr>
-        <w:spacing w:after="0"/>
-        <w:ind w:left="0" w:firstLine="284"/>
-        <w:jc w:val="both"/>
-        <w:rPr>
-          <w:lang w:val="en-US"/>
-        </w:rPr>
-      </w:pPr>
-      <w:r>
-        <w:t>хранилище</w:t>
-      </w:r>
-      <w:r>
-        <w:rPr>
-          <w:lang w:val="en-US"/>
-        </w:rPr>
-        <w:t xml:space="preserve"> </w:t>
-      </w:r>
-      <w:r>
-        <w:t>УЗ</w:t>
-      </w:r>
-      <w:r>
-        <w:rPr>
-          <w:lang w:val="en-US"/>
-        </w:rPr>
-        <w:t xml:space="preserve"> </w:t>
-      </w:r>
-      <w:r>
-        <w:t>в</w:t>
-      </w:r>
-      <w:r>
-        <w:rPr>
-          <w:lang w:val="en-US"/>
-        </w:rPr>
-        <w:t xml:space="preserve"> </w:t>
-      </w:r>
-      <w:r>
-        <w:t>памяти</w:t>
-      </w:r>
-    </w:p>
-    <w:p>
-      <w:pPr>
-        <w:pStyle w:val="a5"/>
-        <w:numPr>
-          <w:ilvl w:val="0"/>
-          <w:numId w:val="37"/>
-        </w:numPr>
-        <w:spacing w:after="0"/>
-        <w:ind w:left="0" w:firstLine="284"/>
-        <w:jc w:val="both"/>
-        <w:rPr>
-          <w:lang w:val="en-US"/>
-        </w:rPr>
-      </w:pPr>
-      <w:r>
-        <w:t xml:space="preserve">хранилище УЗ </w:t>
-      </w:r>
-      <w:r>
-        <w:rPr>
-          <w:i/>
-          <w:lang w:val="en-US"/>
-        </w:rPr>
-        <w:t>JDBC</w:t>
-      </w:r>
-    </w:p>
-    <w:p>
-      <w:pPr>
-        <w:pStyle w:val="a5"/>
-        <w:spacing w:after="0"/>
-        <w:ind w:left="284"/>
-        <w:jc w:val="both"/>
-      </w:pPr>
-      <w:r>
-        <w:t xml:space="preserve">Также можно использовать сторонние сервисы </w:t>
-      </w:r>
-      <w:r>
-        <w:rPr>
-          <w:i/>
-          <w:lang w:val="en-US"/>
-        </w:rPr>
-        <w:t>LDAP</w:t>
-      </w:r>
-      <w:r>
-        <w:t xml:space="preserve"> </w:t>
-      </w:r>
-      <w:r>
-        <w:t>и</w:t>
-      </w:r>
-      <w:r>
-        <w:t xml:space="preserve">ли </w:t>
-      </w:r>
-      <w:r>
-        <w:rPr>
-          <w:i/>
-          <w:lang w:val="en-US"/>
-        </w:rPr>
-        <w:t>OAuth</w:t>
-      </w:r>
-      <w:r>
-        <w:rPr>
-          <w:i/>
-        </w:rPr>
-        <w:t>2</w:t>
-      </w:r>
-      <w:r>
-        <w:t>.</w:t>
-      </w:r>
-    </w:p>
-    <w:p>
-      <w:pPr>
-        <w:pStyle w:val="a5"/>
-        <w:spacing w:after="0"/>
-        <w:ind w:left="0" w:firstLine="284"/>
-        <w:jc w:val="both"/>
-      </w:pPr>
-    </w:p>
-    <w:p>
-      <w:pPr>
-        <w:pStyle w:val="a5"/>
-        <w:spacing w:after="0"/>
-        <w:ind w:left="0" w:firstLine="284"/>
-        <w:jc w:val="both"/>
-      </w:pPr>
-      <w:r>
-        <w:t xml:space="preserve">Создадим </w:t>
-      </w:r>
-      <w:r>
-        <w:rPr>
-          <w:highlight w:val="cyan"/>
-        </w:rPr>
-        <w:t xml:space="preserve">реализацию </w:t>
-      </w:r>
-      <w:r>
-        <w:rPr>
-          <w:highlight w:val="cyan"/>
-        </w:rPr>
-        <w:t xml:space="preserve">службы </w:t>
-      </w:r>
-      <w:r>
-        <w:rPr>
-          <w:highlight w:val="cyan"/>
-        </w:rPr>
-        <w:t xml:space="preserve">хранения УЗ </w:t>
-      </w:r>
-      <w:r>
-        <w:rPr>
-          <w:highlight w:val="cyan"/>
-        </w:rPr>
-        <w:t>в памяти</w:t>
-      </w:r>
-      <w:r>
-        <w:t xml:space="preserve"> и инициализируем её с двумя пользователями.</w:t>
-      </w:r>
-    </w:p>
-    <w:p>
-      <w:pPr>
-        <w:tabs>
-          <w:tab w:val="left" w:pos="916"/>
-          <w:tab w:val="left" w:pos="1832"/>
-          <w:tab w:val="left" w:pos="2748"/>
-          <w:tab w:val="left" w:pos="3664"/>
-          <w:tab w:val="left" w:pos="4580"/>
-          <w:tab w:val="left" w:pos="5496"/>
-          <w:tab w:val="left" w:pos="6412"/>
-          <w:tab w:val="left" w:pos="7328"/>
-          <w:tab w:val="left" w:pos="8244"/>
-          <w:tab w:val="left" w:pos="9160"/>
-          <w:tab w:val="left" w:pos="10076"/>
-          <w:tab w:val="left" w:pos="10992"/>
-          <w:tab w:val="left" w:pos="11908"/>
-          <w:tab w:val="left" w:pos="12824"/>
-          <w:tab w:val="left" w:pos="13740"/>
-          <w:tab w:val="left" w:pos="14656"/>
-        </w:tabs>
-        <w:spacing w:after="0" w:line="240" w:lineRule="auto"/>
-        <w:rPr>
-          <w:i/>
-        </w:rPr>
-      </w:pPr>
-      <w:r>
-        <w:rPr>
-          <w:i/>
-          <w:lang w:val="en-US"/>
-        </w:rPr>
-        <w:t>import</w:t>
-      </w:r>
-      <w:r>
-        <w:rPr>
-          <w:i/>
-        </w:rPr>
-        <w:t xml:space="preserve"> </w:t>
-      </w:r>
-      <w:proofErr w:type="gramStart"/>
-      <w:r>
-        <w:rPr>
-          <w:i/>
-          <w:lang w:val="en-US"/>
-        </w:rPr>
-        <w:t>org</w:t>
-      </w:r>
-      <w:r>
-        <w:rPr>
-          <w:i/>
-        </w:rPr>
-        <w:t>.</w:t>
-      </w:r>
-      <w:proofErr w:type="spellStart"/>
-      <w:r>
-        <w:rPr>
-          <w:i/>
-          <w:lang w:val="en-US"/>
-        </w:rPr>
-        <w:t>springframework</w:t>
-      </w:r>
-      <w:proofErr w:type="spellEnd"/>
-      <w:proofErr w:type="gramEnd"/>
-      <w:r>
-        <w:rPr>
-          <w:i/>
-        </w:rPr>
-        <w:t>.</w:t>
-      </w:r>
-      <w:r>
-        <w:rPr>
-          <w:i/>
-          <w:lang w:val="en-US"/>
-        </w:rPr>
-        <w:t>security</w:t>
-      </w:r>
-      <w:r>
-        <w:rPr>
-          <w:i/>
-        </w:rPr>
-        <w:t>.</w:t>
-      </w:r>
-      <w:r>
-        <w:rPr>
-          <w:i/>
-          <w:lang w:val="en-US"/>
-        </w:rPr>
-        <w:t>core</w:t>
-      </w:r>
-      <w:r>
-        <w:rPr>
-          <w:i/>
-        </w:rPr>
-        <w:t>.</w:t>
-      </w:r>
-      <w:proofErr w:type="spellStart"/>
-      <w:r>
-        <w:rPr>
-          <w:i/>
-          <w:lang w:val="en-US"/>
-        </w:rPr>
-        <w:t>userdetails</w:t>
-      </w:r>
-      <w:proofErr w:type="spellEnd"/>
-      <w:r>
-        <w:rPr>
-          <w:i/>
-        </w:rPr>
-        <w:t>.</w:t>
-      </w:r>
-      <w:r>
-        <w:rPr>
-          <w:i/>
-          <w:highlight w:val="yellow"/>
-          <w:lang w:val="en-US"/>
-        </w:rPr>
-        <w:t>User</w:t>
-      </w:r>
-      <w:r>
-        <w:rPr>
-          <w:i/>
-        </w:rPr>
-        <w:t>;</w:t>
-      </w:r>
-      <w:r>
-        <w:rPr>
-          <w:i/>
-        </w:rPr>
-        <w:tab/>
-      </w:r>
-      <w:r>
-        <w:rPr>
-          <w:i/>
-        </w:rPr>
-        <w:tab/>
-      </w:r>
-      <w:r>
-        <w:rPr>
-          <w:i/>
-        </w:rPr>
-        <w:tab/>
-      </w:r>
-      <w:r>
-        <w:rPr>
-          <w:i/>
-          <w:highlight w:val="yellow"/>
-        </w:rPr>
-        <w:t xml:space="preserve">// специальный класс </w:t>
-      </w:r>
-      <w:r>
-        <w:rPr>
-          <w:i/>
-          <w:highlight w:val="yellow"/>
-          <w:lang w:val="en-US"/>
-        </w:rPr>
-        <w:t>User</w:t>
-      </w:r>
-      <w:r>
-        <w:rPr>
-          <w:i/>
-        </w:rPr>
-        <w:br/>
-      </w:r>
-      <w:r>
-        <w:rPr>
-          <w:i/>
-          <w:lang w:val="en-US"/>
-        </w:rPr>
-        <w:t>import</w:t>
-      </w:r>
-      <w:r>
-        <w:rPr>
-          <w:i/>
-        </w:rPr>
-        <w:t xml:space="preserve"> </w:t>
-      </w:r>
-      <w:r>
-        <w:rPr>
-          <w:i/>
-          <w:lang w:val="en-US"/>
-        </w:rPr>
-        <w:t>org</w:t>
-      </w:r>
-      <w:r>
-        <w:rPr>
-          <w:i/>
-        </w:rPr>
-        <w:t>.</w:t>
-      </w:r>
-      <w:proofErr w:type="spellStart"/>
-      <w:r>
-        <w:rPr>
-          <w:i/>
-          <w:lang w:val="en-US"/>
-        </w:rPr>
-        <w:t>springframework</w:t>
-      </w:r>
-      <w:proofErr w:type="spellEnd"/>
-      <w:r>
-        <w:rPr>
-          <w:i/>
-        </w:rPr>
-        <w:t>.</w:t>
-      </w:r>
-      <w:r>
-        <w:rPr>
-          <w:i/>
-          <w:lang w:val="en-US"/>
-        </w:rPr>
-        <w:t>security</w:t>
-      </w:r>
-      <w:r>
-        <w:rPr>
-          <w:i/>
-        </w:rPr>
-        <w:t>.</w:t>
-      </w:r>
-      <w:r>
-        <w:rPr>
-          <w:i/>
-          <w:lang w:val="en-US"/>
-        </w:rPr>
-        <w:t>core</w:t>
-      </w:r>
-      <w:r>
-        <w:rPr>
-          <w:i/>
-        </w:rPr>
-        <w:t>.</w:t>
-      </w:r>
-      <w:proofErr w:type="spellStart"/>
-      <w:r>
-        <w:rPr>
-          <w:i/>
-          <w:lang w:val="en-US"/>
-        </w:rPr>
-        <w:t>userdetails</w:t>
-      </w:r>
-      <w:proofErr w:type="spellEnd"/>
-      <w:r>
-        <w:rPr>
-          <w:i/>
-        </w:rPr>
-        <w:t>.</w:t>
-      </w:r>
-      <w:proofErr w:type="spellStart"/>
-      <w:r>
-        <w:rPr>
-          <w:i/>
-          <w:lang w:val="en-US"/>
-        </w:rPr>
-        <w:t>UserDetails</w:t>
-      </w:r>
-      <w:proofErr w:type="spellEnd"/>
-      <w:r>
-        <w:rPr>
-          <w:i/>
-        </w:rPr>
-        <w:t>;</w:t>
-      </w:r>
-      <w:r>
-        <w:rPr>
-          <w:i/>
-        </w:rPr>
-        <w:br/>
-      </w:r>
-      <w:r>
-        <w:rPr>
-          <w:i/>
-          <w:lang w:val="en-US"/>
-        </w:rPr>
-        <w:t>import</w:t>
-      </w:r>
-      <w:r>
-        <w:rPr>
-          <w:i/>
-        </w:rPr>
-        <w:t xml:space="preserve"> </w:t>
-      </w:r>
-      <w:r>
-        <w:rPr>
-          <w:i/>
-          <w:lang w:val="en-US"/>
-        </w:rPr>
-        <w:t>org</w:t>
-      </w:r>
-      <w:r>
-        <w:rPr>
-          <w:i/>
-        </w:rPr>
-        <w:t>.</w:t>
-      </w:r>
-      <w:proofErr w:type="spellStart"/>
-      <w:r>
-        <w:rPr>
-          <w:i/>
-          <w:lang w:val="en-US"/>
-        </w:rPr>
-        <w:t>springframework</w:t>
-      </w:r>
-      <w:proofErr w:type="spellEnd"/>
-      <w:r>
-        <w:rPr>
-          <w:i/>
-        </w:rPr>
-        <w:t>.</w:t>
-      </w:r>
-      <w:r>
-        <w:rPr>
-          <w:i/>
-          <w:lang w:val="en-US"/>
-        </w:rPr>
-        <w:t>security</w:t>
-      </w:r>
-      <w:r>
-        <w:rPr>
-          <w:i/>
-        </w:rPr>
-        <w:t>.</w:t>
-      </w:r>
-      <w:r>
-        <w:rPr>
-          <w:i/>
-          <w:lang w:val="en-US"/>
-        </w:rPr>
-        <w:t>core</w:t>
-      </w:r>
-      <w:r>
-        <w:rPr>
-          <w:i/>
-        </w:rPr>
-        <w:t>.</w:t>
-      </w:r>
-      <w:proofErr w:type="spellStart"/>
-      <w:r>
-        <w:rPr>
-          <w:i/>
-          <w:lang w:val="en-US"/>
-        </w:rPr>
-        <w:t>userdetails</w:t>
-      </w:r>
-      <w:proofErr w:type="spellEnd"/>
-      <w:r>
-        <w:rPr>
-          <w:i/>
-        </w:rPr>
-        <w:t>.</w:t>
-      </w:r>
-      <w:proofErr w:type="spellStart"/>
-      <w:r>
-        <w:rPr>
-          <w:i/>
-          <w:lang w:val="en-US"/>
-        </w:rPr>
-        <w:t>UserDetailsService</w:t>
-      </w:r>
-      <w:proofErr w:type="spellEnd"/>
-      <w:r>
-        <w:rPr>
-          <w:i/>
-        </w:rPr>
-        <w:t>;</w:t>
-      </w:r>
-    </w:p>
-    <w:p>
-      <w:pPr>
-        <w:tabs>
-          <w:tab w:val="left" w:pos="916"/>
-          <w:tab w:val="left" w:pos="1832"/>
-          <w:tab w:val="left" w:pos="2748"/>
-          <w:tab w:val="left" w:pos="3664"/>
-          <w:tab w:val="left" w:pos="4580"/>
-          <w:tab w:val="left" w:pos="5496"/>
-          <w:tab w:val="left" w:pos="6412"/>
-          <w:tab w:val="left" w:pos="7328"/>
-          <w:tab w:val="left" w:pos="8244"/>
-          <w:tab w:val="left" w:pos="9160"/>
-          <w:tab w:val="left" w:pos="10076"/>
-          <w:tab w:val="left" w:pos="10992"/>
-          <w:tab w:val="left" w:pos="11908"/>
-          <w:tab w:val="left" w:pos="12824"/>
-          <w:tab w:val="left" w:pos="13740"/>
-          <w:tab w:val="left" w:pos="14656"/>
-        </w:tabs>
-        <w:spacing w:after="0" w:line="240" w:lineRule="auto"/>
-        <w:rPr>
-          <w:i/>
-        </w:rPr>
-      </w:pPr>
-      <w:r>
-        <w:rPr>
-          <w:i/>
-          <w:highlight w:val="yellow"/>
-        </w:rPr>
-        <w:t>@</w:t>
-      </w:r>
-      <w:r>
-        <w:rPr>
-          <w:i/>
-          <w:highlight w:val="yellow"/>
-          <w:lang w:val="en-US"/>
-        </w:rPr>
-        <w:t>Configuration</w:t>
-      </w:r>
-    </w:p>
-    <w:p>
-      <w:pPr>
-        <w:tabs>
-          <w:tab w:val="left" w:pos="916"/>
-          <w:tab w:val="left" w:pos="1832"/>
-          <w:tab w:val="left" w:pos="2748"/>
-          <w:tab w:val="left" w:pos="3664"/>
-          <w:tab w:val="left" w:pos="4580"/>
-          <w:tab w:val="left" w:pos="5496"/>
-          <w:tab w:val="left" w:pos="6412"/>
-          <w:tab w:val="left" w:pos="7328"/>
-          <w:tab w:val="left" w:pos="8244"/>
-          <w:tab w:val="left" w:pos="9160"/>
-          <w:tab w:val="left" w:pos="10076"/>
-          <w:tab w:val="left" w:pos="10992"/>
-          <w:tab w:val="left" w:pos="11908"/>
-          <w:tab w:val="left" w:pos="12824"/>
-          <w:tab w:val="left" w:pos="13740"/>
-          <w:tab w:val="left" w:pos="14656"/>
-        </w:tabs>
-        <w:spacing w:after="0" w:line="240" w:lineRule="auto"/>
-        <w:rPr>
-          <w:i/>
-        </w:rPr>
-      </w:pPr>
-      <w:r>
-        <w:rPr>
-          <w:i/>
-          <w:lang w:val="en-US"/>
-        </w:rPr>
-        <w:t>public</w:t>
-      </w:r>
-      <w:r>
-        <w:rPr>
-          <w:i/>
-        </w:rPr>
-        <w:t xml:space="preserve"> </w:t>
-      </w:r>
-      <w:r>
-        <w:rPr>
-          <w:i/>
-          <w:lang w:val="en-US"/>
-        </w:rPr>
-        <w:t>class</w:t>
-      </w:r>
-      <w:r>
-        <w:rPr>
-          <w:i/>
-        </w:rPr>
-        <w:t xml:space="preserve"> </w:t>
-      </w:r>
-      <w:proofErr w:type="spellStart"/>
-      <w:r>
-        <w:rPr>
-          <w:i/>
-          <w:lang w:val="en-US"/>
-        </w:rPr>
-        <w:t>SecurityConfig</w:t>
-      </w:r>
-      <w:proofErr w:type="spellEnd"/>
-      <w:r>
-        <w:rPr>
-          <w:i/>
-        </w:rPr>
-        <w:t xml:space="preserve"> {</w:t>
+        <w:t>&lt;/</w:t>
+      </w:r>
+      <w:proofErr w:type="spellStart"/>
+      <w:r>
+        <w:rPr>
+          <w:i/>
+          <w:lang w:val="en-US"/>
+        </w:rPr>
+        <w:t>groupId</w:t>
+      </w:r>
+      <w:proofErr w:type="spellEnd"/>
+      <w:r>
+        <w:rPr>
+          <w:i/>
+          <w:lang w:val="en-US"/>
+        </w:rPr>
+        <w:t>&gt;</w:t>
       </w:r>
     </w:p>
     <w:p>
@@ -1588,54 +587,400 @@
         <w:ind w:firstLine="284"/>
         <w:rPr>
           <w:i/>
-        </w:rPr>
-      </w:pPr>
+          <w:lang w:val="en-US"/>
+        </w:rPr>
+      </w:pPr>
+      <w:r>
+        <w:rPr>
+          <w:i/>
+          <w:lang w:val="en-US"/>
+        </w:rPr>
+        <w:t>&lt;</w:t>
+      </w:r>
+      <w:proofErr w:type="spellStart"/>
+      <w:r>
+        <w:rPr>
+          <w:i/>
+          <w:lang w:val="en-US"/>
+        </w:rPr>
+        <w:t>artifactId</w:t>
+      </w:r>
+      <w:proofErr w:type="spellEnd"/>
+      <w:r>
+        <w:rPr>
+          <w:i/>
+          <w:lang w:val="en-US"/>
+        </w:rPr>
+        <w:t>&gt;</w:t>
+      </w:r>
       <w:r>
         <w:rPr>
           <w:i/>
           <w:highlight w:val="yellow"/>
-        </w:rPr>
-        <w:t>@</w:t>
-      </w:r>
+          <w:lang w:val="en-US"/>
+        </w:rPr>
+        <w:t>spring-security-test</w:t>
+      </w:r>
+      <w:r>
+        <w:rPr>
+          <w:i/>
+          <w:lang w:val="en-US"/>
+        </w:rPr>
+        <w:t>&lt;/</w:t>
+      </w:r>
+      <w:proofErr w:type="spellStart"/>
+      <w:r>
+        <w:rPr>
+          <w:i/>
+          <w:lang w:val="en-US"/>
+        </w:rPr>
+        <w:t>artifactId</w:t>
+      </w:r>
+      <w:proofErr w:type="spellEnd"/>
+      <w:r>
+        <w:rPr>
+          <w:i/>
+          <w:lang w:val="en-US"/>
+        </w:rPr>
+        <w:t>&gt;</w:t>
+      </w:r>
+    </w:p>
+    <w:p>
+      <w:pPr>
+        <w:tabs>
+          <w:tab w:val="left" w:pos="916"/>
+          <w:tab w:val="left" w:pos="1832"/>
+          <w:tab w:val="left" w:pos="2748"/>
+          <w:tab w:val="left" w:pos="3664"/>
+          <w:tab w:val="left" w:pos="4580"/>
+          <w:tab w:val="left" w:pos="5496"/>
+          <w:tab w:val="left" w:pos="6412"/>
+          <w:tab w:val="left" w:pos="7328"/>
+          <w:tab w:val="left" w:pos="8244"/>
+          <w:tab w:val="left" w:pos="9160"/>
+          <w:tab w:val="left" w:pos="10076"/>
+          <w:tab w:val="left" w:pos="10992"/>
+          <w:tab w:val="left" w:pos="11908"/>
+          <w:tab w:val="left" w:pos="12824"/>
+          <w:tab w:val="left" w:pos="13740"/>
+          <w:tab w:val="left" w:pos="14656"/>
+        </w:tabs>
+        <w:spacing w:after="0" w:line="240" w:lineRule="auto"/>
+        <w:rPr>
+          <w:i/>
+          <w:lang w:val="en-US"/>
+        </w:rPr>
+      </w:pPr>
+      <w:r>
+        <w:rPr>
+          <w:i/>
+          <w:lang w:val="en-US"/>
+        </w:rPr>
+        <w:t>&lt;/dependency&gt;</w:t>
+      </w:r>
+    </w:p>
+    <w:p>
+      <w:pPr>
+        <w:spacing w:after="0"/>
+        <w:ind w:firstLine="284"/>
+        <w:contextualSpacing/>
+        <w:jc w:val="both"/>
+      </w:pPr>
+      <w:r>
+        <w:t>Сразу после этог</w:t>
+      </w:r>
+      <w:bookmarkStart w:id="0" w:name="_GoBack"/>
+      <w:bookmarkEnd w:id="0"/>
+      <w:r>
+        <w:t>о, при доступе к любой странице</w:t>
+      </w:r>
+      <w:r>
+        <w:t xml:space="preserve"> будет </w:t>
+      </w:r>
+      <w:r>
+        <w:t>требоваться</w:t>
+      </w:r>
+      <w:r>
+        <w:t xml:space="preserve"> аутентификация на </w:t>
+      </w:r>
+      <w:r>
+        <w:t>базовой</w:t>
+      </w:r>
+      <w:r>
+        <w:t xml:space="preserve"> странице входа</w:t>
+      </w:r>
+      <w:r>
+        <w:t xml:space="preserve">. По умолчанию имя пользователя – </w:t>
+      </w:r>
+      <w:r>
+        <w:rPr>
+          <w:i/>
+          <w:lang w:val="en-US"/>
+        </w:rPr>
+        <w:t>user</w:t>
+      </w:r>
+      <w:r>
+        <w:t xml:space="preserve">, </w:t>
+      </w:r>
+      <w:r>
+        <w:t>а пароль будет сгенерирован и выведен в консоль приложения.</w:t>
+      </w:r>
+      <w:r>
+        <w:t xml:space="preserve"> Никаких особых ролей или полномочий не предусматривается.</w:t>
+      </w:r>
+    </w:p>
+    <w:p>
+      <w:pPr>
+        <w:spacing w:after="0"/>
+        <w:ind w:firstLine="284"/>
+        <w:contextualSpacing/>
+        <w:jc w:val="both"/>
+      </w:pPr>
+    </w:p>
+    <w:p>
+      <w:pPr>
+        <w:pStyle w:val="a5"/>
+        <w:spacing w:after="0"/>
+        <w:ind w:left="0" w:firstLine="284"/>
+        <w:jc w:val="both"/>
+      </w:pPr>
+      <w:r>
+        <w:rPr>
+          <w:i/>
+          <w:lang w:val="en-US"/>
+        </w:rPr>
+        <w:t>Spring</w:t>
+      </w:r>
+      <w:r>
+        <w:rPr>
+          <w:i/>
+        </w:rPr>
+        <w:t xml:space="preserve"> </w:t>
+      </w:r>
+      <w:r>
+        <w:rPr>
+          <w:i/>
+          <w:lang w:val="en-US"/>
+        </w:rPr>
+        <w:t>Security</w:t>
+      </w:r>
+      <w:r>
+        <w:t xml:space="preserve"> </w:t>
+      </w:r>
+      <w:r>
+        <w:t>имеет встроенную защиту от подделки межсайтовых запросов (</w:t>
+      </w:r>
+      <w:r>
+        <w:rPr>
+          <w:b/>
+          <w:i/>
+          <w:lang w:val="en-US"/>
+        </w:rPr>
+        <w:t>Cross</w:t>
+      </w:r>
+      <w:r>
+        <w:rPr>
+          <w:b/>
+          <w:i/>
+        </w:rPr>
+        <w:t>-</w:t>
+      </w:r>
+      <w:r>
+        <w:rPr>
+          <w:b/>
+          <w:i/>
+          <w:lang w:val="en-US"/>
+        </w:rPr>
+        <w:t>Site</w:t>
+      </w:r>
+      <w:r>
+        <w:rPr>
+          <w:b/>
+          <w:i/>
+        </w:rPr>
+        <w:t xml:space="preserve"> </w:t>
+      </w:r>
+      <w:r>
+        <w:rPr>
+          <w:b/>
+          <w:i/>
+          <w:lang w:val="en-US"/>
+        </w:rPr>
+        <w:t>Request</w:t>
+      </w:r>
+      <w:r>
+        <w:rPr>
+          <w:b/>
+          <w:i/>
+        </w:rPr>
+        <w:t xml:space="preserve"> </w:t>
+      </w:r>
+      <w:r>
+        <w:rPr>
+          <w:b/>
+          <w:i/>
+          <w:lang w:val="en-US"/>
+        </w:rPr>
+        <w:t>Forgery</w:t>
+      </w:r>
+      <w:r>
+        <w:t>)</w:t>
+      </w:r>
+      <w:r>
+        <w:t xml:space="preserve">. </w:t>
+      </w:r>
+      <w:r>
+        <w:t xml:space="preserve">Для включения </w:t>
+      </w:r>
+      <w:r>
+        <w:rPr>
+          <w:i/>
+          <w:lang w:val="en-US"/>
+        </w:rPr>
+        <w:t>CORS</w:t>
+      </w:r>
+      <w:r>
+        <w:t xml:space="preserve"> </w:t>
+      </w:r>
+      <w:r>
+        <w:t>для всего проекта</w:t>
+      </w:r>
+      <w:r>
+        <w:t>,</w:t>
+      </w:r>
+      <w:r>
+        <w:t xml:space="preserve"> нужно создать файл конфигурации</w:t>
+      </w:r>
+      <w:r>
+        <w:t xml:space="preserve"> </w:t>
+      </w:r>
+      <w:r>
+        <w:t>и переопределить метод</w:t>
+      </w:r>
+      <w:r>
+        <w:t xml:space="preserve"> </w:t>
+      </w:r>
+      <w:proofErr w:type="spellStart"/>
       <w:r>
         <w:rPr>
           <w:i/>
           <w:highlight w:val="yellow"/>
           <w:lang w:val="en-US"/>
         </w:rPr>
-        <w:t>Bean</w:t>
-      </w:r>
-      <w:r>
-        <w:rPr>
-          <w:i/>
-        </w:rPr>
-        <w:tab/>
-      </w:r>
-      <w:r>
-        <w:rPr>
-          <w:i/>
-        </w:rPr>
-        <w:tab/>
-      </w:r>
-      <w:r>
-        <w:rPr>
-          <w:i/>
-        </w:rPr>
-        <w:tab/>
+        <w:t>addCorsMappings</w:t>
+      </w:r>
+      <w:proofErr w:type="spellEnd"/>
+      <w:r>
+        <w:t>:</w:t>
+      </w:r>
+    </w:p>
+    <w:p>
+      <w:pPr>
+        <w:tabs>
+          <w:tab w:val="left" w:pos="916"/>
+          <w:tab w:val="left" w:pos="1832"/>
+          <w:tab w:val="left" w:pos="2748"/>
+          <w:tab w:val="left" w:pos="3664"/>
+          <w:tab w:val="left" w:pos="4580"/>
+          <w:tab w:val="left" w:pos="5496"/>
+          <w:tab w:val="left" w:pos="6412"/>
+          <w:tab w:val="left" w:pos="7328"/>
+          <w:tab w:val="left" w:pos="8244"/>
+          <w:tab w:val="left" w:pos="9160"/>
+          <w:tab w:val="left" w:pos="10076"/>
+          <w:tab w:val="left" w:pos="10992"/>
+          <w:tab w:val="left" w:pos="11908"/>
+          <w:tab w:val="left" w:pos="12824"/>
+          <w:tab w:val="left" w:pos="13740"/>
+          <w:tab w:val="left" w:pos="14656"/>
+        </w:tabs>
+        <w:spacing w:after="0" w:line="240" w:lineRule="auto"/>
+        <w:rPr>
+          <w:i/>
+          <w:lang w:val="en-US"/>
+        </w:rPr>
+      </w:pPr>
+      <w:r>
+        <w:rPr>
+          <w:i/>
+          <w:lang w:val="en-US"/>
+        </w:rPr>
+        <w:t>@Configuration</w:t>
+      </w:r>
+    </w:p>
+    <w:p>
+      <w:pPr>
+        <w:tabs>
+          <w:tab w:val="left" w:pos="916"/>
+          <w:tab w:val="left" w:pos="1832"/>
+          <w:tab w:val="left" w:pos="2748"/>
+          <w:tab w:val="left" w:pos="3664"/>
+          <w:tab w:val="left" w:pos="4580"/>
+          <w:tab w:val="left" w:pos="5496"/>
+          <w:tab w:val="left" w:pos="6412"/>
+          <w:tab w:val="left" w:pos="7328"/>
+          <w:tab w:val="left" w:pos="8244"/>
+          <w:tab w:val="left" w:pos="9160"/>
+          <w:tab w:val="left" w:pos="10076"/>
+          <w:tab w:val="left" w:pos="10992"/>
+          <w:tab w:val="left" w:pos="11908"/>
+          <w:tab w:val="left" w:pos="12824"/>
+          <w:tab w:val="left" w:pos="13740"/>
+          <w:tab w:val="left" w:pos="14656"/>
+        </w:tabs>
+        <w:spacing w:after="0" w:line="240" w:lineRule="auto"/>
+        <w:rPr>
+          <w:i/>
+          <w:lang w:val="en-US"/>
+        </w:rPr>
+      </w:pPr>
+      <w:r>
+        <w:rPr>
+          <w:i/>
+          <w:lang w:val="en-US"/>
+        </w:rPr>
+        <w:t xml:space="preserve">public class </w:t>
+      </w:r>
+      <w:proofErr w:type="spellStart"/>
+      <w:r>
+        <w:rPr>
+          <w:i/>
+          <w:lang w:val="en-US"/>
+        </w:rPr>
+        <w:t>WebMvcConfig</w:t>
+      </w:r>
+      <w:proofErr w:type="spellEnd"/>
+      <w:r>
+        <w:rPr>
+          <w:i/>
+          <w:lang w:val="en-US"/>
+        </w:rPr>
+        <w:t xml:space="preserve"> </w:t>
       </w:r>
       <w:r>
         <w:rPr>
           <w:i/>
           <w:highlight w:val="yellow"/>
-        </w:rPr>
-        <w:t xml:space="preserve">// </w:t>
-      </w:r>
+          <w:lang w:val="en-US"/>
+        </w:rPr>
+        <w:t xml:space="preserve">implements </w:t>
+      </w:r>
+      <w:proofErr w:type="spellStart"/>
       <w:r>
         <w:rPr>
           <w:i/>
           <w:highlight w:val="yellow"/>
-        </w:rPr>
-        <w:t>реализация хранения УЗ в памяти</w:t>
+          <w:lang w:val="en-US"/>
+        </w:rPr>
+        <w:t>WebMvcConfigurer</w:t>
+      </w:r>
+      <w:proofErr w:type="spellEnd"/>
+      <w:r>
+        <w:rPr>
+          <w:i/>
+          <w:lang w:val="en-US"/>
+        </w:rPr>
+        <w:t xml:space="preserve"> {</w:t>
       </w:r>
     </w:p>
     <w:p>
@@ -1670,32 +1015,52 @@
           <w:i/>
           <w:lang w:val="en-US"/>
         </w:rPr>
-        <w:t xml:space="preserve">public </w:t>
-      </w:r>
-      <w:proofErr w:type="spellStart"/>
-      <w:r>
-        <w:rPr>
-          <w:i/>
-          <w:lang w:val="en-US"/>
-        </w:rPr>
-        <w:t>UserDetailsService</w:t>
-      </w:r>
-      <w:proofErr w:type="spellEnd"/>
-      <w:r>
-        <w:rPr>
-          <w:i/>
-          <w:lang w:val="en-US"/>
-        </w:rPr>
-        <w:t xml:space="preserve"> </w:t>
+        <w:t>@Override</w:t>
+      </w:r>
+    </w:p>
+    <w:p>
+      <w:pPr>
+        <w:tabs>
+          <w:tab w:val="left" w:pos="916"/>
+          <w:tab w:val="left" w:pos="1832"/>
+          <w:tab w:val="left" w:pos="2748"/>
+          <w:tab w:val="left" w:pos="3664"/>
+          <w:tab w:val="left" w:pos="4580"/>
+          <w:tab w:val="left" w:pos="5496"/>
+          <w:tab w:val="left" w:pos="6412"/>
+          <w:tab w:val="left" w:pos="7328"/>
+          <w:tab w:val="left" w:pos="8244"/>
+          <w:tab w:val="left" w:pos="9160"/>
+          <w:tab w:val="left" w:pos="10076"/>
+          <w:tab w:val="left" w:pos="10992"/>
+          <w:tab w:val="left" w:pos="11908"/>
+          <w:tab w:val="left" w:pos="12824"/>
+          <w:tab w:val="left" w:pos="13740"/>
+          <w:tab w:val="left" w:pos="14656"/>
+        </w:tabs>
+        <w:spacing w:after="0" w:line="240" w:lineRule="auto"/>
+        <w:ind w:firstLine="284"/>
+        <w:rPr>
+          <w:i/>
+          <w:lang w:val="en-US"/>
+        </w:rPr>
+      </w:pPr>
+      <w:r>
+        <w:rPr>
+          <w:i/>
+          <w:lang w:val="en-US"/>
+        </w:rPr>
+        <w:t xml:space="preserve">public void </w:t>
       </w:r>
       <w:proofErr w:type="spellStart"/>
       <w:proofErr w:type="gramStart"/>
       <w:r>
         <w:rPr>
           <w:i/>
-          <w:lang w:val="en-US"/>
-        </w:rPr>
-        <w:t>userDetailsService</w:t>
+          <w:highlight w:val="yellow"/>
+          <w:lang w:val="en-US"/>
+        </w:rPr>
+        <w:t>addCorsMappings</w:t>
       </w:r>
       <w:proofErr w:type="spellEnd"/>
       <w:r>
@@ -1712,15 +1077,15 @@
           <w:i/>
           <w:lang w:val="en-US"/>
         </w:rPr>
-        <w:t>PasswordEncoder</w:t>
-      </w:r>
-      <w:proofErr w:type="spellEnd"/>
-      <w:r>
-        <w:rPr>
-          <w:i/>
-          <w:lang w:val="en-US"/>
-        </w:rPr>
-        <w:t xml:space="preserve"> encoder) {</w:t>
+        <w:t>CorsRegistry</w:t>
+      </w:r>
+      <w:proofErr w:type="spellEnd"/>
+      <w:r>
+        <w:rPr>
+          <w:i/>
+          <w:lang w:val="en-US"/>
+        </w:rPr>
+        <w:t xml:space="preserve"> registry) {</w:t>
       </w:r>
     </w:p>
     <w:p>
@@ -1747,15 +1112,1934 @@
         <w:ind w:firstLine="567"/>
         <w:rPr>
           <w:i/>
-          <w:lang w:val="en-US"/>
-        </w:rPr>
-      </w:pPr>
-      <w:r>
-        <w:rPr>
-          <w:i/>
-          <w:lang w:val="en-US"/>
-        </w:rPr>
-        <w:t>List&lt;</w:t>
+        </w:rPr>
+      </w:pPr>
+      <w:proofErr w:type="gramStart"/>
+      <w:r>
+        <w:rPr>
+          <w:i/>
+          <w:lang w:val="en-US"/>
+        </w:rPr>
+        <w:t>registry</w:t>
+      </w:r>
+      <w:r>
+        <w:rPr>
+          <w:i/>
+        </w:rPr>
+        <w:t>.</w:t>
+      </w:r>
+      <w:proofErr w:type="spellStart"/>
+      <w:r>
+        <w:rPr>
+          <w:i/>
+          <w:lang w:val="en-US"/>
+        </w:rPr>
+        <w:t>addMapping</w:t>
+      </w:r>
+      <w:proofErr w:type="spellEnd"/>
+      <w:proofErr w:type="gramEnd"/>
+      <w:r>
+        <w:rPr>
+          <w:i/>
+        </w:rPr>
+        <w:t>("/</w:t>
+      </w:r>
+      <w:proofErr w:type="spellStart"/>
+      <w:r>
+        <w:rPr>
+          <w:i/>
+          <w:lang w:val="en-US"/>
+        </w:rPr>
+        <w:t>api</w:t>
+      </w:r>
+      <w:proofErr w:type="spellEnd"/>
+      <w:r>
+        <w:rPr>
+          <w:i/>
+        </w:rPr>
+        <w:t>/**")</w:t>
+      </w:r>
+      <w:r>
+        <w:rPr>
+          <w:i/>
+        </w:rPr>
+        <w:tab/>
+      </w:r>
+      <w:r>
+        <w:rPr>
+          <w:i/>
+        </w:rPr>
+        <w:tab/>
+      </w:r>
+      <w:r>
+        <w:rPr>
+          <w:i/>
+        </w:rPr>
+        <w:tab/>
+      </w:r>
+      <w:r>
+        <w:rPr>
+          <w:i/>
+          <w:highlight w:val="yellow"/>
+        </w:rPr>
+        <w:t>// разрешить обращения по пути</w:t>
+      </w:r>
+    </w:p>
+    <w:p>
+      <w:pPr>
+        <w:tabs>
+          <w:tab w:val="left" w:pos="916"/>
+          <w:tab w:val="left" w:pos="1832"/>
+          <w:tab w:val="left" w:pos="2748"/>
+          <w:tab w:val="left" w:pos="3664"/>
+          <w:tab w:val="left" w:pos="4580"/>
+          <w:tab w:val="left" w:pos="5496"/>
+          <w:tab w:val="left" w:pos="6412"/>
+          <w:tab w:val="left" w:pos="7328"/>
+          <w:tab w:val="left" w:pos="8244"/>
+          <w:tab w:val="left" w:pos="9160"/>
+          <w:tab w:val="left" w:pos="10076"/>
+          <w:tab w:val="left" w:pos="10992"/>
+          <w:tab w:val="left" w:pos="11908"/>
+          <w:tab w:val="left" w:pos="12824"/>
+          <w:tab w:val="left" w:pos="13740"/>
+          <w:tab w:val="left" w:pos="14656"/>
+        </w:tabs>
+        <w:spacing w:after="0" w:line="240" w:lineRule="auto"/>
+        <w:ind w:firstLine="851"/>
+        <w:rPr>
+          <w:i/>
+        </w:rPr>
+      </w:pPr>
+      <w:proofErr w:type="gramStart"/>
+      <w:r>
+        <w:rPr>
+          <w:i/>
+        </w:rPr>
+        <w:t>.</w:t>
+      </w:r>
+      <w:proofErr w:type="spellStart"/>
+      <w:r>
+        <w:rPr>
+          <w:i/>
+          <w:lang w:val="en-US"/>
+        </w:rPr>
+        <w:t>allowedOrigins</w:t>
+      </w:r>
+      <w:proofErr w:type="spellEnd"/>
+      <w:proofErr w:type="gramEnd"/>
+      <w:r>
+        <w:rPr>
+          <w:i/>
+        </w:rPr>
+        <w:t>("*")</w:t>
+      </w:r>
+      <w:r>
+        <w:rPr>
+          <w:i/>
+        </w:rPr>
+        <w:tab/>
+      </w:r>
+      <w:r>
+        <w:rPr>
+          <w:i/>
+        </w:rPr>
+        <w:tab/>
+      </w:r>
+      <w:r>
+        <w:rPr>
+          <w:i/>
+        </w:rPr>
+        <w:tab/>
+      </w:r>
+      <w:r>
+        <w:rPr>
+          <w:i/>
+        </w:rPr>
+        <w:tab/>
+      </w:r>
+      <w:r>
+        <w:rPr>
+          <w:i/>
+          <w:highlight w:val="yellow"/>
+        </w:rPr>
+        <w:t xml:space="preserve">// </w:t>
+      </w:r>
+      <w:r>
+        <w:rPr>
+          <w:i/>
+          <w:highlight w:val="yellow"/>
+        </w:rPr>
+        <w:t>разрешить</w:t>
+      </w:r>
+      <w:r>
+        <w:rPr>
+          <w:i/>
+          <w:highlight w:val="yellow"/>
+        </w:rPr>
+        <w:t xml:space="preserve"> </w:t>
+      </w:r>
+      <w:r>
+        <w:rPr>
+          <w:i/>
+          <w:highlight w:val="yellow"/>
+        </w:rPr>
+        <w:t xml:space="preserve">доступ со </w:t>
+      </w:r>
+      <w:r>
+        <w:rPr>
+          <w:i/>
+          <w:highlight w:val="yellow"/>
+        </w:rPr>
+        <w:t>все</w:t>
+      </w:r>
+      <w:r>
+        <w:rPr>
+          <w:i/>
+          <w:highlight w:val="yellow"/>
+        </w:rPr>
+        <w:t>х сайтов</w:t>
+      </w:r>
+    </w:p>
+    <w:p>
+      <w:pPr>
+        <w:tabs>
+          <w:tab w:val="left" w:pos="916"/>
+          <w:tab w:val="left" w:pos="1832"/>
+          <w:tab w:val="left" w:pos="2748"/>
+          <w:tab w:val="left" w:pos="3664"/>
+          <w:tab w:val="left" w:pos="4580"/>
+          <w:tab w:val="left" w:pos="5496"/>
+          <w:tab w:val="left" w:pos="6412"/>
+          <w:tab w:val="left" w:pos="7328"/>
+          <w:tab w:val="left" w:pos="8244"/>
+          <w:tab w:val="left" w:pos="9160"/>
+          <w:tab w:val="left" w:pos="10076"/>
+          <w:tab w:val="left" w:pos="10992"/>
+          <w:tab w:val="left" w:pos="11908"/>
+          <w:tab w:val="left" w:pos="12824"/>
+          <w:tab w:val="left" w:pos="13740"/>
+          <w:tab w:val="left" w:pos="14656"/>
+        </w:tabs>
+        <w:spacing w:after="0" w:line="240" w:lineRule="auto"/>
+        <w:ind w:firstLine="851"/>
+        <w:rPr>
+          <w:i/>
+          <w:lang w:val="en-US"/>
+        </w:rPr>
+      </w:pPr>
+      <w:proofErr w:type="gramStart"/>
+      <w:r>
+        <w:rPr>
+          <w:i/>
+          <w:lang w:val="en-US"/>
+        </w:rPr>
+        <w:t>.</w:t>
+      </w:r>
+      <w:proofErr w:type="spellStart"/>
+      <w:r>
+        <w:rPr>
+          <w:i/>
+          <w:lang w:val="en-US"/>
+        </w:rPr>
+        <w:t>allowedMethods</w:t>
+      </w:r>
+      <w:proofErr w:type="spellEnd"/>
+      <w:proofErr w:type="gramEnd"/>
+      <w:r>
+        <w:rPr>
+          <w:i/>
+          <w:lang w:val="en-US"/>
+        </w:rPr>
+        <w:t>("*"); } }</w:t>
+      </w:r>
+      <w:r>
+        <w:rPr>
+          <w:i/>
+          <w:lang w:val="en-US"/>
+        </w:rPr>
+        <w:tab/>
+      </w:r>
+      <w:r>
+        <w:rPr>
+          <w:i/>
+          <w:lang w:val="en-US"/>
+        </w:rPr>
+        <w:tab/>
+      </w:r>
+      <w:r>
+        <w:rPr>
+          <w:i/>
+          <w:lang w:val="en-US"/>
+        </w:rPr>
+        <w:tab/>
+      </w:r>
+      <w:r>
+        <w:rPr>
+          <w:i/>
+          <w:highlight w:val="yellow"/>
+          <w:lang w:val="en-US"/>
+        </w:rPr>
+        <w:t xml:space="preserve">// </w:t>
+      </w:r>
+      <w:r>
+        <w:rPr>
+          <w:i/>
+          <w:highlight w:val="yellow"/>
+        </w:rPr>
+        <w:t>разрешить</w:t>
+      </w:r>
+      <w:r>
+        <w:rPr>
+          <w:i/>
+          <w:highlight w:val="yellow"/>
+          <w:lang w:val="en-US"/>
+        </w:rPr>
+        <w:t xml:space="preserve"> </w:t>
+      </w:r>
+      <w:r>
+        <w:rPr>
+          <w:i/>
+          <w:highlight w:val="yellow"/>
+        </w:rPr>
+        <w:t>все</w:t>
+      </w:r>
+      <w:r>
+        <w:rPr>
+          <w:i/>
+          <w:highlight w:val="yellow"/>
+          <w:lang w:val="en-US"/>
+        </w:rPr>
+        <w:t xml:space="preserve"> http </w:t>
+      </w:r>
+      <w:r>
+        <w:rPr>
+          <w:i/>
+          <w:highlight w:val="yellow"/>
+        </w:rPr>
+        <w:t>методы</w:t>
+      </w:r>
+    </w:p>
+    <w:p>
+      <w:pPr>
+        <w:spacing w:after="0"/>
+        <w:ind w:firstLine="284"/>
+        <w:contextualSpacing/>
+        <w:jc w:val="both"/>
+        <w:rPr>
+          <w:lang w:val="en-US"/>
+        </w:rPr>
+      </w:pPr>
+    </w:p>
+    <w:p>
+      <w:pPr>
+        <w:spacing w:after="0"/>
+        <w:ind w:firstLine="284"/>
+        <w:contextualSpacing/>
+        <w:jc w:val="both"/>
+        <w:rPr>
+          <w:lang w:val="en-US"/>
+        </w:rPr>
+      </w:pPr>
+      <w:r>
+        <w:rPr>
+          <w:b/>
+          <w:i/>
+          <w:lang w:val="en-US"/>
+        </w:rPr>
+        <w:t>JSON</w:t>
+      </w:r>
+      <w:r>
+        <w:rPr>
+          <w:b/>
+          <w:i/>
+        </w:rPr>
+        <w:t xml:space="preserve"> </w:t>
+      </w:r>
+      <w:r>
+        <w:rPr>
+          <w:b/>
+          <w:i/>
+          <w:lang w:val="en-US"/>
+        </w:rPr>
+        <w:t>Web</w:t>
+      </w:r>
+      <w:r>
+        <w:rPr>
+          <w:b/>
+          <w:i/>
+        </w:rPr>
+        <w:t xml:space="preserve"> </w:t>
+      </w:r>
+      <w:r>
+        <w:rPr>
+          <w:b/>
+          <w:i/>
+          <w:lang w:val="en-US"/>
+        </w:rPr>
+        <w:t>Token</w:t>
+      </w:r>
+      <w:r>
+        <w:rPr>
+          <w:b/>
+          <w:i/>
+        </w:rPr>
+        <w:t xml:space="preserve"> (</w:t>
+      </w:r>
+      <w:r>
+        <w:rPr>
+          <w:b/>
+          <w:i/>
+          <w:lang w:val="en-US"/>
+        </w:rPr>
+        <w:t>JWT</w:t>
+      </w:r>
+      <w:r>
+        <w:rPr>
+          <w:b/>
+          <w:i/>
+        </w:rPr>
+        <w:t>)</w:t>
+      </w:r>
+      <w:r>
+        <w:t xml:space="preserve"> – </w:t>
+      </w:r>
+      <w:r>
+        <w:t>это</w:t>
+      </w:r>
+      <w:r>
+        <w:t xml:space="preserve"> </w:t>
+      </w:r>
+      <w:r>
+        <w:t xml:space="preserve">специальный формат токена, который позволяет безопасно передавать данные между клиентом и сервером. </w:t>
+      </w:r>
+      <w:r>
+        <w:rPr>
+          <w:i/>
+          <w:lang w:val="en-US"/>
+        </w:rPr>
+        <w:t>JWT</w:t>
+      </w:r>
+      <w:r>
+        <w:t>-</w:t>
+      </w:r>
+      <w:r>
+        <w:t>токен состоит из трех частей, которые разделены точкой</w:t>
+      </w:r>
+      <w:r>
+        <w:rPr>
+          <w:lang w:val="en-US"/>
+        </w:rPr>
+        <w:t>:</w:t>
+      </w:r>
+    </w:p>
+    <w:p>
+      <w:pPr>
+        <w:pStyle w:val="a5"/>
+        <w:numPr>
+          <w:ilvl w:val="0"/>
+          <w:numId w:val="39"/>
+        </w:numPr>
+        <w:spacing w:after="0"/>
+        <w:ind w:left="0" w:firstLine="284"/>
+        <w:jc w:val="both"/>
+      </w:pPr>
+      <w:r>
+        <w:rPr>
+          <w:b/>
+          <w:i/>
+          <w:lang w:val="en-US"/>
+        </w:rPr>
+        <w:t>Header</w:t>
+      </w:r>
+      <w:r>
+        <w:t xml:space="preserve"> – </w:t>
+      </w:r>
+      <w:r>
+        <w:t>заголовок с информацией о токене, типе токена и алгоритме шифрования</w:t>
+      </w:r>
+    </w:p>
+    <w:p>
+      <w:pPr>
+        <w:pStyle w:val="a5"/>
+        <w:numPr>
+          <w:ilvl w:val="0"/>
+          <w:numId w:val="39"/>
+        </w:numPr>
+        <w:spacing w:after="0"/>
+        <w:ind w:left="0" w:firstLine="284"/>
+        <w:jc w:val="both"/>
+      </w:pPr>
+      <w:r>
+        <w:rPr>
+          <w:b/>
+          <w:i/>
+          <w:lang w:val="en-US"/>
+        </w:rPr>
+        <w:t>Payload</w:t>
+      </w:r>
+      <w:r>
+        <w:t xml:space="preserve"> – </w:t>
+      </w:r>
+      <w:r>
+        <w:t xml:space="preserve">полезные данные в формате </w:t>
+      </w:r>
+      <w:r>
+        <w:rPr>
+          <w:i/>
+          <w:lang w:val="en-US"/>
+        </w:rPr>
+        <w:t>JSON</w:t>
+      </w:r>
+      <w:r>
+        <w:t>, которые мы хотим передать в токене. Например, имя пользователя, его роль, дат</w:t>
+      </w:r>
+      <w:r>
+        <w:t>ы</w:t>
+      </w:r>
+      <w:r>
+        <w:t xml:space="preserve"> </w:t>
+      </w:r>
+      <w:r>
+        <w:t xml:space="preserve">выпуска и </w:t>
+      </w:r>
+      <w:r>
+        <w:t>истечения токена.</w:t>
+      </w:r>
+      <w:r>
+        <w:t xml:space="preserve"> </w:t>
+      </w:r>
+      <w:r>
+        <w:rPr>
+          <w:u w:val="single"/>
+        </w:rPr>
+        <w:t>Присутствуют зарезервированные имена</w:t>
+      </w:r>
+      <w:r>
+        <w:t>.</w:t>
+      </w:r>
+    </w:p>
+    <w:p>
+      <w:pPr>
+        <w:pStyle w:val="a5"/>
+        <w:numPr>
+          <w:ilvl w:val="0"/>
+          <w:numId w:val="39"/>
+        </w:numPr>
+        <w:spacing w:after="0"/>
+        <w:ind w:left="0" w:firstLine="284"/>
+        <w:jc w:val="both"/>
+      </w:pPr>
+      <w:r>
+        <w:rPr>
+          <w:b/>
+          <w:i/>
+          <w:lang w:val="en-US"/>
+        </w:rPr>
+        <w:t>Signature</w:t>
+      </w:r>
+      <w:r>
+        <w:t xml:space="preserve"> – </w:t>
+      </w:r>
+      <w:r>
+        <w:t>подпись токена, которая позволяет проверить, что токен не был изменен.</w:t>
+      </w:r>
+    </w:p>
+    <w:p>
+      <w:pPr>
+        <w:spacing w:after="0"/>
+        <w:ind w:firstLine="284"/>
+        <w:contextualSpacing/>
+        <w:jc w:val="both"/>
+        <w:rPr>
+          <w:lang w:val="en-US"/>
+        </w:rPr>
+      </w:pPr>
+      <w:r>
+        <w:t xml:space="preserve">Для представления токена в виде компактной строки используется </w:t>
+      </w:r>
+      <w:r>
+        <w:rPr>
+          <w:b/>
+          <w:i/>
+          <w:lang w:val="en-US"/>
+        </w:rPr>
+        <w:t>Base</w:t>
+      </w:r>
+      <w:r>
+        <w:rPr>
+          <w:b/>
+          <w:i/>
+        </w:rPr>
+        <w:t>64</w:t>
+      </w:r>
+      <w:proofErr w:type="spellStart"/>
+      <w:r>
+        <w:rPr>
+          <w:b/>
+          <w:i/>
+          <w:lang w:val="en-US"/>
+        </w:rPr>
+        <w:t>Url</w:t>
+      </w:r>
+      <w:proofErr w:type="spellEnd"/>
+      <w:r>
+        <w:t xml:space="preserve"> </w:t>
+      </w:r>
+      <w:r>
+        <w:t>кодирование.</w:t>
+      </w:r>
+    </w:p>
+    <w:p>
+      <w:pPr>
+        <w:spacing w:after="0"/>
+        <w:ind w:firstLine="284"/>
+        <w:contextualSpacing/>
+        <w:jc w:val="center"/>
+      </w:pPr>
+      <w:r>
+        <w:rPr>
+          <w:noProof/>
+        </w:rPr>
+        <w:lastRenderedPageBreak/>
+        <w:drawing>
+          <wp:inline distT="0" distB="0" distL="0" distR="0" wp14:anchorId="2653E59A" wp14:editId="5BFF5F06">
+            <wp:extent cx="6480175" cy="4137025"/>
+            <wp:effectExtent l="0" t="0" r="0" b="0"/>
+            <wp:docPr id="1" name="Рисунок 1"/>
+            <wp:cNvGraphicFramePr>
+              <a:graphicFrameLocks xmlns:a="http://schemas.openxmlformats.org/drawingml/2006/main" noChangeAspect="1"/>
+            </wp:cNvGraphicFramePr>
+            <a:graphic xmlns:a="http://schemas.openxmlformats.org/drawingml/2006/main">
+              <a:graphicData uri="http://schemas.openxmlformats.org/drawingml/2006/picture">
+                <pic:pic xmlns:pic="http://schemas.openxmlformats.org/drawingml/2006/picture">
+                  <pic:nvPicPr>
+                    <pic:cNvPr id="1" name=""/>
+                    <pic:cNvPicPr/>
+                  </pic:nvPicPr>
+                  <pic:blipFill>
+                    <a:blip r:embed="rId7"/>
+                    <a:stretch>
+                      <a:fillRect/>
+                    </a:stretch>
+                  </pic:blipFill>
+                  <pic:spPr>
+                    <a:xfrm>
+                      <a:off x="0" y="0"/>
+                      <a:ext cx="6480175" cy="4137025"/>
+                    </a:xfrm>
+                    <a:prstGeom prst="rect">
+                      <a:avLst/>
+                    </a:prstGeom>
+                  </pic:spPr>
+                </pic:pic>
+              </a:graphicData>
+            </a:graphic>
+          </wp:inline>
+        </w:drawing>
+      </w:r>
+    </w:p>
+    <w:p>
+      <w:pPr>
+        <w:spacing w:after="0"/>
+        <w:ind w:firstLine="284"/>
+        <w:contextualSpacing/>
+        <w:jc w:val="both"/>
+        <w:rPr>
+          <w:lang w:val="en-US"/>
+        </w:rPr>
+      </w:pPr>
+      <w:r>
+        <w:t xml:space="preserve">Подробнее можно почитать </w:t>
+      </w:r>
+      <w:hyperlink r:id="rId8" w:history="1">
+        <w:r>
+          <w:rPr>
+            <w:rStyle w:val="a6"/>
+          </w:rPr>
+          <w:t>тут</w:t>
+        </w:r>
+      </w:hyperlink>
+      <w:r>
+        <w:t>.</w:t>
+      </w:r>
+    </w:p>
+    <w:p>
+      <w:pPr>
+        <w:spacing w:after="0"/>
+        <w:ind w:firstLine="284"/>
+        <w:contextualSpacing/>
+        <w:jc w:val="both"/>
+      </w:pPr>
+    </w:p>
+    <w:p>
+      <w:pPr>
+        <w:spacing w:after="0"/>
+        <w:ind w:firstLine="284"/>
+        <w:contextualSpacing/>
+        <w:jc w:val="both"/>
+      </w:pPr>
+    </w:p>
+    <w:p>
+      <w:pPr>
+        <w:spacing w:after="0"/>
+        <w:ind w:firstLine="284"/>
+        <w:contextualSpacing/>
+        <w:jc w:val="both"/>
+      </w:pPr>
+    </w:p>
+    <w:p>
+      <w:pPr>
+        <w:spacing w:after="0"/>
+        <w:ind w:firstLine="284"/>
+        <w:contextualSpacing/>
+        <w:jc w:val="both"/>
+      </w:pPr>
+    </w:p>
+    <w:p>
+      <w:pPr>
+        <w:spacing w:after="0"/>
+        <w:ind w:firstLine="284"/>
+        <w:contextualSpacing/>
+        <w:jc w:val="both"/>
+      </w:pPr>
+    </w:p>
+    <w:p>
+      <w:pPr>
+        <w:spacing w:after="0"/>
+        <w:ind w:firstLine="284"/>
+        <w:contextualSpacing/>
+        <w:jc w:val="both"/>
+      </w:pPr>
+    </w:p>
+    <w:p>
+      <w:pPr>
+        <w:spacing w:after="0"/>
+        <w:ind w:firstLine="284"/>
+        <w:contextualSpacing/>
+        <w:jc w:val="both"/>
+      </w:pPr>
+    </w:p>
+    <w:p>
+      <w:pPr>
+        <w:spacing w:after="0"/>
+        <w:ind w:firstLine="284"/>
+        <w:contextualSpacing/>
+        <w:jc w:val="both"/>
+      </w:pPr>
+    </w:p>
+    <w:p>
+      <w:pPr>
+        <w:spacing w:after="0"/>
+        <w:ind w:firstLine="284"/>
+        <w:contextualSpacing/>
+        <w:jc w:val="both"/>
+      </w:pPr>
+    </w:p>
+    <w:p>
+      <w:pPr>
+        <w:spacing w:after="0"/>
+        <w:ind w:firstLine="284"/>
+        <w:contextualSpacing/>
+        <w:jc w:val="both"/>
+      </w:pPr>
+    </w:p>
+    <w:p>
+      <w:pPr>
+        <w:spacing w:after="0"/>
+        <w:ind w:firstLine="284"/>
+        <w:contextualSpacing/>
+        <w:jc w:val="both"/>
+      </w:pPr>
+    </w:p>
+    <w:p>
+      <w:pPr>
+        <w:spacing w:after="0"/>
+        <w:ind w:firstLine="284"/>
+        <w:contextualSpacing/>
+        <w:jc w:val="both"/>
+      </w:pPr>
+    </w:p>
+    <w:p>
+      <w:pPr>
+        <w:spacing w:after="0"/>
+        <w:ind w:firstLine="284"/>
+        <w:contextualSpacing/>
+        <w:jc w:val="both"/>
+      </w:pPr>
+    </w:p>
+    <w:p>
+      <w:pPr>
+        <w:spacing w:after="0"/>
+        <w:ind w:firstLine="284"/>
+        <w:contextualSpacing/>
+        <w:jc w:val="both"/>
+      </w:pPr>
+    </w:p>
+    <w:p>
+      <w:pPr>
+        <w:spacing w:after="0"/>
+        <w:ind w:firstLine="284"/>
+        <w:contextualSpacing/>
+        <w:jc w:val="both"/>
+        <w:rPr>
+          <w:lang w:val="en-US"/>
+        </w:rPr>
+      </w:pPr>
+    </w:p>
+    <w:p>
+      <w:pPr>
+        <w:spacing w:after="0"/>
+        <w:ind w:firstLine="284"/>
+        <w:contextualSpacing/>
+        <w:jc w:val="both"/>
+      </w:pPr>
+    </w:p>
+    <w:p>
+      <w:pPr>
+        <w:spacing w:after="0"/>
+        <w:ind w:firstLine="284"/>
+        <w:contextualSpacing/>
+        <w:jc w:val="both"/>
+      </w:pPr>
+      <w:r>
+        <w:t xml:space="preserve">Для ручной настройки </w:t>
+      </w:r>
+      <w:r>
+        <w:t xml:space="preserve">безопасности </w:t>
+      </w:r>
+      <w:r>
+        <w:t>необходимо создать</w:t>
+      </w:r>
+      <w:r>
+        <w:t xml:space="preserve"> класс </w:t>
+      </w:r>
+      <w:r>
+        <w:t xml:space="preserve">и добавить аннотацию </w:t>
+      </w:r>
+      <w:r>
+        <w:rPr>
+          <w:b/>
+          <w:i/>
+          <w:highlight w:val="cyan"/>
+        </w:rPr>
+        <w:t>@</w:t>
+      </w:r>
+      <w:r>
+        <w:rPr>
+          <w:b/>
+          <w:i/>
+          <w:highlight w:val="cyan"/>
+          <w:lang w:val="en-US"/>
+        </w:rPr>
+        <w:t>Configuration</w:t>
+      </w:r>
+      <w:r>
+        <w:t xml:space="preserve">. </w:t>
+      </w:r>
+    </w:p>
+    <w:p>
+      <w:pPr>
+        <w:spacing w:after="0"/>
+        <w:ind w:firstLine="284"/>
+        <w:contextualSpacing/>
+        <w:jc w:val="both"/>
+      </w:pPr>
+      <w:r>
+        <w:t>Для</w:t>
+      </w:r>
+      <w:r>
+        <w:t xml:space="preserve"> включения шифрования</w:t>
+      </w:r>
+      <w:r>
+        <w:t xml:space="preserve"> передаваемого пароля нужно создать бин,</w:t>
+      </w:r>
+      <w:r>
+        <w:t xml:space="preserve"> </w:t>
+      </w:r>
+      <w:r>
+        <w:t xml:space="preserve">возвращающий одну из реализаций </w:t>
+      </w:r>
+      <w:proofErr w:type="spellStart"/>
+      <w:r>
+        <w:rPr>
+          <w:b/>
+          <w:i/>
+          <w:highlight w:val="cyan"/>
+          <w:lang w:val="en-US"/>
+        </w:rPr>
+        <w:t>PasswordEncoder</w:t>
+      </w:r>
+      <w:proofErr w:type="spellEnd"/>
+      <w:r>
+        <w:t>:</w:t>
+      </w:r>
+    </w:p>
+    <w:p>
+      <w:pPr>
+        <w:pStyle w:val="a5"/>
+        <w:numPr>
+          <w:ilvl w:val="0"/>
+          <w:numId w:val="37"/>
+        </w:numPr>
+        <w:spacing w:after="0"/>
+        <w:ind w:left="0" w:firstLine="284"/>
+        <w:jc w:val="both"/>
+        <w:rPr>
+          <w:lang w:val="en-US"/>
+        </w:rPr>
+      </w:pPr>
+      <w:proofErr w:type="spellStart"/>
+      <w:r>
+        <w:rPr>
+          <w:i/>
+          <w:lang w:val="en-US"/>
+        </w:rPr>
+        <w:t>BCryptPasswordEncoder</w:t>
+      </w:r>
+      <w:proofErr w:type="spellEnd"/>
+      <w:r>
+        <w:rPr>
+          <w:lang w:val="en-US"/>
+        </w:rPr>
+        <w:t xml:space="preserve"> – </w:t>
+      </w:r>
+      <w:r>
+        <w:t xml:space="preserve">использовать шифрование </w:t>
+      </w:r>
+      <w:proofErr w:type="spellStart"/>
+      <w:r>
+        <w:rPr>
+          <w:i/>
+          <w:lang w:val="en-US"/>
+        </w:rPr>
+        <w:t>bcrypt</w:t>
+      </w:r>
+      <w:proofErr w:type="spellEnd"/>
+      <w:r>
+        <w:rPr>
+          <w:lang w:val="en-US"/>
+        </w:rPr>
+        <w:t>.</w:t>
+      </w:r>
+    </w:p>
+    <w:p>
+      <w:pPr>
+        <w:pStyle w:val="a5"/>
+        <w:numPr>
+          <w:ilvl w:val="0"/>
+          <w:numId w:val="37"/>
+        </w:numPr>
+        <w:spacing w:after="0"/>
+        <w:ind w:left="0" w:firstLine="284"/>
+        <w:jc w:val="both"/>
+        <w:rPr>
+          <w:lang w:val="en-US"/>
+        </w:rPr>
+      </w:pPr>
+      <w:proofErr w:type="spellStart"/>
+      <w:r>
+        <w:rPr>
+          <w:i/>
+          <w:lang w:val="en-US"/>
+        </w:rPr>
+        <w:t>NoOpPasswordEncoder</w:t>
+      </w:r>
+      <w:proofErr w:type="spellEnd"/>
+      <w:r>
+        <w:rPr>
+          <w:lang w:val="en-US"/>
+        </w:rPr>
+        <w:t xml:space="preserve"> – </w:t>
+      </w:r>
+      <w:r>
+        <w:t>не применять шифрование.</w:t>
+      </w:r>
+    </w:p>
+    <w:p>
+      <w:pPr>
+        <w:pStyle w:val="a5"/>
+        <w:numPr>
+          <w:ilvl w:val="0"/>
+          <w:numId w:val="37"/>
+        </w:numPr>
+        <w:spacing w:after="0"/>
+        <w:ind w:left="0" w:firstLine="284"/>
+        <w:jc w:val="both"/>
+        <w:rPr>
+          <w:lang w:val="en-US"/>
+        </w:rPr>
+      </w:pPr>
+      <w:r>
+        <w:rPr>
+          <w:i/>
+          <w:lang w:val="en-US"/>
+        </w:rPr>
+        <w:t>Pbkdf2PasswordEncoder</w:t>
+      </w:r>
+      <w:r>
+        <w:t xml:space="preserve"> – использовать шифрование </w:t>
+      </w:r>
+      <w:r>
+        <w:rPr>
+          <w:i/>
+          <w:lang w:val="en-US"/>
+        </w:rPr>
+        <w:t>PBKDF2</w:t>
+      </w:r>
+      <w:r>
+        <w:rPr>
+          <w:lang w:val="en-US"/>
+        </w:rPr>
+        <w:t>.</w:t>
+      </w:r>
+    </w:p>
+    <w:p>
+      <w:pPr>
+        <w:pStyle w:val="a5"/>
+        <w:numPr>
+          <w:ilvl w:val="0"/>
+          <w:numId w:val="37"/>
+        </w:numPr>
+        <w:spacing w:after="0"/>
+        <w:ind w:left="0" w:firstLine="284"/>
+        <w:jc w:val="both"/>
+        <w:rPr>
+          <w:lang w:val="en-US"/>
+        </w:rPr>
+      </w:pPr>
+      <w:proofErr w:type="spellStart"/>
+      <w:r>
+        <w:rPr>
+          <w:i/>
+          <w:lang w:val="en-US"/>
+        </w:rPr>
+        <w:t>SC</w:t>
+      </w:r>
+      <w:r>
+        <w:rPr>
+          <w:i/>
+          <w:lang w:val="en-US"/>
+        </w:rPr>
+        <w:t>ry</w:t>
+      </w:r>
+      <w:r>
+        <w:rPr>
+          <w:i/>
+          <w:lang w:val="en-US"/>
+        </w:rPr>
+        <w:t>ptPasswordEncoder</w:t>
+      </w:r>
+      <w:proofErr w:type="spellEnd"/>
+      <w:r>
+        <w:rPr>
+          <w:lang w:val="en-US"/>
+        </w:rPr>
+        <w:t xml:space="preserve"> – </w:t>
+      </w:r>
+      <w:r>
+        <w:t xml:space="preserve">использовать шифрование </w:t>
+      </w:r>
+      <w:proofErr w:type="spellStart"/>
+      <w:r>
+        <w:rPr>
+          <w:i/>
+          <w:lang w:val="en-US"/>
+        </w:rPr>
+        <w:t>Scrypt</w:t>
+      </w:r>
+      <w:proofErr w:type="spellEnd"/>
+      <w:r>
+        <w:rPr>
+          <w:lang w:val="en-US"/>
+        </w:rPr>
+        <w:t>.</w:t>
+      </w:r>
+    </w:p>
+    <w:p>
+      <w:pPr>
+        <w:pStyle w:val="a5"/>
+        <w:numPr>
+          <w:ilvl w:val="0"/>
+          <w:numId w:val="37"/>
+        </w:numPr>
+        <w:spacing w:after="0"/>
+        <w:ind w:left="0" w:firstLine="284"/>
+        <w:jc w:val="both"/>
+        <w:rPr>
+          <w:lang w:val="en-US"/>
+        </w:rPr>
+      </w:pPr>
+      <w:proofErr w:type="spellStart"/>
+      <w:r>
+        <w:rPr>
+          <w:i/>
+          <w:lang w:val="en-US"/>
+        </w:rPr>
+        <w:t>StandardPasswordEncoder</w:t>
+      </w:r>
+      <w:proofErr w:type="spellEnd"/>
+      <w:r>
+        <w:rPr>
+          <w:lang w:val="en-US"/>
+        </w:rPr>
+        <w:t xml:space="preserve"> – </w:t>
+      </w:r>
+      <w:r>
+        <w:t xml:space="preserve">использовать шифрование </w:t>
+      </w:r>
+      <w:r>
+        <w:rPr>
+          <w:i/>
+          <w:lang w:val="en-US"/>
+        </w:rPr>
+        <w:t>SHA-256</w:t>
+      </w:r>
+      <w:r>
+        <w:rPr>
+          <w:lang w:val="en-US"/>
+        </w:rPr>
+        <w:t>.</w:t>
+      </w:r>
+    </w:p>
+    <w:p>
+      <w:pPr>
+        <w:spacing w:after="0"/>
+        <w:ind w:firstLine="284"/>
+        <w:contextualSpacing/>
+        <w:jc w:val="both"/>
+      </w:pPr>
+      <w:r>
+        <w:t>В результате, пароли будут храниться в БД в зашифрованном виде.</w:t>
+      </w:r>
+    </w:p>
+    <w:p>
+      <w:pPr>
+        <w:tabs>
+          <w:tab w:val="left" w:pos="916"/>
+          <w:tab w:val="left" w:pos="1832"/>
+          <w:tab w:val="left" w:pos="2748"/>
+          <w:tab w:val="left" w:pos="3664"/>
+          <w:tab w:val="left" w:pos="4580"/>
+          <w:tab w:val="left" w:pos="5496"/>
+          <w:tab w:val="left" w:pos="6412"/>
+          <w:tab w:val="left" w:pos="7328"/>
+          <w:tab w:val="left" w:pos="8244"/>
+          <w:tab w:val="left" w:pos="9160"/>
+          <w:tab w:val="left" w:pos="10076"/>
+          <w:tab w:val="left" w:pos="10992"/>
+          <w:tab w:val="left" w:pos="11908"/>
+          <w:tab w:val="left" w:pos="12824"/>
+          <w:tab w:val="left" w:pos="13740"/>
+          <w:tab w:val="left" w:pos="14656"/>
+        </w:tabs>
+        <w:spacing w:after="0" w:line="240" w:lineRule="auto"/>
+        <w:rPr>
+          <w:i/>
+        </w:rPr>
+      </w:pPr>
+      <w:r>
+        <w:rPr>
+          <w:i/>
+          <w:highlight w:val="yellow"/>
+        </w:rPr>
+        <w:t>@</w:t>
+      </w:r>
+      <w:r>
+        <w:rPr>
+          <w:i/>
+          <w:highlight w:val="yellow"/>
+          <w:lang w:val="en-US"/>
+        </w:rPr>
+        <w:t>Configuration</w:t>
+      </w:r>
+    </w:p>
+    <w:p>
+      <w:pPr>
+        <w:tabs>
+          <w:tab w:val="left" w:pos="916"/>
+          <w:tab w:val="left" w:pos="1832"/>
+          <w:tab w:val="left" w:pos="2748"/>
+          <w:tab w:val="left" w:pos="3664"/>
+          <w:tab w:val="left" w:pos="4580"/>
+          <w:tab w:val="left" w:pos="5496"/>
+          <w:tab w:val="left" w:pos="6412"/>
+          <w:tab w:val="left" w:pos="7328"/>
+          <w:tab w:val="left" w:pos="8244"/>
+          <w:tab w:val="left" w:pos="9160"/>
+          <w:tab w:val="left" w:pos="10076"/>
+          <w:tab w:val="left" w:pos="10992"/>
+          <w:tab w:val="left" w:pos="11908"/>
+          <w:tab w:val="left" w:pos="12824"/>
+          <w:tab w:val="left" w:pos="13740"/>
+          <w:tab w:val="left" w:pos="14656"/>
+        </w:tabs>
+        <w:spacing w:after="0" w:line="240" w:lineRule="auto"/>
+        <w:rPr>
+          <w:i/>
+        </w:rPr>
+      </w:pPr>
+      <w:r>
+        <w:rPr>
+          <w:i/>
+          <w:lang w:val="en-US"/>
+        </w:rPr>
+        <w:t>public</w:t>
+      </w:r>
+      <w:r>
+        <w:rPr>
+          <w:i/>
+        </w:rPr>
+        <w:t xml:space="preserve"> </w:t>
+      </w:r>
+      <w:r>
+        <w:rPr>
+          <w:i/>
+          <w:lang w:val="en-US"/>
+        </w:rPr>
+        <w:t>class</w:t>
+      </w:r>
+      <w:r>
+        <w:rPr>
+          <w:i/>
+        </w:rPr>
+        <w:t xml:space="preserve"> </w:t>
+      </w:r>
+      <w:proofErr w:type="spellStart"/>
+      <w:r>
+        <w:rPr>
+          <w:i/>
+          <w:lang w:val="en-US"/>
+        </w:rPr>
+        <w:t>SecurityConfig</w:t>
+      </w:r>
+      <w:proofErr w:type="spellEnd"/>
+      <w:r>
+        <w:rPr>
+          <w:i/>
+        </w:rPr>
+        <w:t xml:space="preserve"> {</w:t>
+      </w:r>
+    </w:p>
+    <w:p>
+      <w:pPr>
+        <w:tabs>
+          <w:tab w:val="left" w:pos="916"/>
+          <w:tab w:val="left" w:pos="1832"/>
+          <w:tab w:val="left" w:pos="2748"/>
+          <w:tab w:val="left" w:pos="3664"/>
+          <w:tab w:val="left" w:pos="4580"/>
+          <w:tab w:val="left" w:pos="5496"/>
+          <w:tab w:val="left" w:pos="6412"/>
+          <w:tab w:val="left" w:pos="7328"/>
+          <w:tab w:val="left" w:pos="8244"/>
+          <w:tab w:val="left" w:pos="9160"/>
+          <w:tab w:val="left" w:pos="10076"/>
+          <w:tab w:val="left" w:pos="10992"/>
+          <w:tab w:val="left" w:pos="11908"/>
+          <w:tab w:val="left" w:pos="12824"/>
+          <w:tab w:val="left" w:pos="13740"/>
+          <w:tab w:val="left" w:pos="14656"/>
+        </w:tabs>
+        <w:spacing w:after="0" w:line="240" w:lineRule="auto"/>
+        <w:ind w:firstLine="284"/>
+        <w:rPr>
+          <w:i/>
+        </w:rPr>
+      </w:pPr>
+      <w:r>
+        <w:rPr>
+          <w:i/>
+          <w:highlight w:val="yellow"/>
+        </w:rPr>
+        <w:t>@</w:t>
+      </w:r>
+      <w:r>
+        <w:rPr>
+          <w:i/>
+          <w:highlight w:val="yellow"/>
+          <w:lang w:val="en-US"/>
+        </w:rPr>
+        <w:t>Bean</w:t>
+      </w:r>
+      <w:r>
+        <w:rPr>
+          <w:i/>
+        </w:rPr>
+        <w:tab/>
+      </w:r>
+      <w:r>
+        <w:rPr>
+          <w:i/>
+        </w:rPr>
+        <w:tab/>
+      </w:r>
+      <w:r>
+        <w:rPr>
+          <w:i/>
+        </w:rPr>
+        <w:tab/>
+      </w:r>
+      <w:r>
+        <w:rPr>
+          <w:i/>
+          <w:highlight w:val="yellow"/>
+        </w:rPr>
+        <w:t xml:space="preserve">// </w:t>
+      </w:r>
+      <w:r>
+        <w:rPr>
+          <w:i/>
+          <w:highlight w:val="yellow"/>
+        </w:rPr>
+        <w:t>включение</w:t>
+      </w:r>
+      <w:r>
+        <w:rPr>
+          <w:i/>
+          <w:highlight w:val="yellow"/>
+        </w:rPr>
+        <w:t xml:space="preserve"> </w:t>
+      </w:r>
+      <w:r>
+        <w:rPr>
+          <w:i/>
+          <w:highlight w:val="yellow"/>
+        </w:rPr>
+        <w:t>шифрования</w:t>
+      </w:r>
+      <w:r>
+        <w:rPr>
+          <w:i/>
+          <w:highlight w:val="yellow"/>
+        </w:rPr>
+        <w:t xml:space="preserve"> </w:t>
+      </w:r>
+      <w:r>
+        <w:rPr>
+          <w:i/>
+          <w:highlight w:val="yellow"/>
+        </w:rPr>
+        <w:t>паролей</w:t>
+      </w:r>
+    </w:p>
+    <w:p>
+      <w:pPr>
+        <w:tabs>
+          <w:tab w:val="left" w:pos="916"/>
+          <w:tab w:val="left" w:pos="1832"/>
+          <w:tab w:val="left" w:pos="2748"/>
+          <w:tab w:val="left" w:pos="3664"/>
+          <w:tab w:val="left" w:pos="4580"/>
+          <w:tab w:val="left" w:pos="5496"/>
+          <w:tab w:val="left" w:pos="6412"/>
+          <w:tab w:val="left" w:pos="7328"/>
+          <w:tab w:val="left" w:pos="8244"/>
+          <w:tab w:val="left" w:pos="9160"/>
+          <w:tab w:val="left" w:pos="10076"/>
+          <w:tab w:val="left" w:pos="10992"/>
+          <w:tab w:val="left" w:pos="11908"/>
+          <w:tab w:val="left" w:pos="12824"/>
+          <w:tab w:val="left" w:pos="13740"/>
+          <w:tab w:val="left" w:pos="14656"/>
+        </w:tabs>
+        <w:spacing w:after="0" w:line="240" w:lineRule="auto"/>
+        <w:ind w:firstLine="284"/>
+        <w:rPr>
+          <w:i/>
+          <w:lang w:val="en-US"/>
+        </w:rPr>
+      </w:pPr>
+      <w:r>
+        <w:rPr>
+          <w:i/>
+          <w:lang w:val="en-US"/>
+        </w:rPr>
+        <w:lastRenderedPageBreak/>
+        <w:t xml:space="preserve">public </w:t>
+      </w:r>
+      <w:proofErr w:type="spellStart"/>
+      <w:r>
+        <w:rPr>
+          <w:i/>
+          <w:lang w:val="en-US"/>
+        </w:rPr>
+        <w:t>PasswordEncoder</w:t>
+      </w:r>
+      <w:proofErr w:type="spellEnd"/>
+      <w:r>
+        <w:rPr>
+          <w:i/>
+          <w:lang w:val="en-US"/>
+        </w:rPr>
+        <w:t xml:space="preserve"> </w:t>
+      </w:r>
+      <w:proofErr w:type="spellStart"/>
+      <w:proofErr w:type="gramStart"/>
+      <w:r>
+        <w:rPr>
+          <w:i/>
+          <w:lang w:val="en-US"/>
+        </w:rPr>
+        <w:t>passwordEncoder</w:t>
+      </w:r>
+      <w:proofErr w:type="spellEnd"/>
+      <w:r>
+        <w:rPr>
+          <w:i/>
+          <w:lang w:val="en-US"/>
+        </w:rPr>
+        <w:t>(</w:t>
+      </w:r>
+      <w:proofErr w:type="gramEnd"/>
+      <w:r>
+        <w:rPr>
+          <w:i/>
+          <w:lang w:val="en-US"/>
+        </w:rPr>
+        <w:t>) {</w:t>
+      </w:r>
+    </w:p>
+    <w:p>
+      <w:pPr>
+        <w:tabs>
+          <w:tab w:val="left" w:pos="916"/>
+          <w:tab w:val="left" w:pos="1832"/>
+          <w:tab w:val="left" w:pos="2748"/>
+          <w:tab w:val="left" w:pos="3664"/>
+          <w:tab w:val="left" w:pos="4580"/>
+          <w:tab w:val="left" w:pos="5496"/>
+          <w:tab w:val="left" w:pos="6412"/>
+          <w:tab w:val="left" w:pos="7328"/>
+          <w:tab w:val="left" w:pos="8244"/>
+          <w:tab w:val="left" w:pos="9160"/>
+          <w:tab w:val="left" w:pos="10076"/>
+          <w:tab w:val="left" w:pos="10992"/>
+          <w:tab w:val="left" w:pos="11908"/>
+          <w:tab w:val="left" w:pos="12824"/>
+          <w:tab w:val="left" w:pos="13740"/>
+          <w:tab w:val="left" w:pos="14656"/>
+        </w:tabs>
+        <w:spacing w:after="0" w:line="240" w:lineRule="auto"/>
+        <w:ind w:firstLine="284"/>
+        <w:rPr>
+          <w:i/>
+          <w:lang w:val="en-US"/>
+        </w:rPr>
+      </w:pPr>
+      <w:r>
+        <w:rPr>
+          <w:i/>
+          <w:lang w:val="en-US"/>
+        </w:rPr>
+        <w:t xml:space="preserve">return new </w:t>
+      </w:r>
+      <w:proofErr w:type="spellStart"/>
+      <w:proofErr w:type="gramStart"/>
+      <w:r>
+        <w:rPr>
+          <w:i/>
+          <w:lang w:val="en-US"/>
+        </w:rPr>
+        <w:t>BCryptPasswordEncoder</w:t>
+      </w:r>
+      <w:proofErr w:type="spellEnd"/>
+      <w:r>
+        <w:rPr>
+          <w:i/>
+          <w:lang w:val="en-US"/>
+        </w:rPr>
+        <w:t>(</w:t>
+      </w:r>
+      <w:proofErr w:type="gramEnd"/>
+      <w:r>
+        <w:rPr>
+          <w:i/>
+          <w:lang w:val="en-US"/>
+        </w:rPr>
+        <w:t>);</w:t>
+      </w:r>
+      <w:r>
+        <w:rPr>
+          <w:i/>
+          <w:lang w:val="en-US"/>
+        </w:rPr>
+        <w:t xml:space="preserve"> </w:t>
+      </w:r>
+      <w:r>
+        <w:rPr>
+          <w:i/>
+          <w:lang w:val="en-US"/>
+        </w:rPr>
+        <w:t xml:space="preserve">} </w:t>
+      </w:r>
+      <w:r>
+        <w:rPr>
+          <w:i/>
+          <w:lang w:val="en-US"/>
+        </w:rPr>
+        <w:t>}</w:t>
+      </w:r>
+    </w:p>
+    <w:p>
+      <w:pPr>
+        <w:pStyle w:val="a5"/>
+        <w:spacing w:after="0"/>
+        <w:ind w:left="0" w:firstLine="284"/>
+        <w:jc w:val="both"/>
+        <w:rPr>
+          <w:lang w:val="en-US"/>
+        </w:rPr>
+      </w:pPr>
+    </w:p>
+    <w:p>
+      <w:pPr>
+        <w:pStyle w:val="a5"/>
+        <w:spacing w:after="0"/>
+        <w:ind w:left="0" w:firstLine="284"/>
+        <w:jc w:val="both"/>
+      </w:pPr>
+      <w:r>
+        <w:t>Для</w:t>
+      </w:r>
+      <w:r>
+        <w:t xml:space="preserve"> </w:t>
+      </w:r>
+      <w:r>
+        <w:t xml:space="preserve">настройки хранилища учетных записей пользователей для их аутентификации нужно </w:t>
+      </w:r>
+      <w:r>
+        <w:t xml:space="preserve">в конфигурации </w:t>
+      </w:r>
+      <w:r>
+        <w:t>создать бин, возвращающий одну из реализаций</w:t>
+      </w:r>
+      <w:r>
+        <w:t xml:space="preserve"> </w:t>
+      </w:r>
+      <w:r>
+        <w:t>службы</w:t>
+      </w:r>
+      <w:r>
+        <w:t xml:space="preserve"> </w:t>
+      </w:r>
+      <w:proofErr w:type="spellStart"/>
+      <w:r>
+        <w:rPr>
+          <w:b/>
+          <w:i/>
+          <w:highlight w:val="cyan"/>
+          <w:lang w:val="en-US"/>
+        </w:rPr>
+        <w:t>UserDetailsService</w:t>
+      </w:r>
+      <w:proofErr w:type="spellEnd"/>
+      <w:r>
+        <w:t>:</w:t>
+      </w:r>
+    </w:p>
+    <w:p>
+      <w:pPr>
+        <w:pStyle w:val="a5"/>
+        <w:numPr>
+          <w:ilvl w:val="0"/>
+          <w:numId w:val="37"/>
+        </w:numPr>
+        <w:spacing w:after="0"/>
+        <w:ind w:left="0" w:firstLine="284"/>
+        <w:jc w:val="both"/>
+        <w:rPr>
+          <w:lang w:val="en-US"/>
+        </w:rPr>
+      </w:pPr>
+      <w:r>
+        <w:t>хранилище</w:t>
+      </w:r>
+      <w:r>
+        <w:rPr>
+          <w:lang w:val="en-US"/>
+        </w:rPr>
+        <w:t xml:space="preserve"> </w:t>
+      </w:r>
+      <w:r>
+        <w:t>УЗ</w:t>
+      </w:r>
+      <w:r>
+        <w:rPr>
+          <w:lang w:val="en-US"/>
+        </w:rPr>
+        <w:t xml:space="preserve"> </w:t>
+      </w:r>
+      <w:r>
+        <w:t>в</w:t>
+      </w:r>
+      <w:r>
+        <w:rPr>
+          <w:lang w:val="en-US"/>
+        </w:rPr>
+        <w:t xml:space="preserve"> </w:t>
+      </w:r>
+      <w:r>
+        <w:t>памяти</w:t>
+      </w:r>
+    </w:p>
+    <w:p>
+      <w:pPr>
+        <w:pStyle w:val="a5"/>
+        <w:numPr>
+          <w:ilvl w:val="0"/>
+          <w:numId w:val="37"/>
+        </w:numPr>
+        <w:spacing w:after="0"/>
+        <w:ind w:left="0" w:firstLine="284"/>
+        <w:jc w:val="both"/>
+        <w:rPr>
+          <w:lang w:val="en-US"/>
+        </w:rPr>
+      </w:pPr>
+      <w:r>
+        <w:t xml:space="preserve">хранилище УЗ </w:t>
+      </w:r>
+      <w:r>
+        <w:rPr>
+          <w:i/>
+          <w:lang w:val="en-US"/>
+        </w:rPr>
+        <w:t>JDBC</w:t>
+      </w:r>
+    </w:p>
+    <w:p>
+      <w:pPr>
+        <w:pStyle w:val="a5"/>
+        <w:spacing w:after="0"/>
+        <w:ind w:left="284"/>
+        <w:jc w:val="both"/>
+      </w:pPr>
+      <w:r>
+        <w:t xml:space="preserve">Также можно использовать сторонние сервисы </w:t>
+      </w:r>
+      <w:r>
+        <w:rPr>
+          <w:i/>
+          <w:lang w:val="en-US"/>
+        </w:rPr>
+        <w:t>LDAP</w:t>
+      </w:r>
+      <w:r>
+        <w:t xml:space="preserve"> </w:t>
+      </w:r>
+      <w:r>
+        <w:t>и</w:t>
+      </w:r>
+      <w:r>
+        <w:t xml:space="preserve">ли </w:t>
+      </w:r>
+      <w:r>
+        <w:rPr>
+          <w:i/>
+          <w:lang w:val="en-US"/>
+        </w:rPr>
+        <w:t>OAuth</w:t>
+      </w:r>
+      <w:r>
+        <w:rPr>
+          <w:i/>
+        </w:rPr>
+        <w:t>2</w:t>
+      </w:r>
+      <w:r>
+        <w:t>.</w:t>
+      </w:r>
+    </w:p>
+    <w:p>
+      <w:pPr>
+        <w:pStyle w:val="a5"/>
+        <w:spacing w:after="0"/>
+        <w:ind w:left="0" w:firstLine="284"/>
+        <w:jc w:val="both"/>
+      </w:pPr>
+    </w:p>
+    <w:p>
+      <w:pPr>
+        <w:pStyle w:val="a5"/>
+        <w:spacing w:after="0"/>
+        <w:ind w:left="0" w:firstLine="284"/>
+        <w:jc w:val="both"/>
+      </w:pPr>
+      <w:r>
+        <w:t xml:space="preserve">Создадим </w:t>
+      </w:r>
+      <w:r>
+        <w:rPr>
+          <w:highlight w:val="cyan"/>
+        </w:rPr>
+        <w:t xml:space="preserve">реализацию </w:t>
+      </w:r>
+      <w:r>
+        <w:rPr>
+          <w:highlight w:val="cyan"/>
+        </w:rPr>
+        <w:t xml:space="preserve">службы </w:t>
+      </w:r>
+      <w:r>
+        <w:rPr>
+          <w:highlight w:val="cyan"/>
+        </w:rPr>
+        <w:t xml:space="preserve">хранения УЗ </w:t>
+      </w:r>
+      <w:r>
+        <w:rPr>
+          <w:highlight w:val="cyan"/>
+        </w:rPr>
+        <w:t>в памяти</w:t>
+      </w:r>
+      <w:r>
+        <w:t xml:space="preserve"> и инициализируем её с двумя пользователями.</w:t>
+      </w:r>
+    </w:p>
+    <w:p>
+      <w:pPr>
+        <w:tabs>
+          <w:tab w:val="left" w:pos="916"/>
+          <w:tab w:val="left" w:pos="1832"/>
+          <w:tab w:val="left" w:pos="2748"/>
+          <w:tab w:val="left" w:pos="3664"/>
+          <w:tab w:val="left" w:pos="4580"/>
+          <w:tab w:val="left" w:pos="5496"/>
+          <w:tab w:val="left" w:pos="6412"/>
+          <w:tab w:val="left" w:pos="7328"/>
+          <w:tab w:val="left" w:pos="8244"/>
+          <w:tab w:val="left" w:pos="9160"/>
+          <w:tab w:val="left" w:pos="10076"/>
+          <w:tab w:val="left" w:pos="10992"/>
+          <w:tab w:val="left" w:pos="11908"/>
+          <w:tab w:val="left" w:pos="12824"/>
+          <w:tab w:val="left" w:pos="13740"/>
+          <w:tab w:val="left" w:pos="14656"/>
+        </w:tabs>
+        <w:spacing w:after="0" w:line="240" w:lineRule="auto"/>
+        <w:rPr>
+          <w:i/>
+        </w:rPr>
+      </w:pPr>
+      <w:r>
+        <w:rPr>
+          <w:i/>
+          <w:lang w:val="en-US"/>
+        </w:rPr>
+        <w:t>import</w:t>
+      </w:r>
+      <w:r>
+        <w:rPr>
+          <w:i/>
+        </w:rPr>
+        <w:t xml:space="preserve"> </w:t>
+      </w:r>
+      <w:proofErr w:type="gramStart"/>
+      <w:r>
+        <w:rPr>
+          <w:i/>
+          <w:lang w:val="en-US"/>
+        </w:rPr>
+        <w:t>org</w:t>
+      </w:r>
+      <w:r>
+        <w:rPr>
+          <w:i/>
+        </w:rPr>
+        <w:t>.</w:t>
+      </w:r>
+      <w:proofErr w:type="spellStart"/>
+      <w:r>
+        <w:rPr>
+          <w:i/>
+          <w:lang w:val="en-US"/>
+        </w:rPr>
+        <w:t>springframework</w:t>
+      </w:r>
+      <w:proofErr w:type="spellEnd"/>
+      <w:proofErr w:type="gramEnd"/>
+      <w:r>
+        <w:rPr>
+          <w:i/>
+        </w:rPr>
+        <w:t>.</w:t>
+      </w:r>
+      <w:r>
+        <w:rPr>
+          <w:i/>
+          <w:lang w:val="en-US"/>
+        </w:rPr>
+        <w:t>security</w:t>
+      </w:r>
+      <w:r>
+        <w:rPr>
+          <w:i/>
+        </w:rPr>
+        <w:t>.</w:t>
+      </w:r>
+      <w:r>
+        <w:rPr>
+          <w:i/>
+          <w:lang w:val="en-US"/>
+        </w:rPr>
+        <w:t>core</w:t>
+      </w:r>
+      <w:r>
+        <w:rPr>
+          <w:i/>
+        </w:rPr>
+        <w:t>.</w:t>
+      </w:r>
+      <w:proofErr w:type="spellStart"/>
+      <w:r>
+        <w:rPr>
+          <w:i/>
+          <w:lang w:val="en-US"/>
+        </w:rPr>
+        <w:t>userdetails</w:t>
+      </w:r>
+      <w:proofErr w:type="spellEnd"/>
+      <w:r>
+        <w:rPr>
+          <w:i/>
+        </w:rPr>
+        <w:t>.</w:t>
+      </w:r>
+      <w:r>
+        <w:rPr>
+          <w:i/>
+          <w:highlight w:val="yellow"/>
+          <w:lang w:val="en-US"/>
+        </w:rPr>
+        <w:t>User</w:t>
+      </w:r>
+      <w:r>
+        <w:rPr>
+          <w:i/>
+        </w:rPr>
+        <w:t>;</w:t>
+      </w:r>
+      <w:r>
+        <w:rPr>
+          <w:i/>
+        </w:rPr>
+        <w:tab/>
+      </w:r>
+      <w:r>
+        <w:rPr>
+          <w:i/>
+        </w:rPr>
+        <w:tab/>
+      </w:r>
+      <w:r>
+        <w:rPr>
+          <w:i/>
+        </w:rPr>
+        <w:tab/>
+      </w:r>
+      <w:r>
+        <w:rPr>
+          <w:i/>
+          <w:highlight w:val="yellow"/>
+        </w:rPr>
+        <w:t xml:space="preserve">// специальный класс </w:t>
+      </w:r>
+      <w:r>
+        <w:rPr>
+          <w:i/>
+          <w:highlight w:val="yellow"/>
+          <w:lang w:val="en-US"/>
+        </w:rPr>
+        <w:t>User</w:t>
+      </w:r>
+      <w:r>
+        <w:rPr>
+          <w:i/>
+        </w:rPr>
+        <w:br/>
+      </w:r>
+      <w:r>
+        <w:rPr>
+          <w:i/>
+          <w:lang w:val="en-US"/>
+        </w:rPr>
+        <w:t>import</w:t>
+      </w:r>
+      <w:r>
+        <w:rPr>
+          <w:i/>
+        </w:rPr>
+        <w:t xml:space="preserve"> </w:t>
+      </w:r>
+      <w:r>
+        <w:rPr>
+          <w:i/>
+          <w:lang w:val="en-US"/>
+        </w:rPr>
+        <w:t>org</w:t>
+      </w:r>
+      <w:r>
+        <w:rPr>
+          <w:i/>
+        </w:rPr>
+        <w:t>.</w:t>
+      </w:r>
+      <w:proofErr w:type="spellStart"/>
+      <w:r>
+        <w:rPr>
+          <w:i/>
+          <w:lang w:val="en-US"/>
+        </w:rPr>
+        <w:t>springframework</w:t>
+      </w:r>
+      <w:proofErr w:type="spellEnd"/>
+      <w:r>
+        <w:rPr>
+          <w:i/>
+        </w:rPr>
+        <w:t>.</w:t>
+      </w:r>
+      <w:r>
+        <w:rPr>
+          <w:i/>
+          <w:lang w:val="en-US"/>
+        </w:rPr>
+        <w:t>security</w:t>
+      </w:r>
+      <w:r>
+        <w:rPr>
+          <w:i/>
+        </w:rPr>
+        <w:t>.</w:t>
+      </w:r>
+      <w:r>
+        <w:rPr>
+          <w:i/>
+          <w:lang w:val="en-US"/>
+        </w:rPr>
+        <w:t>core</w:t>
+      </w:r>
+      <w:r>
+        <w:rPr>
+          <w:i/>
+        </w:rPr>
+        <w:t>.</w:t>
+      </w:r>
+      <w:proofErr w:type="spellStart"/>
+      <w:r>
+        <w:rPr>
+          <w:i/>
+          <w:lang w:val="en-US"/>
+        </w:rPr>
+        <w:t>userdetails</w:t>
+      </w:r>
+      <w:proofErr w:type="spellEnd"/>
+      <w:r>
+        <w:rPr>
+          <w:i/>
+        </w:rPr>
+        <w:t>.</w:t>
       </w:r>
       <w:proofErr w:type="spellStart"/>
       <w:r>
@@ -1769,57 +3053,378 @@
       <w:r>
         <w:rPr>
           <w:i/>
-          <w:lang w:val="en-US"/>
-        </w:rPr>
-        <w:t xml:space="preserve">&gt; </w:t>
-      </w:r>
-      <w:proofErr w:type="spellStart"/>
-      <w:r>
-        <w:rPr>
-          <w:i/>
-          <w:lang w:val="en-US"/>
-        </w:rPr>
-        <w:t>usersList</w:t>
-      </w:r>
-      <w:proofErr w:type="spellEnd"/>
-      <w:r>
-        <w:rPr>
-          <w:i/>
-          <w:lang w:val="en-US"/>
-        </w:rPr>
-        <w:t xml:space="preserve"> = new </w:t>
-      </w:r>
-      <w:proofErr w:type="spellStart"/>
-      <w:r>
-        <w:rPr>
-          <w:i/>
-          <w:lang w:val="en-US"/>
-        </w:rPr>
-        <w:t>ArrayList</w:t>
-      </w:r>
-      <w:proofErr w:type="spellEnd"/>
-      <w:r>
-        <w:rPr>
-          <w:i/>
-          <w:lang w:val="en-US"/>
-        </w:rPr>
-        <w:t>&lt;</w:t>
-      </w:r>
+        </w:rPr>
+        <w:t>;</w:t>
+      </w:r>
+      <w:r>
+        <w:rPr>
+          <w:i/>
+        </w:rPr>
+        <w:br/>
+      </w:r>
+      <w:r>
+        <w:rPr>
+          <w:i/>
+          <w:lang w:val="en-US"/>
+        </w:rPr>
+        <w:t>import</w:t>
+      </w:r>
+      <w:r>
+        <w:rPr>
+          <w:i/>
+        </w:rPr>
+        <w:t xml:space="preserve"> </w:t>
+      </w:r>
+      <w:r>
+        <w:rPr>
+          <w:i/>
+          <w:lang w:val="en-US"/>
+        </w:rPr>
+        <w:t>org</w:t>
+      </w:r>
+      <w:r>
+        <w:rPr>
+          <w:i/>
+        </w:rPr>
+        <w:t>.</w:t>
+      </w:r>
+      <w:proofErr w:type="spellStart"/>
+      <w:r>
+        <w:rPr>
+          <w:i/>
+          <w:lang w:val="en-US"/>
+        </w:rPr>
+        <w:t>springframework</w:t>
+      </w:r>
+      <w:proofErr w:type="spellEnd"/>
+      <w:r>
+        <w:rPr>
+          <w:i/>
+        </w:rPr>
+        <w:t>.</w:t>
+      </w:r>
+      <w:r>
+        <w:rPr>
+          <w:i/>
+          <w:lang w:val="en-US"/>
+        </w:rPr>
+        <w:t>security</w:t>
+      </w:r>
+      <w:r>
+        <w:rPr>
+          <w:i/>
+        </w:rPr>
+        <w:t>.</w:t>
+      </w:r>
+      <w:r>
+        <w:rPr>
+          <w:i/>
+          <w:lang w:val="en-US"/>
+        </w:rPr>
+        <w:t>core</w:t>
+      </w:r>
+      <w:r>
+        <w:rPr>
+          <w:i/>
+        </w:rPr>
+        <w:t>.</w:t>
+      </w:r>
+      <w:proofErr w:type="spellStart"/>
+      <w:r>
+        <w:rPr>
+          <w:i/>
+          <w:lang w:val="en-US"/>
+        </w:rPr>
+        <w:t>userdetails</w:t>
+      </w:r>
+      <w:proofErr w:type="spellEnd"/>
+      <w:r>
+        <w:rPr>
+          <w:i/>
+        </w:rPr>
+        <w:t>.</w:t>
+      </w:r>
+      <w:proofErr w:type="spellStart"/>
+      <w:r>
+        <w:rPr>
+          <w:i/>
+          <w:lang w:val="en-US"/>
+        </w:rPr>
+        <w:t>UserDetailsService</w:t>
+      </w:r>
+      <w:proofErr w:type="spellEnd"/>
+      <w:r>
+        <w:rPr>
+          <w:i/>
+        </w:rPr>
+        <w:t>;</w:t>
+      </w:r>
+    </w:p>
+    <w:p>
+      <w:pPr>
+        <w:tabs>
+          <w:tab w:val="left" w:pos="916"/>
+          <w:tab w:val="left" w:pos="1832"/>
+          <w:tab w:val="left" w:pos="2748"/>
+          <w:tab w:val="left" w:pos="3664"/>
+          <w:tab w:val="left" w:pos="4580"/>
+          <w:tab w:val="left" w:pos="5496"/>
+          <w:tab w:val="left" w:pos="6412"/>
+          <w:tab w:val="left" w:pos="7328"/>
+          <w:tab w:val="left" w:pos="8244"/>
+          <w:tab w:val="left" w:pos="9160"/>
+          <w:tab w:val="left" w:pos="10076"/>
+          <w:tab w:val="left" w:pos="10992"/>
+          <w:tab w:val="left" w:pos="11908"/>
+          <w:tab w:val="left" w:pos="12824"/>
+          <w:tab w:val="left" w:pos="13740"/>
+          <w:tab w:val="left" w:pos="14656"/>
+        </w:tabs>
+        <w:spacing w:after="0" w:line="240" w:lineRule="auto"/>
+        <w:rPr>
+          <w:i/>
+        </w:rPr>
+      </w:pPr>
+      <w:r>
+        <w:rPr>
+          <w:i/>
+          <w:highlight w:val="yellow"/>
+        </w:rPr>
+        <w:t>@</w:t>
+      </w:r>
+      <w:r>
+        <w:rPr>
+          <w:i/>
+          <w:highlight w:val="yellow"/>
+          <w:lang w:val="en-US"/>
+        </w:rPr>
+        <w:t>Configuration</w:t>
+      </w:r>
+    </w:p>
+    <w:p>
+      <w:pPr>
+        <w:tabs>
+          <w:tab w:val="left" w:pos="916"/>
+          <w:tab w:val="left" w:pos="1832"/>
+          <w:tab w:val="left" w:pos="2748"/>
+          <w:tab w:val="left" w:pos="3664"/>
+          <w:tab w:val="left" w:pos="4580"/>
+          <w:tab w:val="left" w:pos="5496"/>
+          <w:tab w:val="left" w:pos="6412"/>
+          <w:tab w:val="left" w:pos="7328"/>
+          <w:tab w:val="left" w:pos="8244"/>
+          <w:tab w:val="left" w:pos="9160"/>
+          <w:tab w:val="left" w:pos="10076"/>
+          <w:tab w:val="left" w:pos="10992"/>
+          <w:tab w:val="left" w:pos="11908"/>
+          <w:tab w:val="left" w:pos="12824"/>
+          <w:tab w:val="left" w:pos="13740"/>
+          <w:tab w:val="left" w:pos="14656"/>
+        </w:tabs>
+        <w:spacing w:after="0" w:line="240" w:lineRule="auto"/>
+        <w:rPr>
+          <w:i/>
+        </w:rPr>
+      </w:pPr>
+      <w:r>
+        <w:rPr>
+          <w:i/>
+          <w:lang w:val="en-US"/>
+        </w:rPr>
+        <w:t>public</w:t>
+      </w:r>
+      <w:r>
+        <w:rPr>
+          <w:i/>
+        </w:rPr>
+        <w:t xml:space="preserve"> </w:t>
+      </w:r>
+      <w:r>
+        <w:rPr>
+          <w:i/>
+          <w:lang w:val="en-US"/>
+        </w:rPr>
+        <w:t>class</w:t>
+      </w:r>
+      <w:r>
+        <w:rPr>
+          <w:i/>
+        </w:rPr>
+        <w:t xml:space="preserve"> </w:t>
+      </w:r>
+      <w:proofErr w:type="spellStart"/>
+      <w:r>
+        <w:rPr>
+          <w:i/>
+          <w:lang w:val="en-US"/>
+        </w:rPr>
+        <w:t>SecurityConfig</w:t>
+      </w:r>
+      <w:proofErr w:type="spellEnd"/>
+      <w:r>
+        <w:rPr>
+          <w:i/>
+        </w:rPr>
+        <w:t xml:space="preserve"> {</w:t>
+      </w:r>
+    </w:p>
+    <w:p>
+      <w:pPr>
+        <w:tabs>
+          <w:tab w:val="left" w:pos="916"/>
+          <w:tab w:val="left" w:pos="1832"/>
+          <w:tab w:val="left" w:pos="2748"/>
+          <w:tab w:val="left" w:pos="3664"/>
+          <w:tab w:val="left" w:pos="4580"/>
+          <w:tab w:val="left" w:pos="5496"/>
+          <w:tab w:val="left" w:pos="6412"/>
+          <w:tab w:val="left" w:pos="7328"/>
+          <w:tab w:val="left" w:pos="8244"/>
+          <w:tab w:val="left" w:pos="9160"/>
+          <w:tab w:val="left" w:pos="10076"/>
+          <w:tab w:val="left" w:pos="10992"/>
+          <w:tab w:val="left" w:pos="11908"/>
+          <w:tab w:val="left" w:pos="12824"/>
+          <w:tab w:val="left" w:pos="13740"/>
+          <w:tab w:val="left" w:pos="14656"/>
+        </w:tabs>
+        <w:spacing w:after="0" w:line="240" w:lineRule="auto"/>
+        <w:ind w:firstLine="284"/>
+        <w:rPr>
+          <w:i/>
+        </w:rPr>
+      </w:pPr>
+      <w:r>
+        <w:rPr>
+          <w:i/>
+          <w:highlight w:val="yellow"/>
+        </w:rPr>
+        <w:t>@</w:t>
+      </w:r>
+      <w:r>
+        <w:rPr>
+          <w:i/>
+          <w:highlight w:val="yellow"/>
+          <w:lang w:val="en-US"/>
+        </w:rPr>
+        <w:t>Bean</w:t>
+      </w:r>
+      <w:r>
+        <w:rPr>
+          <w:i/>
+        </w:rPr>
+        <w:tab/>
+      </w:r>
+      <w:r>
+        <w:rPr>
+          <w:i/>
+        </w:rPr>
+        <w:tab/>
+      </w:r>
+      <w:r>
+        <w:rPr>
+          <w:i/>
+        </w:rPr>
+        <w:tab/>
+      </w:r>
+      <w:r>
+        <w:rPr>
+          <w:i/>
+          <w:highlight w:val="yellow"/>
+        </w:rPr>
+        <w:t xml:space="preserve">// </w:t>
+      </w:r>
+      <w:r>
+        <w:rPr>
+          <w:i/>
+          <w:highlight w:val="yellow"/>
+        </w:rPr>
+        <w:t>реализация хранения УЗ в памяти</w:t>
+      </w:r>
+    </w:p>
+    <w:p>
+      <w:pPr>
+        <w:tabs>
+          <w:tab w:val="left" w:pos="916"/>
+          <w:tab w:val="left" w:pos="1832"/>
+          <w:tab w:val="left" w:pos="2748"/>
+          <w:tab w:val="left" w:pos="3664"/>
+          <w:tab w:val="left" w:pos="4580"/>
+          <w:tab w:val="left" w:pos="5496"/>
+          <w:tab w:val="left" w:pos="6412"/>
+          <w:tab w:val="left" w:pos="7328"/>
+          <w:tab w:val="left" w:pos="8244"/>
+          <w:tab w:val="left" w:pos="9160"/>
+          <w:tab w:val="left" w:pos="10076"/>
+          <w:tab w:val="left" w:pos="10992"/>
+          <w:tab w:val="left" w:pos="11908"/>
+          <w:tab w:val="left" w:pos="12824"/>
+          <w:tab w:val="left" w:pos="13740"/>
+          <w:tab w:val="left" w:pos="14656"/>
+        </w:tabs>
+        <w:spacing w:after="0" w:line="240" w:lineRule="auto"/>
+        <w:ind w:firstLine="284"/>
+        <w:rPr>
+          <w:i/>
+          <w:lang w:val="en-US"/>
+        </w:rPr>
+      </w:pPr>
+      <w:r>
+        <w:rPr>
+          <w:i/>
+          <w:lang w:val="en-US"/>
+        </w:rPr>
+        <w:t xml:space="preserve">public </w:t>
+      </w:r>
+      <w:proofErr w:type="spellStart"/>
+      <w:r>
+        <w:rPr>
+          <w:i/>
+          <w:lang w:val="en-US"/>
+        </w:rPr>
+        <w:t>UserDetailsService</w:t>
+      </w:r>
+      <w:proofErr w:type="spellEnd"/>
+      <w:r>
+        <w:rPr>
+          <w:i/>
+          <w:lang w:val="en-US"/>
+        </w:rPr>
+        <w:t xml:space="preserve"> </w:t>
+      </w:r>
+      <w:proofErr w:type="spellStart"/>
       <w:proofErr w:type="gramStart"/>
       <w:r>
         <w:rPr>
           <w:i/>
           <w:lang w:val="en-US"/>
         </w:rPr>
-        <w:t>&gt;(</w:t>
-      </w:r>
+        <w:t>userDetailsService</w:t>
+      </w:r>
+      <w:proofErr w:type="spellEnd"/>
+      <w:r>
+        <w:rPr>
+          <w:i/>
+          <w:lang w:val="en-US"/>
+        </w:rPr>
+        <w:t>(</w:t>
+      </w:r>
+      <w:proofErr w:type="spellStart"/>
       <w:proofErr w:type="gramEnd"/>
       <w:r>
         <w:rPr>
           <w:i/>
           <w:lang w:val="en-US"/>
         </w:rPr>
-        <w:t>);</w:t>
+        <w:t>PasswordEncoder</w:t>
+      </w:r>
+      <w:proofErr w:type="spellEnd"/>
+      <w:r>
+        <w:rPr>
+          <w:i/>
+          <w:lang w:val="en-US"/>
+        </w:rPr>
+        <w:t xml:space="preserve"> encoder) {</w:t>
       </w:r>
     </w:p>
     <w:p>
@@ -1849,22 +3454,68 @@
           <w:lang w:val="en-US"/>
         </w:rPr>
       </w:pPr>
-      <w:proofErr w:type="spellStart"/>
+      <w:r>
+        <w:rPr>
+          <w:i/>
+          <w:lang w:val="en-US"/>
+        </w:rPr>
+        <w:t>List&lt;</w:t>
+      </w:r>
+      <w:proofErr w:type="spellStart"/>
+      <w:r>
+        <w:rPr>
+          <w:i/>
+          <w:lang w:val="en-US"/>
+        </w:rPr>
+        <w:t>UserDetails</w:t>
+      </w:r>
+      <w:proofErr w:type="spellEnd"/>
+      <w:r>
+        <w:rPr>
+          <w:i/>
+          <w:lang w:val="en-US"/>
+        </w:rPr>
+        <w:t xml:space="preserve">&gt; </w:t>
+      </w:r>
+      <w:proofErr w:type="spellStart"/>
+      <w:r>
+        <w:rPr>
+          <w:i/>
+          <w:lang w:val="en-US"/>
+        </w:rPr>
+        <w:t>usersList</w:t>
+      </w:r>
+      <w:proofErr w:type="spellEnd"/>
+      <w:r>
+        <w:rPr>
+          <w:i/>
+          <w:lang w:val="en-US"/>
+        </w:rPr>
+        <w:t xml:space="preserve"> = new </w:t>
+      </w:r>
+      <w:proofErr w:type="spellStart"/>
+      <w:r>
+        <w:rPr>
+          <w:i/>
+          <w:lang w:val="en-US"/>
+        </w:rPr>
+        <w:t>ArrayList</w:t>
+      </w:r>
+      <w:proofErr w:type="spellEnd"/>
+      <w:r>
+        <w:rPr>
+          <w:i/>
+          <w:lang w:val="en-US"/>
+        </w:rPr>
+        <w:t>&lt;</w:t>
+      </w:r>
       <w:proofErr w:type="gramStart"/>
       <w:r>
         <w:rPr>
           <w:i/>
           <w:lang w:val="en-US"/>
         </w:rPr>
-        <w:t>usersList.add</w:t>
-      </w:r>
-      <w:proofErr w:type="spellEnd"/>
-      <w:r>
-        <w:rPr>
-          <w:i/>
-          <w:lang w:val="en-US"/>
-        </w:rPr>
-        <w:t>(</w:t>
+        <w:t>&gt;(</w:t>
       </w:r>
       <w:proofErr w:type="gramEnd"/>
       <w:r>
@@ -1872,30 +3523,7 @@
           <w:i/>
           <w:lang w:val="en-US"/>
         </w:rPr>
-        <w:tab/>
-      </w:r>
-      <w:r>
-        <w:rPr>
-          <w:i/>
-          <w:lang w:val="en-US"/>
-        </w:rPr>
-        <w:t xml:space="preserve">new User("buzz", </w:t>
-      </w:r>
-      <w:proofErr w:type="spellStart"/>
-      <w:r>
-        <w:rPr>
-          <w:i/>
-          <w:lang w:val="en-US"/>
-        </w:rPr>
-        <w:t>encoder.encode</w:t>
-      </w:r>
-      <w:proofErr w:type="spellEnd"/>
-      <w:r>
-        <w:rPr>
-          <w:i/>
-          <w:lang w:val="en-US"/>
-        </w:rPr>
-        <w:t>("password"),</w:t>
+        <w:t>);</w:t>
       </w:r>
     </w:p>
     <w:p>
@@ -1925,6 +3553,24 @@
           <w:lang w:val="en-US"/>
         </w:rPr>
       </w:pPr>
+      <w:proofErr w:type="spellStart"/>
+      <w:proofErr w:type="gramStart"/>
+      <w:r>
+        <w:rPr>
+          <w:i/>
+          <w:lang w:val="en-US"/>
+        </w:rPr>
+        <w:t>usersList.add</w:t>
+      </w:r>
+      <w:proofErr w:type="spellEnd"/>
+      <w:r>
+        <w:rPr>
+          <w:i/>
+          <w:lang w:val="en-US"/>
+        </w:rPr>
+        <w:t>(</w:t>
+      </w:r>
+      <w:proofErr w:type="gramEnd"/>
       <w:r>
         <w:rPr>
           <w:i/>
@@ -1937,39 +3583,23 @@
           <w:i/>
           <w:lang w:val="en-US"/>
         </w:rPr>
-        <w:tab/>
-      </w:r>
-      <w:proofErr w:type="spellStart"/>
-      <w:r>
-        <w:rPr>
-          <w:i/>
-          <w:lang w:val="en-US"/>
-        </w:rPr>
-        <w:t>Arrays.asList</w:t>
-      </w:r>
-      <w:proofErr w:type="spellEnd"/>
-      <w:r>
-        <w:rPr>
-          <w:i/>
-          <w:lang w:val="en-US"/>
-        </w:rPr>
-        <w:t xml:space="preserve">(new </w:t>
-      </w:r>
-      <w:proofErr w:type="spellStart"/>
-      <w:r>
-        <w:rPr>
-          <w:i/>
-          <w:lang w:val="en-US"/>
-        </w:rPr>
-        <w:t>SimpleGrantedAuthority</w:t>
-      </w:r>
-      <w:proofErr w:type="spellEnd"/>
-      <w:r>
-        <w:rPr>
-          <w:i/>
-          <w:lang w:val="en-US"/>
-        </w:rPr>
-        <w:t>("ROLE_USER"))));</w:t>
+        <w:t xml:space="preserve">new User("buzz", </w:t>
+      </w:r>
+      <w:proofErr w:type="spellStart"/>
+      <w:r>
+        <w:rPr>
+          <w:i/>
+          <w:lang w:val="en-US"/>
+        </w:rPr>
+        <w:t>encoder.encode</w:t>
+      </w:r>
+      <w:proofErr w:type="spellEnd"/>
+      <w:r>
+        <w:rPr>
+          <w:i/>
+          <w:lang w:val="en-US"/>
+        </w:rPr>
+        <w:t>("password"),</w:t>
       </w:r>
     </w:p>
     <w:p>
@@ -1999,24 +3629,6 @@
           <w:lang w:val="en-US"/>
         </w:rPr>
       </w:pPr>
-      <w:proofErr w:type="spellStart"/>
-      <w:proofErr w:type="gramStart"/>
-      <w:r>
-        <w:rPr>
-          <w:i/>
-          <w:lang w:val="en-US"/>
-        </w:rPr>
-        <w:t>usersList.add</w:t>
-      </w:r>
-      <w:proofErr w:type="spellEnd"/>
-      <w:r>
-        <w:rPr>
-          <w:i/>
-          <w:lang w:val="en-US"/>
-        </w:rPr>
-        <w:t>(</w:t>
-      </w:r>
-      <w:proofErr w:type="gramEnd"/>
       <w:r>
         <w:rPr>
           <w:i/>
@@ -2029,23 +3641,39 @@
           <w:i/>
           <w:lang w:val="en-US"/>
         </w:rPr>
-        <w:t xml:space="preserve">new User("woody", </w:t>
-      </w:r>
-      <w:proofErr w:type="spellStart"/>
-      <w:r>
-        <w:rPr>
-          <w:i/>
-          <w:lang w:val="en-US"/>
-        </w:rPr>
-        <w:t>encoder.encode</w:t>
-      </w:r>
-      <w:proofErr w:type="spellEnd"/>
-      <w:r>
-        <w:rPr>
-          <w:i/>
-          <w:lang w:val="en-US"/>
-        </w:rPr>
-        <w:t>("password"),</w:t>
+        <w:tab/>
+      </w:r>
+      <w:proofErr w:type="spellStart"/>
+      <w:r>
+        <w:rPr>
+          <w:i/>
+          <w:lang w:val="en-US"/>
+        </w:rPr>
+        <w:t>Arrays.asList</w:t>
+      </w:r>
+      <w:proofErr w:type="spellEnd"/>
+      <w:r>
+        <w:rPr>
+          <w:i/>
+          <w:lang w:val="en-US"/>
+        </w:rPr>
+        <w:t xml:space="preserve">(new </w:t>
+      </w:r>
+      <w:proofErr w:type="spellStart"/>
+      <w:r>
+        <w:rPr>
+          <w:i/>
+          <w:lang w:val="en-US"/>
+        </w:rPr>
+        <w:t>SimpleGrantedAuthority</w:t>
+      </w:r>
+      <w:proofErr w:type="spellEnd"/>
+      <w:r>
+        <w:rPr>
+          <w:i/>
+          <w:lang w:val="en-US"/>
+        </w:rPr>
+        <w:t>("ROLE_USER"))));</w:t>
       </w:r>
     </w:p>
     <w:p>
@@ -2075,6 +3703,24 @@
           <w:lang w:val="en-US"/>
         </w:rPr>
       </w:pPr>
+      <w:proofErr w:type="spellStart"/>
+      <w:proofErr w:type="gramStart"/>
+      <w:r>
+        <w:rPr>
+          <w:i/>
+          <w:lang w:val="en-US"/>
+        </w:rPr>
+        <w:t>usersList.add</w:t>
+      </w:r>
+      <w:proofErr w:type="spellEnd"/>
+      <w:r>
+        <w:rPr>
+          <w:i/>
+          <w:lang w:val="en-US"/>
+        </w:rPr>
+        <w:t>(</w:t>
+      </w:r>
+      <w:proofErr w:type="gramEnd"/>
       <w:r>
         <w:rPr>
           <w:i/>
@@ -2087,39 +3733,23 @@
           <w:i/>
           <w:lang w:val="en-US"/>
         </w:rPr>
-        <w:tab/>
-      </w:r>
-      <w:proofErr w:type="spellStart"/>
-      <w:r>
-        <w:rPr>
-          <w:i/>
-          <w:lang w:val="en-US"/>
-        </w:rPr>
-        <w:t>Arrays.asList</w:t>
-      </w:r>
-      <w:proofErr w:type="spellEnd"/>
-      <w:r>
-        <w:rPr>
-          <w:i/>
-          <w:lang w:val="en-US"/>
-        </w:rPr>
-        <w:t xml:space="preserve">(new </w:t>
-      </w:r>
-      <w:proofErr w:type="spellStart"/>
-      <w:r>
-        <w:rPr>
-          <w:i/>
-          <w:lang w:val="en-US"/>
-        </w:rPr>
-        <w:t>SimpleGrantedAuthority</w:t>
-      </w:r>
-      <w:proofErr w:type="spellEnd"/>
-      <w:r>
-        <w:rPr>
-          <w:i/>
-          <w:lang w:val="en-US"/>
-        </w:rPr>
-        <w:t>("ROLE_USER"))));</w:t>
+        <w:t xml:space="preserve">new User("woody", </w:t>
+      </w:r>
+      <w:proofErr w:type="spellStart"/>
+      <w:r>
+        <w:rPr>
+          <w:i/>
+          <w:lang w:val="en-US"/>
+        </w:rPr>
+        <w:t>encoder.encode</w:t>
+      </w:r>
+      <w:proofErr w:type="spellEnd"/>
+      <w:r>
+        <w:rPr>
+          <w:i/>
+          <w:lang w:val="en-US"/>
+        </w:rPr>
+        <w:t>("password"),</w:t>
       </w:r>
     </w:p>
     <w:p>
@@ -2154,6 +3784,80 @@
           <w:i/>
           <w:lang w:val="en-US"/>
         </w:rPr>
+        <w:tab/>
+      </w:r>
+      <w:r>
+        <w:rPr>
+          <w:i/>
+          <w:lang w:val="en-US"/>
+        </w:rPr>
+        <w:tab/>
+      </w:r>
+      <w:proofErr w:type="spellStart"/>
+      <w:r>
+        <w:rPr>
+          <w:i/>
+          <w:lang w:val="en-US"/>
+        </w:rPr>
+        <w:t>Arrays.asList</w:t>
+      </w:r>
+      <w:proofErr w:type="spellEnd"/>
+      <w:r>
+        <w:rPr>
+          <w:i/>
+          <w:lang w:val="en-US"/>
+        </w:rPr>
+        <w:t xml:space="preserve">(new </w:t>
+      </w:r>
+      <w:proofErr w:type="spellStart"/>
+      <w:r>
+        <w:rPr>
+          <w:i/>
+          <w:lang w:val="en-US"/>
+        </w:rPr>
+        <w:t>SimpleGrantedAuthority</w:t>
+      </w:r>
+      <w:proofErr w:type="spellEnd"/>
+      <w:r>
+        <w:rPr>
+          <w:i/>
+          <w:lang w:val="en-US"/>
+        </w:rPr>
+        <w:t>("ROLE_USER"))));</w:t>
+      </w:r>
+    </w:p>
+    <w:p>
+      <w:pPr>
+        <w:tabs>
+          <w:tab w:val="left" w:pos="916"/>
+          <w:tab w:val="left" w:pos="1832"/>
+          <w:tab w:val="left" w:pos="2748"/>
+          <w:tab w:val="left" w:pos="3664"/>
+          <w:tab w:val="left" w:pos="4580"/>
+          <w:tab w:val="left" w:pos="5496"/>
+          <w:tab w:val="left" w:pos="6412"/>
+          <w:tab w:val="left" w:pos="7328"/>
+          <w:tab w:val="left" w:pos="8244"/>
+          <w:tab w:val="left" w:pos="9160"/>
+          <w:tab w:val="left" w:pos="10076"/>
+          <w:tab w:val="left" w:pos="10992"/>
+          <w:tab w:val="left" w:pos="11908"/>
+          <w:tab w:val="left" w:pos="12824"/>
+          <w:tab w:val="left" w:pos="13740"/>
+          <w:tab w:val="left" w:pos="14656"/>
+        </w:tabs>
+        <w:spacing w:after="0" w:line="240" w:lineRule="auto"/>
+        <w:ind w:firstLine="567"/>
+        <w:rPr>
+          <w:i/>
+          <w:lang w:val="en-US"/>
+        </w:rPr>
+      </w:pPr>
+      <w:r>
+        <w:rPr>
+          <w:i/>
+          <w:lang w:val="en-US"/>
+        </w:rPr>
         <w:t xml:space="preserve">return </w:t>
       </w:r>
       <w:r>
@@ -2261,30 +3965,50 @@
         <w:t>С</w:t>
       </w:r>
       <w:r>
-        <w:t>оздадим</w:t>
-      </w:r>
-      <w:r>
-        <w:rPr>
-          <w:lang w:val="en-US"/>
+        <w:t xml:space="preserve">оздадим </w:t>
+      </w:r>
+      <w:r>
+        <w:rPr>
+          <w:highlight w:val="cyan"/>
+        </w:rPr>
+        <w:t xml:space="preserve">реализацию службы хранения УЗ в </w:t>
+      </w:r>
+      <w:r>
+        <w:rPr>
+          <w:highlight w:val="cyan"/>
+        </w:rPr>
+        <w:t>БД через</w:t>
+      </w:r>
+      <w:r>
+        <w:rPr>
+          <w:highlight w:val="cyan"/>
         </w:rPr>
         <w:t xml:space="preserve"> </w:t>
       </w:r>
       <w:r>
+        <w:rPr>
+          <w:i/>
+          <w:highlight w:val="cyan"/>
+          <w:lang w:val="en-US"/>
+        </w:rPr>
+        <w:t>JDBC</w:t>
+      </w:r>
+      <w:r>
+        <w:t>.</w:t>
+      </w:r>
+      <w:r>
+        <w:t xml:space="preserve"> Для этого нам понадобятся </w:t>
+      </w:r>
+      <w:r>
         <w:t>свой</w:t>
       </w:r>
       <w:r>
-        <w:rPr>
-          <w:lang w:val="en-US"/>
-        </w:rPr>
         <w:t xml:space="preserve"> </w:t>
       </w:r>
       <w:r>
         <w:t>класс</w:t>
       </w:r>
       <w:r>
-        <w:rPr>
-          <w:lang w:val="en-US"/>
-        </w:rPr>
         <w:t xml:space="preserve"> </w:t>
       </w:r>
       <w:proofErr w:type="spellStart"/>
@@ -2304,18 +4028,12 @@
       </w:r>
       <w:proofErr w:type="spellEnd"/>
       <w:r>
-        <w:rPr>
-          <w:lang w:val="en-US"/>
-        </w:rPr>
         <w:t xml:space="preserve">, </w:t>
       </w:r>
       <w:r>
         <w:t>имплементирующий</w:t>
       </w:r>
       <w:r>
-        <w:rPr>
-          <w:lang w:val="en-US"/>
-        </w:rPr>
         <w:t xml:space="preserve"> </w:t>
       </w:r>
       <w:proofErr w:type="spellStart"/>
@@ -2328,81 +4046,28 @@
       </w:r>
       <w:proofErr w:type="spellEnd"/>
       <w:r>
-        <w:rPr>
-          <w:lang w:val="en-US"/>
-        </w:rPr>
         <w:t xml:space="preserve">, </w:t>
       </w:r>
       <w:r>
         <w:t>и</w:t>
       </w:r>
       <w:r>
-        <w:rPr>
-          <w:lang w:val="en-US"/>
-        </w:rPr>
         <w:t xml:space="preserve"> </w:t>
       </w:r>
       <w:r>
         <w:t>репозиторий</w:t>
       </w:r>
       <w:r>
-        <w:rPr>
-          <w:lang w:val="en-US"/>
-        </w:rPr>
         <w:t xml:space="preserve"> </w:t>
       </w:r>
       <w:r>
         <w:t>для</w:t>
       </w:r>
       <w:r>
-        <w:rPr>
-          <w:lang w:val="en-US"/>
-        </w:rPr>
         <w:t xml:space="preserve"> </w:t>
       </w:r>
       <w:r>
         <w:t>него</w:t>
-      </w:r>
-      <w:r>
-        <w:rPr>
-          <w:lang w:val="en-US"/>
-        </w:rPr>
-        <w:t>.</w:t>
-      </w:r>
-      <w:r>
-        <w:rPr>
-          <w:lang w:val="en-US"/>
-        </w:rPr>
-        <w:t xml:space="preserve"> </w:t>
-      </w:r>
-      <w:r>
-        <w:t xml:space="preserve">Затем создадим </w:t>
-      </w:r>
-      <w:r>
-        <w:rPr>
-          <w:highlight w:val="cyan"/>
-        </w:rPr>
-        <w:t xml:space="preserve">реализацию службы хранения УЗ в </w:t>
-      </w:r>
-      <w:r>
-        <w:rPr>
-          <w:highlight w:val="cyan"/>
-        </w:rPr>
-        <w:t>БД через</w:t>
-      </w:r>
-      <w:r>
-        <w:rPr>
-          <w:highlight w:val="cyan"/>
-        </w:rPr>
-        <w:t xml:space="preserve"> </w:t>
-      </w:r>
-      <w:r>
-        <w:rPr>
-          <w:i/>
-          <w:highlight w:val="cyan"/>
-          <w:lang w:val="en-US"/>
-        </w:rPr>
-        <w:t>JDBC</w:t>
       </w:r>
       <w:r>
         <w:t>.</w:t>
@@ -2770,7 +4435,6 @@
           <w:i/>
           <w:lang w:val="en-US"/>
         </w:rPr>
-        <w:lastRenderedPageBreak/>
         <w:t>p</w:t>
       </w:r>
       <w:r>
@@ -3550,6 +5214,7 @@
           <w:i/>
           <w:lang w:val="en-US"/>
         </w:rPr>
+        <w:lastRenderedPageBreak/>
         <w:t>return true</w:t>
       </w:r>
       <w:proofErr w:type="gramStart"/>
@@ -4223,22 +5888,22 @@
         <w:jc w:val="both"/>
       </w:pPr>
       <w:r>
-        <w:t xml:space="preserve">Для полноценной работы с авторизацией через БД, создадим </w:t>
+        <w:t>С</w:t>
+      </w:r>
+      <w:r>
+        <w:t xml:space="preserve">оздадим </w:t>
       </w:r>
       <w:r>
         <w:rPr>
           <w:highlight w:val="cyan"/>
         </w:rPr>
-        <w:t xml:space="preserve">страницу </w:t>
-      </w:r>
-      <w:r>
-        <w:rPr>
-          <w:highlight w:val="cyan"/>
-        </w:rPr>
-        <w:t>и форму регистрации</w:t>
-      </w:r>
-      <w:r>
-        <w:t>.</w:t>
+        <w:t>страницу и форму регистрации</w:t>
+      </w:r>
+      <w:r>
+        <w:t xml:space="preserve"> д</w:t>
+      </w:r>
+      <w:r>
+        <w:t>ля полноценной работы с авторизацией через БД.</w:t>
       </w:r>
     </w:p>
     <w:p>
@@ -5716,7 +7381,6 @@
         <w:rPr>
           <w:i/>
         </w:rPr>
-        <w:lastRenderedPageBreak/>
         <w:t>&lt;!</w:t>
       </w:r>
       <w:r>
@@ -5841,7 +7505,7 @@
         </w:rPr>
         <w:t>=</w:t>
       </w:r>
-      <w:hyperlink r:id="rId6" w:history="1">
+      <w:hyperlink r:id="rId9" w:history="1">
         <w:r>
           <w:rPr>
             <w:rStyle w:val="a6"/>
@@ -6615,6 +8279,7 @@
         <w:rPr>
           <w:i/>
         </w:rPr>
+        <w:lastRenderedPageBreak/>
         <w:t>&lt;/</w:t>
       </w:r>
       <w:r>
@@ -6856,7 +8521,7 @@
         </w:rPr>
         <w:t>=</w:t>
       </w:r>
-      <w:hyperlink r:id="rId7" w:history="1">
+      <w:hyperlink r:id="rId10" w:history="1">
         <w:r>
           <w:rPr>
             <w:rStyle w:val="a6"/>
@@ -7965,7 +9630,6 @@
         <w:jc w:val="both"/>
       </w:pPr>
       <w:r>
-        <w:lastRenderedPageBreak/>
         <w:t xml:space="preserve">Метод </w:t>
       </w:r>
       <w:proofErr w:type="spellStart"/>
@@ -9122,6 +10786,7 @@
         <w:jc w:val="both"/>
       </w:pPr>
       <w:r>
+        <w:lastRenderedPageBreak/>
         <w:t xml:space="preserve">Для аутентификации через сторонний сайт, можно использовать спецификацию </w:t>
       </w:r>
       <w:r>
@@ -9229,647 +10894,6 @@
       </w:r>
       <w:r>
         <w:t>.</w:t>
-      </w:r>
-    </w:p>
-    <w:p>
-      <w:pPr>
-        <w:pStyle w:val="a5"/>
-        <w:spacing w:after="0"/>
-        <w:ind w:left="0" w:firstLine="284"/>
-        <w:jc w:val="both"/>
-      </w:pPr>
-      <w:r>
-        <w:rPr>
-          <w:i/>
-          <w:lang w:val="en-US"/>
-        </w:rPr>
-        <w:t>Spring</w:t>
-      </w:r>
-      <w:r>
-        <w:rPr>
-          <w:i/>
-        </w:rPr>
-        <w:t xml:space="preserve"> </w:t>
-      </w:r>
-      <w:r>
-        <w:rPr>
-          <w:i/>
-          <w:lang w:val="en-US"/>
-        </w:rPr>
-        <w:t>Security</w:t>
-      </w:r>
-      <w:r>
-        <w:t xml:space="preserve"> </w:t>
-      </w:r>
-      <w:r>
-        <w:t>имеет встроенную защиту от подделки межсайтовых запросов (</w:t>
-      </w:r>
-      <w:r>
-        <w:rPr>
-          <w:b/>
-          <w:i/>
-          <w:lang w:val="en-US"/>
-        </w:rPr>
-        <w:t>Cross</w:t>
-      </w:r>
-      <w:r>
-        <w:rPr>
-          <w:b/>
-          <w:i/>
-        </w:rPr>
-        <w:t>-</w:t>
-      </w:r>
-      <w:r>
-        <w:rPr>
-          <w:b/>
-          <w:i/>
-          <w:lang w:val="en-US"/>
-        </w:rPr>
-        <w:t>Site</w:t>
-      </w:r>
-      <w:r>
-        <w:rPr>
-          <w:b/>
-          <w:i/>
-        </w:rPr>
-        <w:t xml:space="preserve"> </w:t>
-      </w:r>
-      <w:r>
-        <w:rPr>
-          <w:b/>
-          <w:i/>
-          <w:lang w:val="en-US"/>
-        </w:rPr>
-        <w:t>Request</w:t>
-      </w:r>
-      <w:r>
-        <w:rPr>
-          <w:b/>
-          <w:i/>
-        </w:rPr>
-        <w:t xml:space="preserve"> </w:t>
-      </w:r>
-      <w:r>
-        <w:rPr>
-          <w:b/>
-          <w:i/>
-          <w:lang w:val="en-US"/>
-        </w:rPr>
-        <w:t>Forgery</w:t>
-      </w:r>
-      <w:r>
-        <w:t>)</w:t>
-      </w:r>
-      <w:r>
-        <w:t xml:space="preserve">. </w:t>
-      </w:r>
-      <w:r>
-        <w:t xml:space="preserve">Для этого нужно в каждую форму добавить скрытый атрибут с именем </w:t>
-      </w:r>
-      <w:r>
-        <w:rPr>
-          <w:b/>
-          <w:i/>
-        </w:rPr>
-        <w:t>_</w:t>
-      </w:r>
-      <w:proofErr w:type="spellStart"/>
-      <w:r>
-        <w:rPr>
-          <w:b/>
-          <w:i/>
-          <w:lang w:val="en-US"/>
-        </w:rPr>
-        <w:t>csrf</w:t>
-      </w:r>
-      <w:proofErr w:type="spellEnd"/>
-      <w:r>
-        <w:t>.</w:t>
-      </w:r>
-    </w:p>
-    <w:p>
-      <w:pPr>
-        <w:pStyle w:val="a5"/>
-        <w:spacing w:after="0"/>
-        <w:ind w:left="0"/>
-        <w:jc w:val="both"/>
-        <w:rPr>
-          <w:i/>
-          <w:lang w:val="en-US"/>
-        </w:rPr>
-      </w:pPr>
-      <w:r>
-        <w:rPr>
-          <w:i/>
-          <w:lang w:val="en-US"/>
-        </w:rPr>
-        <w:t>&lt;input type="hidden" name="_</w:t>
-      </w:r>
-      <w:proofErr w:type="spellStart"/>
-      <w:r>
-        <w:rPr>
-          <w:i/>
-          <w:lang w:val="en-US"/>
-        </w:rPr>
-        <w:t>csrf</w:t>
-      </w:r>
-      <w:proofErr w:type="spellEnd"/>
-      <w:r>
-        <w:rPr>
-          <w:i/>
-          <w:lang w:val="en-US"/>
-        </w:rPr>
-        <w:t xml:space="preserve">" </w:t>
-      </w:r>
-      <w:proofErr w:type="spellStart"/>
-      <w:r>
-        <w:rPr>
-          <w:i/>
-          <w:lang w:val="en-US"/>
-        </w:rPr>
-        <w:t>th:value</w:t>
-      </w:r>
-      <w:proofErr w:type="spellEnd"/>
-      <w:r>
-        <w:rPr>
-          <w:i/>
-          <w:lang w:val="en-US"/>
-        </w:rPr>
-        <w:t>="${_</w:t>
-      </w:r>
-      <w:proofErr w:type="spellStart"/>
-      <w:proofErr w:type="gramStart"/>
-      <w:r>
-        <w:rPr>
-          <w:i/>
-          <w:lang w:val="en-US"/>
-        </w:rPr>
-        <w:t>csrf.token</w:t>
-      </w:r>
-      <w:proofErr w:type="spellEnd"/>
-      <w:proofErr w:type="gramEnd"/>
-      <w:r>
-        <w:rPr>
-          <w:i/>
-          <w:lang w:val="en-US"/>
-        </w:rPr>
-        <w:t>}"/&gt;</w:t>
-      </w:r>
-    </w:p>
-    <w:p>
-      <w:pPr>
-        <w:pStyle w:val="a5"/>
-        <w:spacing w:after="0"/>
-        <w:ind w:left="0" w:firstLine="284"/>
-        <w:jc w:val="both"/>
-      </w:pPr>
-      <w:r>
-        <w:t xml:space="preserve">Для включения </w:t>
-      </w:r>
-      <w:r>
-        <w:rPr>
-          <w:lang w:val="en-US"/>
-        </w:rPr>
-        <w:t>CORS</w:t>
-      </w:r>
-      <w:r>
-        <w:t xml:space="preserve"> </w:t>
-      </w:r>
-      <w:r>
-        <w:t>для всего проекта нужно создать файл конфигурации</w:t>
-      </w:r>
-      <w:r>
-        <w:t xml:space="preserve"> </w:t>
-      </w:r>
-      <w:r>
-        <w:t>и переопределить метод</w:t>
-      </w:r>
-      <w:bookmarkStart w:id="0" w:name="_GoBack"/>
-      <w:bookmarkEnd w:id="0"/>
-      <w:r>
-        <w:t>:</w:t>
-      </w:r>
-    </w:p>
-    <w:p>
-      <w:pPr>
-        <w:tabs>
-          <w:tab w:val="left" w:pos="916"/>
-          <w:tab w:val="left" w:pos="1832"/>
-          <w:tab w:val="left" w:pos="2748"/>
-          <w:tab w:val="left" w:pos="3664"/>
-          <w:tab w:val="left" w:pos="4580"/>
-          <w:tab w:val="left" w:pos="5496"/>
-          <w:tab w:val="left" w:pos="6412"/>
-          <w:tab w:val="left" w:pos="7328"/>
-          <w:tab w:val="left" w:pos="8244"/>
-          <w:tab w:val="left" w:pos="9160"/>
-          <w:tab w:val="left" w:pos="10076"/>
-          <w:tab w:val="left" w:pos="10992"/>
-          <w:tab w:val="left" w:pos="11908"/>
-          <w:tab w:val="left" w:pos="12824"/>
-          <w:tab w:val="left" w:pos="13740"/>
-          <w:tab w:val="left" w:pos="14656"/>
-        </w:tabs>
-        <w:spacing w:after="0" w:line="240" w:lineRule="auto"/>
-        <w:rPr>
-          <w:i/>
-          <w:lang w:val="en-US"/>
-        </w:rPr>
-      </w:pPr>
-      <w:r>
-        <w:rPr>
-          <w:i/>
-          <w:lang w:val="en-US"/>
-        </w:rPr>
-        <w:t>@Configuration</w:t>
-      </w:r>
-    </w:p>
-    <w:p>
-      <w:pPr>
-        <w:tabs>
-          <w:tab w:val="left" w:pos="916"/>
-          <w:tab w:val="left" w:pos="1832"/>
-          <w:tab w:val="left" w:pos="2748"/>
-          <w:tab w:val="left" w:pos="3664"/>
-          <w:tab w:val="left" w:pos="4580"/>
-          <w:tab w:val="left" w:pos="5496"/>
-          <w:tab w:val="left" w:pos="6412"/>
-          <w:tab w:val="left" w:pos="7328"/>
-          <w:tab w:val="left" w:pos="8244"/>
-          <w:tab w:val="left" w:pos="9160"/>
-          <w:tab w:val="left" w:pos="10076"/>
-          <w:tab w:val="left" w:pos="10992"/>
-          <w:tab w:val="left" w:pos="11908"/>
-          <w:tab w:val="left" w:pos="12824"/>
-          <w:tab w:val="left" w:pos="13740"/>
-          <w:tab w:val="left" w:pos="14656"/>
-        </w:tabs>
-        <w:spacing w:after="0" w:line="240" w:lineRule="auto"/>
-        <w:rPr>
-          <w:i/>
-          <w:lang w:val="en-US"/>
-        </w:rPr>
-      </w:pPr>
-      <w:r>
-        <w:rPr>
-          <w:i/>
-          <w:lang w:val="en-US"/>
-        </w:rPr>
-        <w:t xml:space="preserve">public class </w:t>
-      </w:r>
-      <w:proofErr w:type="spellStart"/>
-      <w:r>
-        <w:rPr>
-          <w:i/>
-          <w:lang w:val="en-US"/>
-        </w:rPr>
-        <w:t>WebMvcConfig</w:t>
-      </w:r>
-      <w:proofErr w:type="spellEnd"/>
-      <w:r>
-        <w:rPr>
-          <w:i/>
-          <w:lang w:val="en-US"/>
-        </w:rPr>
-        <w:t xml:space="preserve"> </w:t>
-      </w:r>
-      <w:r>
-        <w:rPr>
-          <w:i/>
-          <w:highlight w:val="yellow"/>
-          <w:lang w:val="en-US"/>
-        </w:rPr>
-        <w:t xml:space="preserve">implements </w:t>
-      </w:r>
-      <w:proofErr w:type="spellStart"/>
-      <w:r>
-        <w:rPr>
-          <w:i/>
-          <w:highlight w:val="yellow"/>
-          <w:lang w:val="en-US"/>
-        </w:rPr>
-        <w:t>WebMvcConfigurer</w:t>
-      </w:r>
-      <w:proofErr w:type="spellEnd"/>
-      <w:r>
-        <w:rPr>
-          <w:i/>
-          <w:lang w:val="en-US"/>
-        </w:rPr>
-        <w:t xml:space="preserve"> {</w:t>
-      </w:r>
-    </w:p>
-    <w:p>
-      <w:pPr>
-        <w:tabs>
-          <w:tab w:val="left" w:pos="916"/>
-          <w:tab w:val="left" w:pos="1832"/>
-          <w:tab w:val="left" w:pos="2748"/>
-          <w:tab w:val="left" w:pos="3664"/>
-          <w:tab w:val="left" w:pos="4580"/>
-          <w:tab w:val="left" w:pos="5496"/>
-          <w:tab w:val="left" w:pos="6412"/>
-          <w:tab w:val="left" w:pos="7328"/>
-          <w:tab w:val="left" w:pos="8244"/>
-          <w:tab w:val="left" w:pos="9160"/>
-          <w:tab w:val="left" w:pos="10076"/>
-          <w:tab w:val="left" w:pos="10992"/>
-          <w:tab w:val="left" w:pos="11908"/>
-          <w:tab w:val="left" w:pos="12824"/>
-          <w:tab w:val="left" w:pos="13740"/>
-          <w:tab w:val="left" w:pos="14656"/>
-        </w:tabs>
-        <w:spacing w:after="0" w:line="240" w:lineRule="auto"/>
-        <w:rPr>
-          <w:i/>
-          <w:lang w:val="en-US"/>
-        </w:rPr>
-      </w:pPr>
-      <w:r>
-        <w:rPr>
-          <w:i/>
-          <w:lang w:val="en-US"/>
-        </w:rPr>
-        <w:t>@Override</w:t>
-      </w:r>
-    </w:p>
-    <w:p>
-      <w:pPr>
-        <w:tabs>
-          <w:tab w:val="left" w:pos="916"/>
-          <w:tab w:val="left" w:pos="1832"/>
-          <w:tab w:val="left" w:pos="2748"/>
-          <w:tab w:val="left" w:pos="3664"/>
-          <w:tab w:val="left" w:pos="4580"/>
-          <w:tab w:val="left" w:pos="5496"/>
-          <w:tab w:val="left" w:pos="6412"/>
-          <w:tab w:val="left" w:pos="7328"/>
-          <w:tab w:val="left" w:pos="8244"/>
-          <w:tab w:val="left" w:pos="9160"/>
-          <w:tab w:val="left" w:pos="10076"/>
-          <w:tab w:val="left" w:pos="10992"/>
-          <w:tab w:val="left" w:pos="11908"/>
-          <w:tab w:val="left" w:pos="12824"/>
-          <w:tab w:val="left" w:pos="13740"/>
-          <w:tab w:val="left" w:pos="14656"/>
-        </w:tabs>
-        <w:spacing w:after="0" w:line="240" w:lineRule="auto"/>
-        <w:rPr>
-          <w:i/>
-          <w:lang w:val="en-US"/>
-        </w:rPr>
-      </w:pPr>
-      <w:r>
-        <w:rPr>
-          <w:i/>
-          <w:lang w:val="en-US"/>
-        </w:rPr>
-        <w:t xml:space="preserve">public void </w:t>
-      </w:r>
-      <w:proofErr w:type="spellStart"/>
-      <w:proofErr w:type="gramStart"/>
-      <w:r>
-        <w:rPr>
-          <w:i/>
-          <w:highlight w:val="yellow"/>
-          <w:lang w:val="en-US"/>
-        </w:rPr>
-        <w:t>addCorsMappings</w:t>
-      </w:r>
-      <w:proofErr w:type="spellEnd"/>
-      <w:r>
-        <w:rPr>
-          <w:i/>
-          <w:lang w:val="en-US"/>
-        </w:rPr>
-        <w:t>(</w:t>
-      </w:r>
-      <w:proofErr w:type="spellStart"/>
-      <w:proofErr w:type="gramEnd"/>
-      <w:r>
-        <w:rPr>
-          <w:i/>
-          <w:lang w:val="en-US"/>
-        </w:rPr>
-        <w:t>CorsRegistry</w:t>
-      </w:r>
-      <w:proofErr w:type="spellEnd"/>
-      <w:r>
-        <w:rPr>
-          <w:i/>
-          <w:lang w:val="en-US"/>
-        </w:rPr>
-        <w:t xml:space="preserve"> registry) {</w:t>
-      </w:r>
-    </w:p>
-    <w:p>
-      <w:pPr>
-        <w:tabs>
-          <w:tab w:val="left" w:pos="916"/>
-          <w:tab w:val="left" w:pos="1832"/>
-          <w:tab w:val="left" w:pos="2748"/>
-          <w:tab w:val="left" w:pos="3664"/>
-          <w:tab w:val="left" w:pos="4580"/>
-          <w:tab w:val="left" w:pos="5496"/>
-          <w:tab w:val="left" w:pos="6412"/>
-          <w:tab w:val="left" w:pos="7328"/>
-          <w:tab w:val="left" w:pos="8244"/>
-          <w:tab w:val="left" w:pos="9160"/>
-          <w:tab w:val="left" w:pos="10076"/>
-          <w:tab w:val="left" w:pos="10992"/>
-          <w:tab w:val="left" w:pos="11908"/>
-          <w:tab w:val="left" w:pos="12824"/>
-          <w:tab w:val="left" w:pos="13740"/>
-          <w:tab w:val="left" w:pos="14656"/>
-        </w:tabs>
-        <w:spacing w:after="0" w:line="240" w:lineRule="auto"/>
-        <w:ind w:firstLine="284"/>
-        <w:rPr>
-          <w:i/>
-          <w:lang w:val="en-US"/>
-        </w:rPr>
-      </w:pPr>
-      <w:proofErr w:type="spellStart"/>
-      <w:proofErr w:type="gramStart"/>
-      <w:r>
-        <w:rPr>
-          <w:i/>
-          <w:lang w:val="en-US"/>
-        </w:rPr>
-        <w:t>registry.addMapping</w:t>
-      </w:r>
-      <w:proofErr w:type="spellEnd"/>
-      <w:proofErr w:type="gramEnd"/>
-      <w:r>
-        <w:rPr>
-          <w:i/>
-          <w:lang w:val="en-US"/>
-        </w:rPr>
-        <w:t>("/</w:t>
-      </w:r>
-      <w:proofErr w:type="spellStart"/>
-      <w:r>
-        <w:rPr>
-          <w:i/>
-          <w:lang w:val="en-US"/>
-        </w:rPr>
-        <w:t>api</w:t>
-      </w:r>
-      <w:proofErr w:type="spellEnd"/>
-      <w:r>
-        <w:rPr>
-          <w:i/>
-          <w:lang w:val="en-US"/>
-        </w:rPr>
-        <w:t>/**"</w:t>
-      </w:r>
-      <w:r>
-        <w:rPr>
-          <w:i/>
-          <w:lang w:val="en-US"/>
-        </w:rPr>
-        <w:t>)</w:t>
-      </w:r>
-    </w:p>
-    <w:p>
-      <w:pPr>
-        <w:tabs>
-          <w:tab w:val="left" w:pos="916"/>
-          <w:tab w:val="left" w:pos="1832"/>
-          <w:tab w:val="left" w:pos="2748"/>
-          <w:tab w:val="left" w:pos="3664"/>
-          <w:tab w:val="left" w:pos="4580"/>
-          <w:tab w:val="left" w:pos="5496"/>
-          <w:tab w:val="left" w:pos="6412"/>
-          <w:tab w:val="left" w:pos="7328"/>
-          <w:tab w:val="left" w:pos="8244"/>
-          <w:tab w:val="left" w:pos="9160"/>
-          <w:tab w:val="left" w:pos="10076"/>
-          <w:tab w:val="left" w:pos="10992"/>
-          <w:tab w:val="left" w:pos="11908"/>
-          <w:tab w:val="left" w:pos="12824"/>
-          <w:tab w:val="left" w:pos="13740"/>
-          <w:tab w:val="left" w:pos="14656"/>
-        </w:tabs>
-        <w:spacing w:after="0" w:line="240" w:lineRule="auto"/>
-        <w:ind w:firstLine="567"/>
-        <w:rPr>
-          <w:i/>
-          <w:lang w:val="en-US"/>
-        </w:rPr>
-      </w:pPr>
-      <w:proofErr w:type="gramStart"/>
-      <w:r>
-        <w:rPr>
-          <w:i/>
-          <w:lang w:val="en-US"/>
-        </w:rPr>
-        <w:t>.</w:t>
-      </w:r>
-      <w:proofErr w:type="spellStart"/>
-      <w:r>
-        <w:rPr>
-          <w:i/>
-          <w:lang w:val="en-US"/>
-        </w:rPr>
-        <w:t>allowedOrigins</w:t>
-      </w:r>
-      <w:proofErr w:type="spellEnd"/>
-      <w:proofErr w:type="gramEnd"/>
-      <w:r>
-        <w:rPr>
-          <w:i/>
-          <w:lang w:val="en-US"/>
-        </w:rPr>
-        <w:t>("*"</w:t>
-      </w:r>
-      <w:r>
-        <w:rPr>
-          <w:i/>
-          <w:lang w:val="en-US"/>
-        </w:rPr>
-        <w:t>)</w:t>
-      </w:r>
-    </w:p>
-    <w:p>
-      <w:pPr>
-        <w:tabs>
-          <w:tab w:val="left" w:pos="916"/>
-          <w:tab w:val="left" w:pos="1832"/>
-          <w:tab w:val="left" w:pos="2748"/>
-          <w:tab w:val="left" w:pos="3664"/>
-          <w:tab w:val="left" w:pos="4580"/>
-          <w:tab w:val="left" w:pos="5496"/>
-          <w:tab w:val="left" w:pos="6412"/>
-          <w:tab w:val="left" w:pos="7328"/>
-          <w:tab w:val="left" w:pos="8244"/>
-          <w:tab w:val="left" w:pos="9160"/>
-          <w:tab w:val="left" w:pos="10076"/>
-          <w:tab w:val="left" w:pos="10992"/>
-          <w:tab w:val="left" w:pos="11908"/>
-          <w:tab w:val="left" w:pos="12824"/>
-          <w:tab w:val="left" w:pos="13740"/>
-          <w:tab w:val="left" w:pos="14656"/>
-        </w:tabs>
-        <w:spacing w:after="0" w:line="240" w:lineRule="auto"/>
-        <w:ind w:firstLine="567"/>
-        <w:rPr>
-          <w:i/>
-          <w:lang w:val="en-US"/>
-        </w:rPr>
-      </w:pPr>
-      <w:proofErr w:type="gramStart"/>
-      <w:r>
-        <w:rPr>
-          <w:i/>
-          <w:lang w:val="en-US"/>
-        </w:rPr>
-        <w:t>.</w:t>
-      </w:r>
-      <w:proofErr w:type="spellStart"/>
-      <w:r>
-        <w:rPr>
-          <w:i/>
-          <w:lang w:val="en-US"/>
-        </w:rPr>
-        <w:t>allowedMethods</w:t>
-      </w:r>
-      <w:proofErr w:type="spellEnd"/>
-      <w:proofErr w:type="gramEnd"/>
-      <w:r>
-        <w:rPr>
-          <w:i/>
-          <w:lang w:val="en-US"/>
-        </w:rPr>
-        <w:t>("*");</w:t>
-      </w:r>
-      <w:r>
-        <w:rPr>
-          <w:i/>
-          <w:lang w:val="en-US"/>
-        </w:rPr>
-        <w:t xml:space="preserve"> </w:t>
-      </w:r>
-      <w:r>
-        <w:rPr>
-          <w:i/>
-          <w:lang w:val="en-US"/>
-        </w:rPr>
-        <w:t>}</w:t>
-      </w:r>
-      <w:r>
-        <w:rPr>
-          <w:i/>
-          <w:lang w:val="en-US"/>
-        </w:rPr>
-        <w:t xml:space="preserve"> </w:t>
-      </w:r>
-      <w:r>
-        <w:rPr>
-          <w:i/>
-          <w:lang w:val="en-US"/>
-        </w:rPr>
-        <w:t>}</w:t>
       </w:r>
     </w:p>
     <w:p>
@@ -10865,7 +11889,6 @@
         </w:rPr>
       </w:pPr>
       <w:r>
-        <w:lastRenderedPageBreak/>
         <w:t>Внедрить</w:t>
       </w:r>
       <w:r>
@@ -14901,6 +15924,119 @@
     </w:lvl>
   </w:abstractNum>
   <w:abstractNum w:abstractNumId="27" w15:restartNumberingAfterBreak="0">
+    <w:nsid w:val="5AB33B7E"/>
+    <w:multiLevelType w:val="hybridMultilevel"/>
+    <w:tmpl w:val="15D0405C"/>
+    <w:lvl w:ilvl="0" w:tplc="04190001">
+      <w:start w:val="1"/>
+      <w:numFmt w:val="bullet"/>
+      <w:lvlText w:val=""/>
+      <w:lvlJc w:val="left"/>
+      <w:pPr>
+        <w:ind w:left="1004" w:hanging="360"/>
+      </w:pPr>
+      <w:rPr>
+        <w:rFonts w:ascii="Symbol" w:hAnsi="Symbol" w:hint="default"/>
+      </w:rPr>
+    </w:lvl>
+    <w:lvl w:ilvl="1" w:tplc="04190003" w:tentative="1">
+      <w:start w:val="1"/>
+      <w:numFmt w:val="bullet"/>
+      <w:lvlText w:val="o"/>
+      <w:lvlJc w:val="left"/>
+      <w:pPr>
+        <w:ind w:left="1724" w:hanging="360"/>
+      </w:pPr>
+      <w:rPr>
+        <w:rFonts w:ascii="Courier New" w:hAnsi="Courier New" w:cs="Courier New" w:hint="default"/>
+      </w:rPr>
+    </w:lvl>
+    <w:lvl w:ilvl="2" w:tplc="04190005" w:tentative="1">
+      <w:start w:val="1"/>
+      <w:numFmt w:val="bullet"/>
+      <w:lvlText w:val=""/>
+      <w:lvlJc w:val="left"/>
+      <w:pPr>
+        <w:ind w:left="2444" w:hanging="360"/>
+      </w:pPr>
+      <w:rPr>
+        <w:rFonts w:ascii="Wingdings" w:hAnsi="Wingdings" w:hint="default"/>
+      </w:rPr>
+    </w:lvl>
+    <w:lvl w:ilvl="3" w:tplc="04190001" w:tentative="1">
+      <w:start w:val="1"/>
+      <w:numFmt w:val="bullet"/>
+      <w:lvlText w:val=""/>
+      <w:lvlJc w:val="left"/>
+      <w:pPr>
+        <w:ind w:left="3164" w:hanging="360"/>
+      </w:pPr>
+      <w:rPr>
+        <w:rFonts w:ascii="Symbol" w:hAnsi="Symbol" w:hint="default"/>
+      </w:rPr>
+    </w:lvl>
+    <w:lvl w:ilvl="4" w:tplc="04190003" w:tentative="1">
+      <w:start w:val="1"/>
+      <w:numFmt w:val="bullet"/>
+      <w:lvlText w:val="o"/>
+      <w:lvlJc w:val="left"/>
+      <w:pPr>
+        <w:ind w:left="3884" w:hanging="360"/>
+      </w:pPr>
+      <w:rPr>
+        <w:rFonts w:ascii="Courier New" w:hAnsi="Courier New" w:cs="Courier New" w:hint="default"/>
+      </w:rPr>
+    </w:lvl>
+    <w:lvl w:ilvl="5" w:tplc="04190005" w:tentative="1">
+      <w:start w:val="1"/>
+      <w:numFmt w:val="bullet"/>
+      <w:lvlText w:val=""/>
+      <w:lvlJc w:val="left"/>
+      <w:pPr>
+        <w:ind w:left="4604" w:hanging="360"/>
+      </w:pPr>
+      <w:rPr>
+        <w:rFonts w:ascii="Wingdings" w:hAnsi="Wingdings" w:hint="default"/>
+      </w:rPr>
+    </w:lvl>
+    <w:lvl w:ilvl="6" w:tplc="04190001" w:tentative="1">
+      <w:start w:val="1"/>
+      <w:numFmt w:val="bullet"/>
+      <w:lvlText w:val=""/>
+      <w:lvlJc w:val="left"/>
+      <w:pPr>
+        <w:ind w:left="5324" w:hanging="360"/>
+      </w:pPr>
+      <w:rPr>
+        <w:rFonts w:ascii="Symbol" w:hAnsi="Symbol" w:hint="default"/>
+      </w:rPr>
+    </w:lvl>
+    <w:lvl w:ilvl="7" w:tplc="04190003" w:tentative="1">
+      <w:start w:val="1"/>
+      <w:numFmt w:val="bullet"/>
+      <w:lvlText w:val="o"/>
+      <w:lvlJc w:val="left"/>
+      <w:pPr>
+        <w:ind w:left="6044" w:hanging="360"/>
+      </w:pPr>
+      <w:rPr>
+        <w:rFonts w:ascii="Courier New" w:hAnsi="Courier New" w:cs="Courier New" w:hint="default"/>
+      </w:rPr>
+    </w:lvl>
+    <w:lvl w:ilvl="8" w:tplc="04190005" w:tentative="1">
+      <w:start w:val="1"/>
+      <w:numFmt w:val="bullet"/>
+      <w:lvlText w:val=""/>
+      <w:lvlJc w:val="left"/>
+      <w:pPr>
+        <w:ind w:left="6764" w:hanging="360"/>
+      </w:pPr>
+      <w:rPr>
+        <w:rFonts w:ascii="Wingdings" w:hAnsi="Wingdings" w:hint="default"/>
+      </w:rPr>
+    </w:lvl>
+  </w:abstractNum>
+  <w:abstractNum w:abstractNumId="28" w15:restartNumberingAfterBreak="0">
     <w:nsid w:val="5C671E0F"/>
     <w:multiLevelType w:val="hybridMultilevel"/>
     <w:tmpl w:val="47BA21AC"/>
@@ -14989,7 +16125,7 @@
       </w:pPr>
     </w:lvl>
   </w:abstractNum>
-  <w:abstractNum w:abstractNumId="28" w15:restartNumberingAfterBreak="0">
+  <w:abstractNum w:abstractNumId="29" w15:restartNumberingAfterBreak="0">
     <w:nsid w:val="5E506088"/>
     <w:multiLevelType w:val="hybridMultilevel"/>
     <w:tmpl w:val="2ED4FB2E"/>
@@ -15102,7 +16238,7 @@
       </w:rPr>
     </w:lvl>
   </w:abstractNum>
-  <w:abstractNum w:abstractNumId="29" w15:restartNumberingAfterBreak="0">
+  <w:abstractNum w:abstractNumId="30" w15:restartNumberingAfterBreak="0">
     <w:nsid w:val="5EF473F7"/>
     <w:multiLevelType w:val="hybridMultilevel"/>
     <w:tmpl w:val="3B6AC40E"/>
@@ -15191,7 +16327,7 @@
       </w:pPr>
     </w:lvl>
   </w:abstractNum>
-  <w:abstractNum w:abstractNumId="30" w15:restartNumberingAfterBreak="0">
+  <w:abstractNum w:abstractNumId="31" w15:restartNumberingAfterBreak="0">
     <w:nsid w:val="5F4B0D65"/>
     <w:multiLevelType w:val="hybridMultilevel"/>
     <w:tmpl w:val="2E802E92"/>
@@ -15304,7 +16440,7 @@
       </w:rPr>
     </w:lvl>
   </w:abstractNum>
-  <w:abstractNum w:abstractNumId="31" w15:restartNumberingAfterBreak="0">
+  <w:abstractNum w:abstractNumId="32" w15:restartNumberingAfterBreak="0">
     <w:nsid w:val="5F7C53AC"/>
     <w:multiLevelType w:val="hybridMultilevel"/>
     <w:tmpl w:val="67C8BD38"/>
@@ -15417,7 +16553,7 @@
       </w:rPr>
     </w:lvl>
   </w:abstractNum>
-  <w:abstractNum w:abstractNumId="32" w15:restartNumberingAfterBreak="0">
+  <w:abstractNum w:abstractNumId="33" w15:restartNumberingAfterBreak="0">
     <w:nsid w:val="668B3716"/>
     <w:multiLevelType w:val="hybridMultilevel"/>
     <w:tmpl w:val="814470DA"/>
@@ -15506,7 +16642,7 @@
       </w:pPr>
     </w:lvl>
   </w:abstractNum>
-  <w:abstractNum w:abstractNumId="33" w15:restartNumberingAfterBreak="0">
+  <w:abstractNum w:abstractNumId="34" w15:restartNumberingAfterBreak="0">
     <w:nsid w:val="70181AD5"/>
     <w:multiLevelType w:val="hybridMultilevel"/>
     <w:tmpl w:val="9BB4E060"/>
@@ -15619,7 +16755,7 @@
       </w:rPr>
     </w:lvl>
   </w:abstractNum>
-  <w:abstractNum w:abstractNumId="34" w15:restartNumberingAfterBreak="0">
+  <w:abstractNum w:abstractNumId="35" w15:restartNumberingAfterBreak="0">
     <w:nsid w:val="706E0094"/>
     <w:multiLevelType w:val="hybridMultilevel"/>
     <w:tmpl w:val="BF7CB1A2"/>
@@ -15732,7 +16868,7 @@
       </w:rPr>
     </w:lvl>
   </w:abstractNum>
-  <w:abstractNum w:abstractNumId="35" w15:restartNumberingAfterBreak="0">
+  <w:abstractNum w:abstractNumId="36" w15:restartNumberingAfterBreak="0">
     <w:nsid w:val="72D2351E"/>
     <w:multiLevelType w:val="hybridMultilevel"/>
     <w:tmpl w:val="1A3242A2"/>
@@ -15845,7 +16981,7 @@
       </w:rPr>
     </w:lvl>
   </w:abstractNum>
-  <w:abstractNum w:abstractNumId="36" w15:restartNumberingAfterBreak="0">
+  <w:abstractNum w:abstractNumId="37" w15:restartNumberingAfterBreak="0">
     <w:nsid w:val="773205F9"/>
     <w:multiLevelType w:val="multilevel"/>
     <w:tmpl w:val="A7282026"/>
@@ -15966,7 +17102,7 @@
       </w:rPr>
     </w:lvl>
   </w:abstractNum>
-  <w:abstractNum w:abstractNumId="37" w15:restartNumberingAfterBreak="0">
+  <w:abstractNum w:abstractNumId="38" w15:restartNumberingAfterBreak="0">
     <w:nsid w:val="7D5F7FAC"/>
     <w:multiLevelType w:val="hybridMultilevel"/>
     <w:tmpl w:val="6262D9BC"/>
@@ -16080,7 +17216,7 @@
     </w:lvl>
   </w:abstractNum>
   <w:num w:numId="1">
-    <w:abstractNumId w:val="33"/>
+    <w:abstractNumId w:val="34"/>
   </w:num>
   <w:num w:numId="2">
     <w:abstractNumId w:val="14"/>
@@ -16098,7 +17234,7 @@
     <w:abstractNumId w:val="16"/>
   </w:num>
   <w:num w:numId="7">
-    <w:abstractNumId w:val="27"/>
+    <w:abstractNumId w:val="28"/>
   </w:num>
   <w:num w:numId="8">
     <w:abstractNumId w:val="18"/>
@@ -16116,13 +17252,13 @@
     <w:abstractNumId w:val="13"/>
   </w:num>
   <w:num w:numId="13">
-    <w:abstractNumId w:val="35"/>
+    <w:abstractNumId w:val="36"/>
   </w:num>
   <w:num w:numId="14">
     <w:abstractNumId w:val="1"/>
   </w:num>
   <w:num w:numId="15">
-    <w:abstractNumId w:val="29"/>
+    <w:abstractNumId w:val="30"/>
   </w:num>
   <w:num w:numId="16">
     <w:abstractNumId w:val="4"/>
@@ -16137,19 +17273,19 @@
     <w:abstractNumId w:val="3"/>
   </w:num>
   <w:num w:numId="20">
-    <w:abstractNumId w:val="30"/>
+    <w:abstractNumId w:val="31"/>
   </w:num>
   <w:num w:numId="21">
     <w:abstractNumId w:val="22"/>
   </w:num>
   <w:num w:numId="22">
-    <w:abstractNumId w:val="37"/>
+    <w:abstractNumId w:val="38"/>
   </w:num>
   <w:num w:numId="23">
     <w:abstractNumId w:val="6"/>
   </w:num>
   <w:num w:numId="24">
-    <w:abstractNumId w:val="28"/>
+    <w:abstractNumId w:val="29"/>
   </w:num>
   <w:num w:numId="25">
     <w:abstractNumId w:val="25"/>
@@ -16161,13 +17297,13 @@
     <w:abstractNumId w:val="26"/>
   </w:num>
   <w:num w:numId="28">
-    <w:abstractNumId w:val="36"/>
+    <w:abstractNumId w:val="37"/>
   </w:num>
   <w:num w:numId="29">
-    <w:abstractNumId w:val="34"/>
+    <w:abstractNumId w:val="35"/>
   </w:num>
   <w:num w:numId="30">
-    <w:abstractNumId w:val="32"/>
+    <w:abstractNumId w:val="33"/>
   </w:num>
   <w:num w:numId="31">
     <w:abstractNumId w:val="0"/>
@@ -16179,7 +17315,7 @@
     <w:abstractNumId w:val="10"/>
   </w:num>
   <w:num w:numId="34">
-    <w:abstractNumId w:val="31"/>
+    <w:abstractNumId w:val="32"/>
   </w:num>
   <w:num w:numId="35">
     <w:abstractNumId w:val="9"/>
@@ -16192,6 +17328,9 @@
   </w:num>
   <w:num w:numId="38">
     <w:abstractNumId w:val="2"/>
+  </w:num>
+  <w:num w:numId="39">
+    <w:abstractNumId w:val="27"/>
   </w:num>
   <w:numIdMacAtCleanup w:val="20"/>
 </w:numbering>
@@ -17259,7 +18398,7 @@
 </file>
 
 <file path=customXml/itemProps1.xml><?xml version="1.0" encoding="utf-8"?>
-<ds:datastoreItem xmlns:ds="http://schemas.openxmlformats.org/officeDocument/2006/customXml" ds:itemID="{CD45FE47-4774-44FE-B3BA-6385D3AD4A6C}">
+<ds:datastoreItem xmlns:ds="http://schemas.openxmlformats.org/officeDocument/2006/customXml" ds:itemID="{A811A9F2-429E-4E88-A58F-4A8B41BDB7C3}">
   <ds:schemaRefs>
     <ds:schemaRef ds:uri="http://schemas.openxmlformats.org/officeDocument/2006/bibliography"/>
   </ds:schemaRefs>

--- a/Java/16_java_Spring Security.docx
+++ b/Java/16_java_Spring Security.docx
@@ -95,13 +95,7 @@
         <w:t>Аутентификация</w:t>
       </w:r>
       <w:r>
-        <w:t xml:space="preserve"> – это </w:t>
-      </w:r>
-      <w:r>
-        <w:t>процесс</w:t>
-      </w:r>
-      <w:r>
-        <w:t xml:space="preserve"> проверки личности того, кто пытается получить доступ к ресурсу.</w:t>
+        <w:t xml:space="preserve"> – это процесс проверки личности того, кто пытается получить доступ к ресурсу.</w:t>
       </w:r>
     </w:p>
     <w:p>
@@ -644,6 +638,57 @@
         </w:rPr>
         <w:t>&gt;</w:t>
       </w:r>
+      <w:r>
+        <w:rPr>
+          <w:i/>
+          <w:lang w:val="en-US"/>
+        </w:rPr>
+        <w:tab/>
+      </w:r>
+      <w:r>
+        <w:rPr>
+          <w:i/>
+          <w:lang w:val="en-US"/>
+        </w:rPr>
+        <w:tab/>
+      </w:r>
+      <w:r>
+        <w:rPr>
+          <w:i/>
+          <w:lang w:val="en-US"/>
+        </w:rPr>
+        <w:tab/>
+      </w:r>
+      <w:r>
+        <w:rPr>
+          <w:i/>
+          <w:highlight w:val="yellow"/>
+          <w:lang w:val="en-US"/>
+        </w:rPr>
+        <w:t xml:space="preserve">// </w:t>
+      </w:r>
+      <w:r>
+        <w:rPr>
+          <w:i/>
+          <w:highlight w:val="yellow"/>
+        </w:rPr>
+        <w:t>для</w:t>
+      </w:r>
+      <w:r>
+        <w:rPr>
+          <w:i/>
+          <w:highlight w:val="yellow"/>
+          <w:lang w:val="en-US"/>
+        </w:rPr>
+        <w:t xml:space="preserve"> </w:t>
+      </w:r>
+      <w:r>
+        <w:rPr>
+          <w:i/>
+          <w:highlight w:val="yellow"/>
+        </w:rPr>
+        <w:t>тестирования</w:t>
+      </w:r>
     </w:p>
     <w:p>
       <w:pPr>
@@ -668,15 +713,26 @@
         <w:spacing w:after="0" w:line="240" w:lineRule="auto"/>
         <w:rPr>
           <w:i/>
-          <w:lang w:val="en-US"/>
-        </w:rPr>
-      </w:pPr>
-      <w:r>
-        <w:rPr>
-          <w:i/>
-          <w:lang w:val="en-US"/>
-        </w:rPr>
-        <w:t>&lt;/dependency&gt;</w:t>
+        </w:rPr>
+      </w:pPr>
+      <w:r>
+        <w:rPr>
+          <w:i/>
+        </w:rPr>
+        <w:t>&lt;/</w:t>
+      </w:r>
+      <w:r>
+        <w:rPr>
+          <w:i/>
+          <w:lang w:val="en-US"/>
+        </w:rPr>
+        <w:t>dependency</w:t>
+      </w:r>
+      <w:r>
+        <w:rPr>
+          <w:i/>
+        </w:rPr>
+        <w:t>&gt;</w:t>
       </w:r>
     </w:p>
     <w:p>
@@ -687,12 +743,7 @@
         <w:jc w:val="both"/>
       </w:pPr>
       <w:r>
-        <w:t>Сразу после этог</w:t>
-      </w:r>
-      <w:bookmarkStart w:id="0" w:name="_GoBack"/>
-      <w:bookmarkEnd w:id="0"/>
-      <w:r>
-        <w:t>о, при доступе к любой странице</w:t>
+        <w:t>Сразу после этого, при доступе к любой странице</w:t>
       </w:r>
       <w:r>
         <w:t xml:space="preserve"> будет </w:t>
@@ -849,8 +900,59 @@
         <w:t>,</w:t>
       </w:r>
       <w:r>
-        <w:t xml:space="preserve"> нужно создать файл конфигурации</w:t>
-      </w:r>
+        <w:t xml:space="preserve"> нужно создать </w:t>
+      </w:r>
+      <w:r>
+        <w:t>класс</w:t>
+      </w:r>
+      <w:r>
+        <w:t xml:space="preserve"> конфигурации</w:t>
+      </w:r>
+      <w:r>
+        <w:t xml:space="preserve"> </w:t>
+      </w:r>
+      <w:r>
+        <w:t xml:space="preserve">с </w:t>
+      </w:r>
+      <w:r>
+        <w:t>аннотаци</w:t>
+      </w:r>
+      <w:r>
+        <w:t>ей</w:t>
+      </w:r>
+      <w:r>
+        <w:t xml:space="preserve"> </w:t>
+      </w:r>
+      <w:r>
+        <w:rPr>
+          <w:b/>
+          <w:i/>
+          <w:highlight w:val="cyan"/>
+        </w:rPr>
+        <w:t>@</w:t>
+      </w:r>
+      <w:r>
+        <w:rPr>
+          <w:b/>
+          <w:i/>
+          <w:highlight w:val="cyan"/>
+          <w:lang w:val="en-US"/>
+        </w:rPr>
+        <w:t>Configuration</w:t>
+      </w:r>
+      <w:r>
+        <w:t xml:space="preserve">, реализующий интерфейс </w:t>
+      </w:r>
+      <w:proofErr w:type="spellStart"/>
+      <w:r>
+        <w:rPr>
+          <w:i/>
+          <w:highlight w:val="yellow"/>
+          <w:lang w:val="en-US"/>
+        </w:rPr>
+        <w:t>WebMvcConfigurer</w:t>
+      </w:r>
+      <w:proofErr w:type="spellEnd"/>
       <w:r>
         <w:t xml:space="preserve"> </w:t>
       </w:r>
@@ -903,6 +1005,7 @@
       <w:r>
         <w:rPr>
           <w:i/>
+          <w:highlight w:val="yellow"/>
           <w:lang w:val="en-US"/>
         </w:rPr>
         <w:t>@Configuration</w:t>
@@ -1325,14 +1428,12 @@
         <w:ind w:firstLine="851"/>
         <w:rPr>
           <w:i/>
-          <w:lang w:val="en-US"/>
         </w:rPr>
       </w:pPr>
       <w:proofErr w:type="gramStart"/>
       <w:r>
         <w:rPr>
           <w:i/>
-          <w:lang w:val="en-US"/>
         </w:rPr>
         <w:t>.</w:t>
       </w:r>
@@ -1349,28 +1450,24 @@
       <w:r>
         <w:rPr>
           <w:i/>
-          <w:lang w:val="en-US"/>
         </w:rPr>
         <w:t>("*"); } }</w:t>
       </w:r>
       <w:r>
         <w:rPr>
           <w:i/>
-          <w:lang w:val="en-US"/>
         </w:rPr>
         <w:tab/>
       </w:r>
       <w:r>
         <w:rPr>
           <w:i/>
-          <w:lang w:val="en-US"/>
         </w:rPr>
         <w:tab/>
       </w:r>
       <w:r>
         <w:rPr>
           <w:i/>
-          <w:lang w:val="en-US"/>
         </w:rPr>
         <w:tab/>
       </w:r>
@@ -1378,7 +1475,6 @@
         <w:rPr>
           <w:i/>
           <w:highlight w:val="yellow"/>
-          <w:lang w:val="en-US"/>
         </w:rPr>
         <w:t xml:space="preserve">// </w:t>
       </w:r>
@@ -1393,7 +1489,6 @@
         <w:rPr>
           <w:i/>
           <w:highlight w:val="yellow"/>
-          <w:lang w:val="en-US"/>
         </w:rPr>
         <w:t xml:space="preserve"> </w:t>
       </w:r>
@@ -1408,9 +1503,23 @@
         <w:rPr>
           <w:i/>
           <w:highlight w:val="yellow"/>
-          <w:lang w:val="en-US"/>
-        </w:rPr>
-        <w:t xml:space="preserve"> http </w:t>
+        </w:rPr>
+        <w:t xml:space="preserve"> </w:t>
+      </w:r>
+      <w:r>
+        <w:rPr>
+          <w:i/>
+          <w:highlight w:val="yellow"/>
+          <w:lang w:val="en-US"/>
+        </w:rPr>
+        <w:t>http</w:t>
+      </w:r>
+      <w:r>
+        <w:rPr>
+          <w:i/>
+          <w:highlight w:val="yellow"/>
+        </w:rPr>
+        <w:t xml:space="preserve"> </w:t>
       </w:r>
       <w:r>
         <w:rPr>
@@ -1426,9 +1535,6 @@
         <w:ind w:firstLine="284"/>
         <w:contextualSpacing/>
         <w:jc w:val="both"/>
-        <w:rPr>
-          <w:lang w:val="en-US"/>
-        </w:rPr>
       </w:pPr>
     </w:p>
     <w:p>
@@ -1651,9 +1757,6 @@
         <w:ind w:firstLine="284"/>
         <w:contextualSpacing/>
         <w:jc w:val="both"/>
-        <w:rPr>
-          <w:lang w:val="en-US"/>
-        </w:rPr>
       </w:pPr>
       <w:r>
         <w:t xml:space="preserve">Для представления токена в виде компактной строки используется </w:t>
@@ -1688,55 +1791,6 @@
       </w:r>
       <w:r>
         <w:t>кодирование.</w:t>
-      </w:r>
-    </w:p>
-    <w:p>
-      <w:pPr>
-        <w:spacing w:after="0"/>
-        <w:ind w:firstLine="284"/>
-        <w:contextualSpacing/>
-        <w:jc w:val="center"/>
-      </w:pPr>
-      <w:r>
-        <w:rPr>
-          <w:noProof/>
-        </w:rPr>
-        <w:lastRenderedPageBreak/>
-        <w:drawing>
-          <wp:inline distT="0" distB="0" distL="0" distR="0" wp14:anchorId="2653E59A" wp14:editId="5BFF5F06">
-            <wp:extent cx="6480175" cy="4137025"/>
-            <wp:effectExtent l="0" t="0" r="0" b="0"/>
-            <wp:docPr id="1" name="Рисунок 1"/>
-            <wp:cNvGraphicFramePr>
-              <a:graphicFrameLocks xmlns:a="http://schemas.openxmlformats.org/drawingml/2006/main" noChangeAspect="1"/>
-            </wp:cNvGraphicFramePr>
-            <a:graphic xmlns:a="http://schemas.openxmlformats.org/drawingml/2006/main">
-              <a:graphicData uri="http://schemas.openxmlformats.org/drawingml/2006/picture">
-                <pic:pic xmlns:pic="http://schemas.openxmlformats.org/drawingml/2006/picture">
-                  <pic:nvPicPr>
-                    <pic:cNvPr id="1" name=""/>
-                    <pic:cNvPicPr/>
-                  </pic:nvPicPr>
-                  <pic:blipFill>
-                    <a:blip r:embed="rId7"/>
-                    <a:stretch>
-                      <a:fillRect/>
-                    </a:stretch>
-                  </pic:blipFill>
-                  <pic:spPr>
-                    <a:xfrm>
-                      <a:off x="0" y="0"/>
-                      <a:ext cx="6480175" cy="4137025"/>
-                    </a:xfrm>
-                    <a:prstGeom prst="rect">
-                      <a:avLst/>
-                    </a:prstGeom>
-                  </pic:spPr>
-                </pic:pic>
-              </a:graphicData>
-            </a:graphic>
-          </wp:inline>
-        </w:drawing>
       </w:r>
     </w:p>
     <w:p>
@@ -1745,14 +1799,11 @@
         <w:ind w:firstLine="284"/>
         <w:contextualSpacing/>
         <w:jc w:val="both"/>
-        <w:rPr>
-          <w:lang w:val="en-US"/>
-        </w:rPr>
       </w:pPr>
       <w:r>
         <w:t xml:space="preserve">Подробнее можно почитать </w:t>
       </w:r>
-      <w:hyperlink r:id="rId8" w:history="1">
+      <w:hyperlink r:id="rId7" w:history="1">
         <w:r>
           <w:rPr>
             <w:rStyle w:val="a6"/>
@@ -1763,454 +1814,35 @@
       <w:r>
         <w:t>.</w:t>
       </w:r>
-    </w:p>
-    <w:p>
-      <w:pPr>
-        <w:spacing w:after="0"/>
-        <w:ind w:firstLine="284"/>
-        <w:contextualSpacing/>
-        <w:jc w:val="both"/>
-      </w:pPr>
-    </w:p>
-    <w:p>
-      <w:pPr>
-        <w:spacing w:after="0"/>
-        <w:ind w:firstLine="284"/>
-        <w:contextualSpacing/>
-        <w:jc w:val="both"/>
-      </w:pPr>
-    </w:p>
-    <w:p>
-      <w:pPr>
-        <w:spacing w:after="0"/>
-        <w:ind w:firstLine="284"/>
-        <w:contextualSpacing/>
-        <w:jc w:val="both"/>
-      </w:pPr>
-    </w:p>
-    <w:p>
-      <w:pPr>
-        <w:spacing w:after="0"/>
-        <w:ind w:firstLine="284"/>
-        <w:contextualSpacing/>
-        <w:jc w:val="both"/>
-      </w:pPr>
-    </w:p>
-    <w:p>
-      <w:pPr>
-        <w:spacing w:after="0"/>
-        <w:ind w:firstLine="284"/>
-        <w:contextualSpacing/>
-        <w:jc w:val="both"/>
-      </w:pPr>
-    </w:p>
-    <w:p>
-      <w:pPr>
-        <w:spacing w:after="0"/>
-        <w:ind w:firstLine="284"/>
-        <w:contextualSpacing/>
-        <w:jc w:val="both"/>
-      </w:pPr>
-    </w:p>
-    <w:p>
-      <w:pPr>
-        <w:spacing w:after="0"/>
-        <w:ind w:firstLine="284"/>
-        <w:contextualSpacing/>
-        <w:jc w:val="both"/>
-      </w:pPr>
-    </w:p>
-    <w:p>
-      <w:pPr>
-        <w:spacing w:after="0"/>
-        <w:ind w:firstLine="284"/>
-        <w:contextualSpacing/>
-        <w:jc w:val="both"/>
-      </w:pPr>
-    </w:p>
-    <w:p>
-      <w:pPr>
-        <w:spacing w:after="0"/>
-        <w:ind w:firstLine="284"/>
-        <w:contextualSpacing/>
-        <w:jc w:val="both"/>
-      </w:pPr>
-    </w:p>
-    <w:p>
-      <w:pPr>
-        <w:spacing w:after="0"/>
-        <w:ind w:firstLine="284"/>
-        <w:contextualSpacing/>
-        <w:jc w:val="both"/>
-      </w:pPr>
-    </w:p>
-    <w:p>
-      <w:pPr>
-        <w:spacing w:after="0"/>
-        <w:ind w:firstLine="284"/>
-        <w:contextualSpacing/>
-        <w:jc w:val="both"/>
-      </w:pPr>
-    </w:p>
-    <w:p>
-      <w:pPr>
-        <w:spacing w:after="0"/>
-        <w:ind w:firstLine="284"/>
-        <w:contextualSpacing/>
-        <w:jc w:val="both"/>
-      </w:pPr>
-    </w:p>
-    <w:p>
-      <w:pPr>
-        <w:spacing w:after="0"/>
-        <w:ind w:firstLine="284"/>
-        <w:contextualSpacing/>
-        <w:jc w:val="both"/>
-      </w:pPr>
-    </w:p>
-    <w:p>
-      <w:pPr>
-        <w:spacing w:after="0"/>
-        <w:ind w:firstLine="284"/>
-        <w:contextualSpacing/>
-        <w:jc w:val="both"/>
-      </w:pPr>
-    </w:p>
-    <w:p>
-      <w:pPr>
-        <w:spacing w:after="0"/>
-        <w:ind w:firstLine="284"/>
-        <w:contextualSpacing/>
-        <w:jc w:val="both"/>
-        <w:rPr>
-          <w:lang w:val="en-US"/>
-        </w:rPr>
-      </w:pPr>
-    </w:p>
-    <w:p>
-      <w:pPr>
-        <w:spacing w:after="0"/>
-        <w:ind w:firstLine="284"/>
-        <w:contextualSpacing/>
-        <w:jc w:val="both"/>
-      </w:pPr>
-    </w:p>
-    <w:p>
-      <w:pPr>
-        <w:spacing w:after="0"/>
-        <w:ind w:firstLine="284"/>
-        <w:contextualSpacing/>
-        <w:jc w:val="both"/>
-      </w:pPr>
-      <w:r>
-        <w:t xml:space="preserve">Для ручной настройки </w:t>
-      </w:r>
-      <w:r>
-        <w:t xml:space="preserve">безопасности </w:t>
-      </w:r>
-      <w:r>
-        <w:t>необходимо создать</w:t>
-      </w:r>
-      <w:r>
-        <w:t xml:space="preserve"> класс </w:t>
-      </w:r>
-      <w:r>
-        <w:t xml:space="preserve">и добавить аннотацию </w:t>
-      </w:r>
-      <w:r>
-        <w:rPr>
-          <w:b/>
-          <w:i/>
-          <w:highlight w:val="cyan"/>
-        </w:rPr>
-        <w:t>@</w:t>
-      </w:r>
-      <w:r>
-        <w:rPr>
-          <w:b/>
-          <w:i/>
-          <w:highlight w:val="cyan"/>
-          <w:lang w:val="en-US"/>
-        </w:rPr>
-        <w:t>Configuration</w:t>
-      </w:r>
-      <w:r>
-        <w:t xml:space="preserve">. </w:t>
-      </w:r>
-    </w:p>
-    <w:p>
-      <w:pPr>
-        <w:spacing w:after="0"/>
-        <w:ind w:firstLine="284"/>
-        <w:contextualSpacing/>
-        <w:jc w:val="both"/>
-      </w:pPr>
-      <w:r>
-        <w:t>Для</w:t>
-      </w:r>
-      <w:r>
-        <w:t xml:space="preserve"> включения шифрования</w:t>
-      </w:r>
-      <w:r>
-        <w:t xml:space="preserve"> передаваемого пароля нужно создать бин,</w:t>
-      </w:r>
       <w:r>
         <w:t xml:space="preserve"> </w:t>
       </w:r>
       <w:r>
-        <w:t xml:space="preserve">возвращающий одну из реализаций </w:t>
-      </w:r>
-      <w:proofErr w:type="spellStart"/>
-      <w:r>
-        <w:rPr>
-          <w:b/>
-          <w:i/>
-          <w:highlight w:val="cyan"/>
-          <w:lang w:val="en-US"/>
-        </w:rPr>
-        <w:t>PasswordEncoder</w:t>
-      </w:r>
-      <w:proofErr w:type="spellEnd"/>
-      <w:r>
-        <w:t>:</w:t>
-      </w:r>
-    </w:p>
-    <w:p>
-      <w:pPr>
-        <w:pStyle w:val="a5"/>
-        <w:numPr>
-          <w:ilvl w:val="0"/>
-          <w:numId w:val="37"/>
-        </w:numPr>
-        <w:spacing w:after="0"/>
-        <w:ind w:left="0" w:firstLine="284"/>
-        <w:jc w:val="both"/>
-        <w:rPr>
-          <w:lang w:val="en-US"/>
-        </w:rPr>
-      </w:pPr>
-      <w:proofErr w:type="spellStart"/>
-      <w:r>
-        <w:rPr>
-          <w:i/>
-          <w:lang w:val="en-US"/>
-        </w:rPr>
-        <w:t>BCryptPasswordEncoder</w:t>
-      </w:r>
-      <w:proofErr w:type="spellEnd"/>
-      <w:r>
-        <w:rPr>
-          <w:lang w:val="en-US"/>
-        </w:rPr>
-        <w:t xml:space="preserve"> – </w:t>
-      </w:r>
-      <w:r>
-        <w:t xml:space="preserve">использовать шифрование </w:t>
-      </w:r>
-      <w:proofErr w:type="spellStart"/>
-      <w:r>
-        <w:rPr>
-          <w:i/>
-          <w:lang w:val="en-US"/>
-        </w:rPr>
-        <w:t>bcrypt</w:t>
-      </w:r>
-      <w:proofErr w:type="spellEnd"/>
-      <w:r>
-        <w:rPr>
-          <w:lang w:val="en-US"/>
-        </w:rPr>
-        <w:t>.</w:t>
-      </w:r>
-    </w:p>
-    <w:p>
-      <w:pPr>
-        <w:pStyle w:val="a5"/>
-        <w:numPr>
-          <w:ilvl w:val="0"/>
-          <w:numId w:val="37"/>
-        </w:numPr>
-        <w:spacing w:after="0"/>
-        <w:ind w:left="0" w:firstLine="284"/>
-        <w:jc w:val="both"/>
-        <w:rPr>
-          <w:lang w:val="en-US"/>
-        </w:rPr>
-      </w:pPr>
-      <w:proofErr w:type="spellStart"/>
-      <w:r>
-        <w:rPr>
-          <w:i/>
-          <w:lang w:val="en-US"/>
-        </w:rPr>
-        <w:t>NoOpPasswordEncoder</w:t>
-      </w:r>
-      <w:proofErr w:type="spellEnd"/>
-      <w:r>
-        <w:rPr>
-          <w:lang w:val="en-US"/>
-        </w:rPr>
-        <w:t xml:space="preserve"> – </w:t>
-      </w:r>
-      <w:r>
-        <w:t>не применять шифрование.</w:t>
-      </w:r>
-    </w:p>
-    <w:p>
-      <w:pPr>
-        <w:pStyle w:val="a5"/>
-        <w:numPr>
-          <w:ilvl w:val="0"/>
-          <w:numId w:val="37"/>
-        </w:numPr>
-        <w:spacing w:after="0"/>
-        <w:ind w:left="0" w:firstLine="284"/>
-        <w:jc w:val="both"/>
-        <w:rPr>
-          <w:lang w:val="en-US"/>
-        </w:rPr>
-      </w:pPr>
-      <w:r>
-        <w:rPr>
-          <w:i/>
-          <w:lang w:val="en-US"/>
-        </w:rPr>
-        <w:t>Pbkdf2PasswordEncoder</w:t>
-      </w:r>
-      <w:r>
-        <w:t xml:space="preserve"> – использовать шифрование </w:t>
-      </w:r>
-      <w:r>
-        <w:rPr>
-          <w:i/>
-          <w:lang w:val="en-US"/>
-        </w:rPr>
-        <w:t>PBKDF2</w:t>
-      </w:r>
-      <w:r>
-        <w:rPr>
-          <w:lang w:val="en-US"/>
-        </w:rPr>
-        <w:t>.</w:t>
-      </w:r>
-    </w:p>
-    <w:p>
-      <w:pPr>
-        <w:pStyle w:val="a5"/>
-        <w:numPr>
-          <w:ilvl w:val="0"/>
-          <w:numId w:val="37"/>
-        </w:numPr>
-        <w:spacing w:after="0"/>
-        <w:ind w:left="0" w:firstLine="284"/>
-        <w:jc w:val="both"/>
-        <w:rPr>
-          <w:lang w:val="en-US"/>
-        </w:rPr>
-      </w:pPr>
-      <w:proofErr w:type="spellStart"/>
-      <w:r>
-        <w:rPr>
-          <w:i/>
-          <w:lang w:val="en-US"/>
-        </w:rPr>
-        <w:t>SC</w:t>
-      </w:r>
-      <w:r>
-        <w:rPr>
-          <w:i/>
-          <w:lang w:val="en-US"/>
-        </w:rPr>
-        <w:t>ry</w:t>
-      </w:r>
-      <w:r>
-        <w:rPr>
-          <w:i/>
-          <w:lang w:val="en-US"/>
-        </w:rPr>
-        <w:t>ptPasswordEncoder</w:t>
-      </w:r>
-      <w:proofErr w:type="spellEnd"/>
-      <w:r>
-        <w:rPr>
-          <w:lang w:val="en-US"/>
-        </w:rPr>
-        <w:t xml:space="preserve"> – </w:t>
-      </w:r>
-      <w:r>
-        <w:t xml:space="preserve">использовать шифрование </w:t>
-      </w:r>
-      <w:proofErr w:type="spellStart"/>
-      <w:r>
-        <w:rPr>
-          <w:i/>
-          <w:lang w:val="en-US"/>
-        </w:rPr>
-        <w:t>Scrypt</w:t>
-      </w:r>
-      <w:proofErr w:type="spellEnd"/>
-      <w:r>
-        <w:rPr>
-          <w:lang w:val="en-US"/>
-        </w:rPr>
-        <w:t>.</w:t>
-      </w:r>
-    </w:p>
-    <w:p>
-      <w:pPr>
-        <w:pStyle w:val="a5"/>
-        <w:numPr>
-          <w:ilvl w:val="0"/>
-          <w:numId w:val="37"/>
-        </w:numPr>
-        <w:spacing w:after="0"/>
-        <w:ind w:left="0" w:firstLine="284"/>
-        <w:jc w:val="both"/>
-        <w:rPr>
-          <w:lang w:val="en-US"/>
-        </w:rPr>
-      </w:pPr>
-      <w:proofErr w:type="spellStart"/>
-      <w:r>
-        <w:rPr>
-          <w:i/>
-          <w:lang w:val="en-US"/>
-        </w:rPr>
-        <w:t>StandardPasswordEncoder</w:t>
-      </w:r>
-      <w:proofErr w:type="spellEnd"/>
-      <w:r>
-        <w:rPr>
-          <w:lang w:val="en-US"/>
-        </w:rPr>
-        <w:t xml:space="preserve"> – </w:t>
-      </w:r>
-      <w:r>
-        <w:t xml:space="preserve">использовать шифрование </w:t>
-      </w:r>
-      <w:r>
-        <w:rPr>
-          <w:i/>
-          <w:lang w:val="en-US"/>
-        </w:rPr>
-        <w:t>SHA-256</w:t>
-      </w:r>
-      <w:r>
-        <w:rPr>
-          <w:lang w:val="en-US"/>
-        </w:rPr>
-        <w:t>.</w:t>
-      </w:r>
-    </w:p>
-    <w:p>
-      <w:pPr>
-        <w:spacing w:after="0"/>
-        <w:ind w:firstLine="284"/>
-        <w:contextualSpacing/>
-        <w:jc w:val="both"/>
-      </w:pPr>
-      <w:r>
-        <w:t>В результате, пароли будут храниться в БД в зашифрованном виде.</w:t>
+        <w:t xml:space="preserve">Также там можно найти библиотеки с реализацией </w:t>
+      </w:r>
+      <w:r>
+        <w:rPr>
+          <w:i/>
+          <w:lang w:val="en-US"/>
+        </w:rPr>
+        <w:t>JWT</w:t>
+      </w:r>
+      <w:r>
+        <w:t xml:space="preserve"> </w:t>
+      </w:r>
+      <w:r>
+        <w:t xml:space="preserve">для разных языков. Рекомендовано использовать </w:t>
+      </w:r>
+      <w:hyperlink r:id="rId8" w:history="1">
+        <w:r>
+          <w:rPr>
+            <w:rStyle w:val="a6"/>
+          </w:rPr>
+          <w:t>https://github.com/jwtk/jjwt</w:t>
+        </w:r>
+      </w:hyperlink>
+      <w:r>
+        <w:t xml:space="preserve"> </w:t>
       </w:r>
     </w:p>
     <w:p>
@@ -2236,89 +1868,15 @@
         <w:spacing w:after="0" w:line="240" w:lineRule="auto"/>
         <w:rPr>
           <w:i/>
-        </w:rPr>
-      </w:pPr>
-      <w:r>
-        <w:rPr>
-          <w:i/>
-          <w:highlight w:val="yellow"/>
-        </w:rPr>
-        <w:t>@</w:t>
-      </w:r>
-      <w:r>
-        <w:rPr>
-          <w:i/>
-          <w:highlight w:val="yellow"/>
-          <w:lang w:val="en-US"/>
-        </w:rPr>
-        <w:t>Configuration</w:t>
-      </w:r>
-    </w:p>
-    <w:p>
-      <w:pPr>
-        <w:tabs>
-          <w:tab w:val="left" w:pos="916"/>
-          <w:tab w:val="left" w:pos="1832"/>
-          <w:tab w:val="left" w:pos="2748"/>
-          <w:tab w:val="left" w:pos="3664"/>
-          <w:tab w:val="left" w:pos="4580"/>
-          <w:tab w:val="left" w:pos="5496"/>
-          <w:tab w:val="left" w:pos="6412"/>
-          <w:tab w:val="left" w:pos="7328"/>
-          <w:tab w:val="left" w:pos="8244"/>
-          <w:tab w:val="left" w:pos="9160"/>
-          <w:tab w:val="left" w:pos="10076"/>
-          <w:tab w:val="left" w:pos="10992"/>
-          <w:tab w:val="left" w:pos="11908"/>
-          <w:tab w:val="left" w:pos="12824"/>
-          <w:tab w:val="left" w:pos="13740"/>
-          <w:tab w:val="left" w:pos="14656"/>
-        </w:tabs>
-        <w:spacing w:after="0" w:line="240" w:lineRule="auto"/>
-        <w:rPr>
-          <w:i/>
-        </w:rPr>
-      </w:pPr>
-      <w:r>
-        <w:rPr>
-          <w:i/>
-          <w:lang w:val="en-US"/>
-        </w:rPr>
-        <w:t>public</w:t>
-      </w:r>
-      <w:r>
-        <w:rPr>
-          <w:i/>
-        </w:rPr>
-        <w:t xml:space="preserve"> </w:t>
-      </w:r>
-      <w:r>
-        <w:rPr>
-          <w:i/>
-          <w:lang w:val="en-US"/>
-        </w:rPr>
-        <w:t>class</w:t>
-      </w:r>
-      <w:r>
-        <w:rPr>
-          <w:i/>
-        </w:rPr>
-        <w:t xml:space="preserve"> </w:t>
-      </w:r>
-      <w:proofErr w:type="spellStart"/>
-      <w:r>
-        <w:rPr>
-          <w:i/>
-          <w:lang w:val="en-US"/>
-        </w:rPr>
-        <w:t>SecurityConfig</w:t>
-      </w:r>
-      <w:proofErr w:type="spellEnd"/>
-      <w:r>
-        <w:rPr>
-          <w:i/>
-        </w:rPr>
-        <w:t xml:space="preserve"> {</w:t>
+          <w:lang w:val="en-US"/>
+        </w:rPr>
+      </w:pPr>
+      <w:r>
+        <w:rPr>
+          <w:i/>
+          <w:lang w:val="en-US"/>
+        </w:rPr>
+        <w:t>&lt;dependency&gt;</w:t>
       </w:r>
     </w:p>
     <w:p>
@@ -2345,82 +1903,63 @@
         <w:ind w:firstLine="284"/>
         <w:rPr>
           <w:i/>
-        </w:rPr>
-      </w:pPr>
-      <w:r>
-        <w:rPr>
-          <w:i/>
-          <w:highlight w:val="yellow"/>
-        </w:rPr>
-        <w:t>@</w:t>
-      </w:r>
-      <w:r>
-        <w:rPr>
-          <w:i/>
-          <w:highlight w:val="yellow"/>
-          <w:lang w:val="en-US"/>
-        </w:rPr>
-        <w:t>Bean</w:t>
-      </w:r>
-      <w:r>
-        <w:rPr>
-          <w:i/>
-        </w:rPr>
-        <w:tab/>
-      </w:r>
-      <w:r>
-        <w:rPr>
-          <w:i/>
-        </w:rPr>
-        <w:tab/>
-      </w:r>
-      <w:r>
-        <w:rPr>
-          <w:i/>
-        </w:rPr>
-        <w:tab/>
-      </w:r>
-      <w:r>
-        <w:rPr>
-          <w:i/>
-          <w:highlight w:val="yellow"/>
-        </w:rPr>
-        <w:t xml:space="preserve">// </w:t>
-      </w:r>
-      <w:r>
-        <w:rPr>
-          <w:i/>
-          <w:highlight w:val="yellow"/>
-        </w:rPr>
-        <w:t>включение</w:t>
-      </w:r>
-      <w:r>
-        <w:rPr>
-          <w:i/>
-          <w:highlight w:val="yellow"/>
-        </w:rPr>
-        <w:t xml:space="preserve"> </w:t>
-      </w:r>
-      <w:r>
-        <w:rPr>
-          <w:i/>
-          <w:highlight w:val="yellow"/>
-        </w:rPr>
-        <w:t>шифрования</w:t>
-      </w:r>
-      <w:r>
-        <w:rPr>
-          <w:i/>
-          <w:highlight w:val="yellow"/>
-        </w:rPr>
-        <w:t xml:space="preserve"> </w:t>
-      </w:r>
-      <w:r>
-        <w:rPr>
-          <w:i/>
-          <w:highlight w:val="yellow"/>
-        </w:rPr>
-        <w:t>паролей</w:t>
+          <w:lang w:val="en-US"/>
+        </w:rPr>
+      </w:pPr>
+      <w:r>
+        <w:rPr>
+          <w:i/>
+          <w:lang w:val="en-US"/>
+        </w:rPr>
+        <w:t>&lt;</w:t>
+      </w:r>
+      <w:proofErr w:type="spellStart"/>
+      <w:r>
+        <w:rPr>
+          <w:i/>
+          <w:lang w:val="en-US"/>
+        </w:rPr>
+        <w:t>groupId</w:t>
+      </w:r>
+      <w:proofErr w:type="spellEnd"/>
+      <w:r>
+        <w:rPr>
+          <w:i/>
+          <w:lang w:val="en-US"/>
+        </w:rPr>
+        <w:t>&gt;</w:t>
+      </w:r>
+      <w:proofErr w:type="spellStart"/>
+      <w:r>
+        <w:rPr>
+          <w:i/>
+          <w:lang w:val="en-US"/>
+        </w:rPr>
+        <w:t>io.jsonwebtoken</w:t>
+      </w:r>
+      <w:proofErr w:type="spellEnd"/>
+      <w:r>
+        <w:rPr>
+          <w:i/>
+          <w:lang w:val="en-US"/>
+        </w:rPr>
+        <w:t>&lt;/</w:t>
+      </w:r>
+      <w:proofErr w:type="spellStart"/>
+      <w:r>
+        <w:rPr>
+          <w:i/>
+          <w:lang w:val="en-US"/>
+        </w:rPr>
+        <w:t>groupId</w:t>
+      </w:r>
+      <w:proofErr w:type="spellEnd"/>
+      <w:r>
+        <w:rPr>
+          <w:i/>
+          <w:lang w:val="en-US"/>
+        </w:rPr>
+        <w:t>&gt;</w:t>
       </w:r>
     </w:p>
     <w:p>
@@ -2455,49 +1994,56 @@
           <w:i/>
           <w:lang w:val="en-US"/>
         </w:rPr>
-        <w:lastRenderedPageBreak/>
-        <w:t xml:space="preserve">public </w:t>
-      </w:r>
-      <w:proofErr w:type="spellStart"/>
-      <w:r>
-        <w:rPr>
-          <w:i/>
-          <w:lang w:val="en-US"/>
-        </w:rPr>
-        <w:t>PasswordEncoder</w:t>
-      </w:r>
-      <w:proofErr w:type="spellEnd"/>
-      <w:r>
-        <w:rPr>
-          <w:i/>
-          <w:lang w:val="en-US"/>
-        </w:rPr>
-        <w:t xml:space="preserve"> </w:t>
-      </w:r>
-      <w:proofErr w:type="spellStart"/>
-      <w:proofErr w:type="gramStart"/>
-      <w:r>
-        <w:rPr>
-          <w:i/>
-          <w:lang w:val="en-US"/>
-        </w:rPr>
-        <w:t>passwordEncoder</w:t>
-      </w:r>
-      <w:proofErr w:type="spellEnd"/>
-      <w:r>
-        <w:rPr>
-          <w:i/>
-          <w:lang w:val="en-US"/>
-        </w:rPr>
-        <w:t>(</w:t>
-      </w:r>
-      <w:proofErr w:type="gramEnd"/>
-      <w:r>
-        <w:rPr>
-          <w:i/>
-          <w:lang w:val="en-US"/>
-        </w:rPr>
-        <w:t>) {</w:t>
+        <w:t>&lt;</w:t>
+      </w:r>
+      <w:proofErr w:type="spellStart"/>
+      <w:r>
+        <w:rPr>
+          <w:i/>
+          <w:lang w:val="en-US"/>
+        </w:rPr>
+        <w:t>artifactId</w:t>
+      </w:r>
+      <w:proofErr w:type="spellEnd"/>
+      <w:r>
+        <w:rPr>
+          <w:i/>
+          <w:lang w:val="en-US"/>
+        </w:rPr>
+        <w:t>&gt;</w:t>
+      </w:r>
+      <w:proofErr w:type="spellStart"/>
+      <w:r>
+        <w:rPr>
+          <w:i/>
+          <w:highlight w:val="yellow"/>
+          <w:lang w:val="en-US"/>
+        </w:rPr>
+        <w:t>jjwt-api</w:t>
+      </w:r>
+      <w:proofErr w:type="spellEnd"/>
+      <w:r>
+        <w:rPr>
+          <w:i/>
+          <w:lang w:val="en-US"/>
+        </w:rPr>
+        <w:t>&lt;/</w:t>
+      </w:r>
+      <w:proofErr w:type="spellStart"/>
+      <w:r>
+        <w:rPr>
+          <w:i/>
+          <w:lang w:val="en-US"/>
+        </w:rPr>
+        <w:t>artifactId</w:t>
+      </w:r>
+      <w:proofErr w:type="spellEnd"/>
+      <w:r>
+        <w:rPr>
+          <w:i/>
+          <w:lang w:val="en-US"/>
+        </w:rPr>
+        <w:t>&gt;</w:t>
       </w:r>
     </w:p>
     <w:p>
@@ -2532,269 +2078,7 @@
           <w:i/>
           <w:lang w:val="en-US"/>
         </w:rPr>
-        <w:t xml:space="preserve">return new </w:t>
-      </w:r>
-      <w:proofErr w:type="spellStart"/>
-      <w:proofErr w:type="gramStart"/>
-      <w:r>
-        <w:rPr>
-          <w:i/>
-          <w:lang w:val="en-US"/>
-        </w:rPr>
-        <w:t>BCryptPasswordEncoder</w:t>
-      </w:r>
-      <w:proofErr w:type="spellEnd"/>
-      <w:r>
-        <w:rPr>
-          <w:i/>
-          <w:lang w:val="en-US"/>
-        </w:rPr>
-        <w:t>(</w:t>
-      </w:r>
-      <w:proofErr w:type="gramEnd"/>
-      <w:r>
-        <w:rPr>
-          <w:i/>
-          <w:lang w:val="en-US"/>
-        </w:rPr>
-        <w:t>);</w:t>
-      </w:r>
-      <w:r>
-        <w:rPr>
-          <w:i/>
-          <w:lang w:val="en-US"/>
-        </w:rPr>
-        <w:t xml:space="preserve"> </w:t>
-      </w:r>
-      <w:r>
-        <w:rPr>
-          <w:i/>
-          <w:lang w:val="en-US"/>
-        </w:rPr>
-        <w:t xml:space="preserve">} </w:t>
-      </w:r>
-      <w:r>
-        <w:rPr>
-          <w:i/>
-          <w:lang w:val="en-US"/>
-        </w:rPr>
-        <w:t>}</w:t>
-      </w:r>
-    </w:p>
-    <w:p>
-      <w:pPr>
-        <w:pStyle w:val="a5"/>
-        <w:spacing w:after="0"/>
-        <w:ind w:left="0" w:firstLine="284"/>
-        <w:jc w:val="both"/>
-        <w:rPr>
-          <w:lang w:val="en-US"/>
-        </w:rPr>
-      </w:pPr>
-    </w:p>
-    <w:p>
-      <w:pPr>
-        <w:pStyle w:val="a5"/>
-        <w:spacing w:after="0"/>
-        <w:ind w:left="0" w:firstLine="284"/>
-        <w:jc w:val="both"/>
-      </w:pPr>
-      <w:r>
-        <w:t>Для</w:t>
-      </w:r>
-      <w:r>
-        <w:t xml:space="preserve"> </w:t>
-      </w:r>
-      <w:r>
-        <w:t xml:space="preserve">настройки хранилища учетных записей пользователей для их аутентификации нужно </w:t>
-      </w:r>
-      <w:r>
-        <w:t xml:space="preserve">в конфигурации </w:t>
-      </w:r>
-      <w:r>
-        <w:t>создать бин, возвращающий одну из реализаций</w:t>
-      </w:r>
-      <w:r>
-        <w:t xml:space="preserve"> </w:t>
-      </w:r>
-      <w:r>
-        <w:t>службы</w:t>
-      </w:r>
-      <w:r>
-        <w:t xml:space="preserve"> </w:t>
-      </w:r>
-      <w:proofErr w:type="spellStart"/>
-      <w:r>
-        <w:rPr>
-          <w:b/>
-          <w:i/>
-          <w:highlight w:val="cyan"/>
-          <w:lang w:val="en-US"/>
-        </w:rPr>
-        <w:t>UserDetailsService</w:t>
-      </w:r>
-      <w:proofErr w:type="spellEnd"/>
-      <w:r>
-        <w:t>:</w:t>
-      </w:r>
-    </w:p>
-    <w:p>
-      <w:pPr>
-        <w:pStyle w:val="a5"/>
-        <w:numPr>
-          <w:ilvl w:val="0"/>
-          <w:numId w:val="37"/>
-        </w:numPr>
-        <w:spacing w:after="0"/>
-        <w:ind w:left="0" w:firstLine="284"/>
-        <w:jc w:val="both"/>
-        <w:rPr>
-          <w:lang w:val="en-US"/>
-        </w:rPr>
-      </w:pPr>
-      <w:r>
-        <w:t>хранилище</w:t>
-      </w:r>
-      <w:r>
-        <w:rPr>
-          <w:lang w:val="en-US"/>
-        </w:rPr>
-        <w:t xml:space="preserve"> </w:t>
-      </w:r>
-      <w:r>
-        <w:t>УЗ</w:t>
-      </w:r>
-      <w:r>
-        <w:rPr>
-          <w:lang w:val="en-US"/>
-        </w:rPr>
-        <w:t xml:space="preserve"> </w:t>
-      </w:r>
-      <w:r>
-        <w:t>в</w:t>
-      </w:r>
-      <w:r>
-        <w:rPr>
-          <w:lang w:val="en-US"/>
-        </w:rPr>
-        <w:t xml:space="preserve"> </w:t>
-      </w:r>
-      <w:r>
-        <w:t>памяти</w:t>
-      </w:r>
-    </w:p>
-    <w:p>
-      <w:pPr>
-        <w:pStyle w:val="a5"/>
-        <w:numPr>
-          <w:ilvl w:val="0"/>
-          <w:numId w:val="37"/>
-        </w:numPr>
-        <w:spacing w:after="0"/>
-        <w:ind w:left="0" w:firstLine="284"/>
-        <w:jc w:val="both"/>
-        <w:rPr>
-          <w:lang w:val="en-US"/>
-        </w:rPr>
-      </w:pPr>
-      <w:r>
-        <w:t xml:space="preserve">хранилище УЗ </w:t>
-      </w:r>
-      <w:r>
-        <w:rPr>
-          <w:i/>
-          <w:lang w:val="en-US"/>
-        </w:rPr>
-        <w:t>JDBC</w:t>
-      </w:r>
-    </w:p>
-    <w:p>
-      <w:pPr>
-        <w:pStyle w:val="a5"/>
-        <w:spacing w:after="0"/>
-        <w:ind w:left="284"/>
-        <w:jc w:val="both"/>
-      </w:pPr>
-      <w:r>
-        <w:t xml:space="preserve">Также можно использовать сторонние сервисы </w:t>
-      </w:r>
-      <w:r>
-        <w:rPr>
-          <w:i/>
-          <w:lang w:val="en-US"/>
-        </w:rPr>
-        <w:t>LDAP</w:t>
-      </w:r>
-      <w:r>
-        <w:t xml:space="preserve"> </w:t>
-      </w:r>
-      <w:r>
-        <w:t>и</w:t>
-      </w:r>
-      <w:r>
-        <w:t xml:space="preserve">ли </w:t>
-      </w:r>
-      <w:r>
-        <w:rPr>
-          <w:i/>
-          <w:lang w:val="en-US"/>
-        </w:rPr>
-        <w:t>OAuth</w:t>
-      </w:r>
-      <w:r>
-        <w:rPr>
-          <w:i/>
-        </w:rPr>
-        <w:t>2</w:t>
-      </w:r>
-      <w:r>
-        <w:t>.</w:t>
-      </w:r>
-    </w:p>
-    <w:p>
-      <w:pPr>
-        <w:pStyle w:val="a5"/>
-        <w:spacing w:after="0"/>
-        <w:ind w:left="0" w:firstLine="284"/>
-        <w:jc w:val="both"/>
-      </w:pPr>
-    </w:p>
-    <w:p>
-      <w:pPr>
-        <w:pStyle w:val="a5"/>
-        <w:spacing w:after="0"/>
-        <w:ind w:left="0" w:firstLine="284"/>
-        <w:jc w:val="both"/>
-      </w:pPr>
-      <w:r>
-        <w:t xml:space="preserve">Создадим </w:t>
-      </w:r>
-      <w:r>
-        <w:rPr>
-          <w:highlight w:val="cyan"/>
-        </w:rPr>
-        <w:t xml:space="preserve">реализацию </w:t>
-      </w:r>
-      <w:r>
-        <w:rPr>
-          <w:highlight w:val="cyan"/>
-        </w:rPr>
-        <w:t xml:space="preserve">службы </w:t>
-      </w:r>
-      <w:r>
-        <w:rPr>
-          <w:highlight w:val="cyan"/>
-        </w:rPr>
-        <w:t xml:space="preserve">хранения УЗ </w:t>
-      </w:r>
-      <w:r>
-        <w:rPr>
-          <w:highlight w:val="cyan"/>
-        </w:rPr>
-        <w:t>в памяти</w:t>
-      </w:r>
-      <w:r>
-        <w:t xml:space="preserve"> и инициализируем её с двумя пользователями.</w:t>
+        <w:t>&lt;version&gt;0.12.3&lt;/version&gt;</w:t>
       </w:r>
     </w:p>
     <w:p>
@@ -2820,344 +2104,15 @@
         <w:spacing w:after="0" w:line="240" w:lineRule="auto"/>
         <w:rPr>
           <w:i/>
-        </w:rPr>
-      </w:pPr>
-      <w:r>
-        <w:rPr>
-          <w:i/>
-          <w:lang w:val="en-US"/>
-        </w:rPr>
-        <w:t>import</w:t>
-      </w:r>
-      <w:r>
-        <w:rPr>
-          <w:i/>
-        </w:rPr>
-        <w:t xml:space="preserve"> </w:t>
-      </w:r>
-      <w:proofErr w:type="gramStart"/>
-      <w:r>
-        <w:rPr>
-          <w:i/>
-          <w:lang w:val="en-US"/>
-        </w:rPr>
-        <w:t>org</w:t>
-      </w:r>
-      <w:r>
-        <w:rPr>
-          <w:i/>
-        </w:rPr>
-        <w:t>.</w:t>
-      </w:r>
-      <w:proofErr w:type="spellStart"/>
-      <w:r>
-        <w:rPr>
-          <w:i/>
-          <w:lang w:val="en-US"/>
-        </w:rPr>
-        <w:t>springframework</w:t>
-      </w:r>
-      <w:proofErr w:type="spellEnd"/>
-      <w:proofErr w:type="gramEnd"/>
-      <w:r>
-        <w:rPr>
-          <w:i/>
-        </w:rPr>
-        <w:t>.</w:t>
-      </w:r>
-      <w:r>
-        <w:rPr>
-          <w:i/>
-          <w:lang w:val="en-US"/>
-        </w:rPr>
-        <w:t>security</w:t>
-      </w:r>
-      <w:r>
-        <w:rPr>
-          <w:i/>
-        </w:rPr>
-        <w:t>.</w:t>
-      </w:r>
-      <w:r>
-        <w:rPr>
-          <w:i/>
-          <w:lang w:val="en-US"/>
-        </w:rPr>
-        <w:t>core</w:t>
-      </w:r>
-      <w:r>
-        <w:rPr>
-          <w:i/>
-        </w:rPr>
-        <w:t>.</w:t>
-      </w:r>
-      <w:proofErr w:type="spellStart"/>
-      <w:r>
-        <w:rPr>
-          <w:i/>
-          <w:lang w:val="en-US"/>
-        </w:rPr>
-        <w:t>userdetails</w:t>
-      </w:r>
-      <w:proofErr w:type="spellEnd"/>
-      <w:r>
-        <w:rPr>
-          <w:i/>
-        </w:rPr>
-        <w:t>.</w:t>
-      </w:r>
-      <w:r>
-        <w:rPr>
-          <w:i/>
-          <w:highlight w:val="yellow"/>
-          <w:lang w:val="en-US"/>
-        </w:rPr>
-        <w:t>User</w:t>
-      </w:r>
-      <w:r>
-        <w:rPr>
-          <w:i/>
-        </w:rPr>
-        <w:t>;</w:t>
-      </w:r>
-      <w:r>
-        <w:rPr>
-          <w:i/>
-        </w:rPr>
-        <w:tab/>
-      </w:r>
-      <w:r>
-        <w:rPr>
-          <w:i/>
-        </w:rPr>
-        <w:tab/>
-      </w:r>
-      <w:r>
-        <w:rPr>
-          <w:i/>
-        </w:rPr>
-        <w:tab/>
-      </w:r>
-      <w:r>
-        <w:rPr>
-          <w:i/>
-          <w:highlight w:val="yellow"/>
-        </w:rPr>
-        <w:t xml:space="preserve">// специальный класс </w:t>
-      </w:r>
-      <w:r>
-        <w:rPr>
-          <w:i/>
-          <w:highlight w:val="yellow"/>
-          <w:lang w:val="en-US"/>
-        </w:rPr>
-        <w:t>User</w:t>
-      </w:r>
-      <w:r>
-        <w:rPr>
-          <w:i/>
-        </w:rPr>
-        <w:br/>
-      </w:r>
-      <w:r>
-        <w:rPr>
-          <w:i/>
-          <w:lang w:val="en-US"/>
-        </w:rPr>
-        <w:t>import</w:t>
-      </w:r>
-      <w:r>
-        <w:rPr>
-          <w:i/>
-        </w:rPr>
-        <w:t xml:space="preserve"> </w:t>
-      </w:r>
-      <w:r>
-        <w:rPr>
-          <w:i/>
-          <w:lang w:val="en-US"/>
-        </w:rPr>
-        <w:t>org</w:t>
-      </w:r>
-      <w:r>
-        <w:rPr>
-          <w:i/>
-        </w:rPr>
-        <w:t>.</w:t>
-      </w:r>
-      <w:proofErr w:type="spellStart"/>
-      <w:r>
-        <w:rPr>
-          <w:i/>
-          <w:lang w:val="en-US"/>
-        </w:rPr>
-        <w:t>springframework</w:t>
-      </w:r>
-      <w:proofErr w:type="spellEnd"/>
-      <w:r>
-        <w:rPr>
-          <w:i/>
-        </w:rPr>
-        <w:t>.</w:t>
-      </w:r>
-      <w:r>
-        <w:rPr>
-          <w:i/>
-          <w:lang w:val="en-US"/>
-        </w:rPr>
-        <w:t>security</w:t>
-      </w:r>
-      <w:r>
-        <w:rPr>
-          <w:i/>
-        </w:rPr>
-        <w:t>.</w:t>
-      </w:r>
-      <w:r>
-        <w:rPr>
-          <w:i/>
-          <w:lang w:val="en-US"/>
-        </w:rPr>
-        <w:t>core</w:t>
-      </w:r>
-      <w:r>
-        <w:rPr>
-          <w:i/>
-        </w:rPr>
-        <w:t>.</w:t>
-      </w:r>
-      <w:proofErr w:type="spellStart"/>
-      <w:r>
-        <w:rPr>
-          <w:i/>
-          <w:lang w:val="en-US"/>
-        </w:rPr>
-        <w:t>userdetails</w:t>
-      </w:r>
-      <w:proofErr w:type="spellEnd"/>
-      <w:r>
-        <w:rPr>
-          <w:i/>
-        </w:rPr>
-        <w:t>.</w:t>
-      </w:r>
-      <w:proofErr w:type="spellStart"/>
-      <w:r>
-        <w:rPr>
-          <w:i/>
-          <w:lang w:val="en-US"/>
-        </w:rPr>
-        <w:t>UserDetails</w:t>
-      </w:r>
-      <w:proofErr w:type="spellEnd"/>
-      <w:r>
-        <w:rPr>
-          <w:i/>
-        </w:rPr>
-        <w:t>;</w:t>
-      </w:r>
-      <w:r>
-        <w:rPr>
-          <w:i/>
-        </w:rPr>
-        <w:br/>
-      </w:r>
-      <w:r>
-        <w:rPr>
-          <w:i/>
-          <w:lang w:val="en-US"/>
-        </w:rPr>
-        <w:t>import</w:t>
-      </w:r>
-      <w:r>
-        <w:rPr>
-          <w:i/>
-        </w:rPr>
-        <w:t xml:space="preserve"> </w:t>
-      </w:r>
-      <w:r>
-        <w:rPr>
-          <w:i/>
-          <w:lang w:val="en-US"/>
-        </w:rPr>
-        <w:t>org</w:t>
-      </w:r>
-      <w:r>
-        <w:rPr>
-          <w:i/>
-        </w:rPr>
-        <w:t>.</w:t>
-      </w:r>
-      <w:proofErr w:type="spellStart"/>
-      <w:r>
-        <w:rPr>
-          <w:i/>
-          <w:lang w:val="en-US"/>
-        </w:rPr>
-        <w:t>springframework</w:t>
-      </w:r>
-      <w:proofErr w:type="spellEnd"/>
-      <w:r>
-        <w:rPr>
-          <w:i/>
-        </w:rPr>
-        <w:t>.</w:t>
-      </w:r>
-      <w:r>
-        <w:rPr>
-          <w:i/>
-          <w:lang w:val="en-US"/>
-        </w:rPr>
-        <w:t>security</w:t>
-      </w:r>
-      <w:r>
-        <w:rPr>
-          <w:i/>
-        </w:rPr>
-        <w:t>.</w:t>
-      </w:r>
-      <w:r>
-        <w:rPr>
-          <w:i/>
-          <w:lang w:val="en-US"/>
-        </w:rPr>
-        <w:t>core</w:t>
-      </w:r>
-      <w:r>
-        <w:rPr>
-          <w:i/>
-        </w:rPr>
-        <w:t>.</w:t>
-      </w:r>
-      <w:proofErr w:type="spellStart"/>
-      <w:r>
-        <w:rPr>
-          <w:i/>
-          <w:lang w:val="en-US"/>
-        </w:rPr>
-        <w:t>userdetails</w:t>
-      </w:r>
-      <w:proofErr w:type="spellEnd"/>
-      <w:r>
-        <w:rPr>
-          <w:i/>
-        </w:rPr>
-        <w:t>.</w:t>
-      </w:r>
-      <w:proofErr w:type="spellStart"/>
-      <w:r>
-        <w:rPr>
-          <w:i/>
-          <w:lang w:val="en-US"/>
-        </w:rPr>
-        <w:t>UserDetailsService</w:t>
-      </w:r>
-      <w:proofErr w:type="spellEnd"/>
-      <w:r>
-        <w:rPr>
-          <w:i/>
-        </w:rPr>
-        <w:t>;</w:t>
+          <w:lang w:val="en-US"/>
+        </w:rPr>
+      </w:pPr>
+      <w:r>
+        <w:rPr>
+          <w:i/>
+          <w:lang w:val="en-US"/>
+        </w:rPr>
+        <w:t>&lt;/dependency&gt;</w:t>
       </w:r>
     </w:p>
     <w:p>
@@ -3183,89 +2138,15 @@
         <w:spacing w:after="0" w:line="240" w:lineRule="auto"/>
         <w:rPr>
           <w:i/>
-        </w:rPr>
-      </w:pPr>
-      <w:r>
-        <w:rPr>
-          <w:i/>
-          <w:highlight w:val="yellow"/>
-        </w:rPr>
-        <w:t>@</w:t>
-      </w:r>
-      <w:r>
-        <w:rPr>
-          <w:i/>
-          <w:highlight w:val="yellow"/>
-          <w:lang w:val="en-US"/>
-        </w:rPr>
-        <w:t>Configuration</w:t>
-      </w:r>
-    </w:p>
-    <w:p>
-      <w:pPr>
-        <w:tabs>
-          <w:tab w:val="left" w:pos="916"/>
-          <w:tab w:val="left" w:pos="1832"/>
-          <w:tab w:val="left" w:pos="2748"/>
-          <w:tab w:val="left" w:pos="3664"/>
-          <w:tab w:val="left" w:pos="4580"/>
-          <w:tab w:val="left" w:pos="5496"/>
-          <w:tab w:val="left" w:pos="6412"/>
-          <w:tab w:val="left" w:pos="7328"/>
-          <w:tab w:val="left" w:pos="8244"/>
-          <w:tab w:val="left" w:pos="9160"/>
-          <w:tab w:val="left" w:pos="10076"/>
-          <w:tab w:val="left" w:pos="10992"/>
-          <w:tab w:val="left" w:pos="11908"/>
-          <w:tab w:val="left" w:pos="12824"/>
-          <w:tab w:val="left" w:pos="13740"/>
-          <w:tab w:val="left" w:pos="14656"/>
-        </w:tabs>
-        <w:spacing w:after="0" w:line="240" w:lineRule="auto"/>
-        <w:rPr>
-          <w:i/>
-        </w:rPr>
-      </w:pPr>
-      <w:r>
-        <w:rPr>
-          <w:i/>
-          <w:lang w:val="en-US"/>
-        </w:rPr>
-        <w:t>public</w:t>
-      </w:r>
-      <w:r>
-        <w:rPr>
-          <w:i/>
-        </w:rPr>
-        <w:t xml:space="preserve"> </w:t>
-      </w:r>
-      <w:r>
-        <w:rPr>
-          <w:i/>
-          <w:lang w:val="en-US"/>
-        </w:rPr>
-        <w:t>class</w:t>
-      </w:r>
-      <w:r>
-        <w:rPr>
-          <w:i/>
-        </w:rPr>
-        <w:t xml:space="preserve"> </w:t>
-      </w:r>
-      <w:proofErr w:type="spellStart"/>
-      <w:r>
-        <w:rPr>
-          <w:i/>
-          <w:lang w:val="en-US"/>
-        </w:rPr>
-        <w:t>SecurityConfig</w:t>
-      </w:r>
-      <w:proofErr w:type="spellEnd"/>
-      <w:r>
-        <w:rPr>
-          <w:i/>
-        </w:rPr>
-        <w:t xml:space="preserve"> {</w:t>
+          <w:lang w:val="en-US"/>
+        </w:rPr>
+      </w:pPr>
+      <w:r>
+        <w:rPr>
+          <w:i/>
+          <w:lang w:val="en-US"/>
+        </w:rPr>
+        <w:t>&lt;dependency&gt;</w:t>
       </w:r>
     </w:p>
     <w:p>
@@ -3292,54 +2173,63 @@
         <w:ind w:firstLine="284"/>
         <w:rPr>
           <w:i/>
-        </w:rPr>
-      </w:pPr>
-      <w:r>
-        <w:rPr>
-          <w:i/>
-          <w:highlight w:val="yellow"/>
-        </w:rPr>
-        <w:t>@</w:t>
-      </w:r>
-      <w:r>
-        <w:rPr>
-          <w:i/>
-          <w:highlight w:val="yellow"/>
-          <w:lang w:val="en-US"/>
-        </w:rPr>
-        <w:t>Bean</w:t>
-      </w:r>
-      <w:r>
-        <w:rPr>
-          <w:i/>
-        </w:rPr>
-        <w:tab/>
-      </w:r>
-      <w:r>
-        <w:rPr>
-          <w:i/>
-        </w:rPr>
-        <w:tab/>
-      </w:r>
-      <w:r>
-        <w:rPr>
-          <w:i/>
-        </w:rPr>
-        <w:tab/>
-      </w:r>
-      <w:r>
-        <w:rPr>
-          <w:i/>
-          <w:highlight w:val="yellow"/>
-        </w:rPr>
-        <w:t xml:space="preserve">// </w:t>
-      </w:r>
-      <w:r>
-        <w:rPr>
-          <w:i/>
-          <w:highlight w:val="yellow"/>
-        </w:rPr>
-        <w:t>реализация хранения УЗ в памяти</w:t>
+          <w:lang w:val="en-US"/>
+        </w:rPr>
+      </w:pPr>
+      <w:r>
+        <w:rPr>
+          <w:i/>
+          <w:lang w:val="en-US"/>
+        </w:rPr>
+        <w:t>&lt;</w:t>
+      </w:r>
+      <w:proofErr w:type="spellStart"/>
+      <w:r>
+        <w:rPr>
+          <w:i/>
+          <w:lang w:val="en-US"/>
+        </w:rPr>
+        <w:t>groupId</w:t>
+      </w:r>
+      <w:proofErr w:type="spellEnd"/>
+      <w:r>
+        <w:rPr>
+          <w:i/>
+          <w:lang w:val="en-US"/>
+        </w:rPr>
+        <w:t>&gt;</w:t>
+      </w:r>
+      <w:proofErr w:type="spellStart"/>
+      <w:r>
+        <w:rPr>
+          <w:i/>
+          <w:lang w:val="en-US"/>
+        </w:rPr>
+        <w:t>io.jsonwebtoken</w:t>
+      </w:r>
+      <w:proofErr w:type="spellEnd"/>
+      <w:r>
+        <w:rPr>
+          <w:i/>
+          <w:lang w:val="en-US"/>
+        </w:rPr>
+        <w:t>&lt;/</w:t>
+      </w:r>
+      <w:proofErr w:type="spellStart"/>
+      <w:r>
+        <w:rPr>
+          <w:i/>
+          <w:lang w:val="en-US"/>
+        </w:rPr>
+        <w:t>groupId</w:t>
+      </w:r>
+      <w:proofErr w:type="spellEnd"/>
+      <w:r>
+        <w:rPr>
+          <w:i/>
+          <w:lang w:val="en-US"/>
+        </w:rPr>
+        <w:t>&gt;</w:t>
       </w:r>
     </w:p>
     <w:p>
@@ -3374,24 +2264,1050 @@
           <w:i/>
           <w:lang w:val="en-US"/>
         </w:rPr>
-        <w:t xml:space="preserve">public </w:t>
-      </w:r>
-      <w:proofErr w:type="spellStart"/>
-      <w:r>
-        <w:rPr>
-          <w:i/>
-          <w:lang w:val="en-US"/>
-        </w:rPr>
-        <w:t>UserDetailsService</w:t>
-      </w:r>
-      <w:proofErr w:type="spellEnd"/>
-      <w:r>
-        <w:rPr>
-          <w:i/>
-          <w:lang w:val="en-US"/>
-        </w:rPr>
+        <w:t>&lt;</w:t>
+      </w:r>
+      <w:proofErr w:type="spellStart"/>
+      <w:r>
+        <w:rPr>
+          <w:i/>
+          <w:lang w:val="en-US"/>
+        </w:rPr>
+        <w:t>artifactId</w:t>
+      </w:r>
+      <w:proofErr w:type="spellEnd"/>
+      <w:r>
+        <w:rPr>
+          <w:i/>
+          <w:lang w:val="en-US"/>
+        </w:rPr>
+        <w:t>&gt;</w:t>
+      </w:r>
+      <w:proofErr w:type="spellStart"/>
+      <w:r>
+        <w:rPr>
+          <w:i/>
+          <w:highlight w:val="yellow"/>
+          <w:lang w:val="en-US"/>
+        </w:rPr>
+        <w:t>jjwt-impl</w:t>
+      </w:r>
+      <w:proofErr w:type="spellEnd"/>
+      <w:r>
+        <w:rPr>
+          <w:i/>
+          <w:lang w:val="en-US"/>
+        </w:rPr>
+        <w:t>&lt;/</w:t>
+      </w:r>
+      <w:proofErr w:type="spellStart"/>
+      <w:r>
+        <w:rPr>
+          <w:i/>
+          <w:lang w:val="en-US"/>
+        </w:rPr>
+        <w:t>artifactId</w:t>
+      </w:r>
+      <w:proofErr w:type="spellEnd"/>
+      <w:r>
+        <w:rPr>
+          <w:i/>
+          <w:lang w:val="en-US"/>
+        </w:rPr>
+        <w:t>&gt;</w:t>
+      </w:r>
+    </w:p>
+    <w:p>
+      <w:pPr>
+        <w:tabs>
+          <w:tab w:val="left" w:pos="916"/>
+          <w:tab w:val="left" w:pos="1832"/>
+          <w:tab w:val="left" w:pos="2748"/>
+          <w:tab w:val="left" w:pos="3664"/>
+          <w:tab w:val="left" w:pos="4580"/>
+          <w:tab w:val="left" w:pos="5496"/>
+          <w:tab w:val="left" w:pos="6412"/>
+          <w:tab w:val="left" w:pos="7328"/>
+          <w:tab w:val="left" w:pos="8244"/>
+          <w:tab w:val="left" w:pos="9160"/>
+          <w:tab w:val="left" w:pos="10076"/>
+          <w:tab w:val="left" w:pos="10992"/>
+          <w:tab w:val="left" w:pos="11908"/>
+          <w:tab w:val="left" w:pos="12824"/>
+          <w:tab w:val="left" w:pos="13740"/>
+          <w:tab w:val="left" w:pos="14656"/>
+        </w:tabs>
+        <w:spacing w:after="0" w:line="240" w:lineRule="auto"/>
+        <w:ind w:firstLine="284"/>
+        <w:rPr>
+          <w:i/>
+          <w:lang w:val="en-US"/>
+        </w:rPr>
+      </w:pPr>
+      <w:r>
+        <w:rPr>
+          <w:i/>
+          <w:lang w:val="en-US"/>
+        </w:rPr>
+        <w:t>&lt;version&gt;0.12.3&lt;/version&gt;</w:t>
+      </w:r>
+    </w:p>
+    <w:p>
+      <w:pPr>
+        <w:tabs>
+          <w:tab w:val="left" w:pos="916"/>
+          <w:tab w:val="left" w:pos="1832"/>
+          <w:tab w:val="left" w:pos="2748"/>
+          <w:tab w:val="left" w:pos="3664"/>
+          <w:tab w:val="left" w:pos="4580"/>
+          <w:tab w:val="left" w:pos="5496"/>
+          <w:tab w:val="left" w:pos="6412"/>
+          <w:tab w:val="left" w:pos="7328"/>
+          <w:tab w:val="left" w:pos="8244"/>
+          <w:tab w:val="left" w:pos="9160"/>
+          <w:tab w:val="left" w:pos="10076"/>
+          <w:tab w:val="left" w:pos="10992"/>
+          <w:tab w:val="left" w:pos="11908"/>
+          <w:tab w:val="left" w:pos="12824"/>
+          <w:tab w:val="left" w:pos="13740"/>
+          <w:tab w:val="left" w:pos="14656"/>
+        </w:tabs>
+        <w:spacing w:after="0" w:line="240" w:lineRule="auto"/>
+        <w:ind w:firstLine="284"/>
+        <w:rPr>
+          <w:i/>
+          <w:lang w:val="en-US"/>
+        </w:rPr>
+      </w:pPr>
+      <w:r>
+        <w:rPr>
+          <w:i/>
+          <w:lang w:val="en-US"/>
+        </w:rPr>
+        <w:t>&lt;scope&gt;runtime&lt;/scope&gt;</w:t>
+      </w:r>
+    </w:p>
+    <w:p>
+      <w:pPr>
+        <w:tabs>
+          <w:tab w:val="left" w:pos="916"/>
+          <w:tab w:val="left" w:pos="1832"/>
+          <w:tab w:val="left" w:pos="2748"/>
+          <w:tab w:val="left" w:pos="3664"/>
+          <w:tab w:val="left" w:pos="4580"/>
+          <w:tab w:val="left" w:pos="5496"/>
+          <w:tab w:val="left" w:pos="6412"/>
+          <w:tab w:val="left" w:pos="7328"/>
+          <w:tab w:val="left" w:pos="8244"/>
+          <w:tab w:val="left" w:pos="9160"/>
+          <w:tab w:val="left" w:pos="10076"/>
+          <w:tab w:val="left" w:pos="10992"/>
+          <w:tab w:val="left" w:pos="11908"/>
+          <w:tab w:val="left" w:pos="12824"/>
+          <w:tab w:val="left" w:pos="13740"/>
+          <w:tab w:val="left" w:pos="14656"/>
+        </w:tabs>
+        <w:spacing w:after="0" w:line="240" w:lineRule="auto"/>
+        <w:rPr>
+          <w:i/>
+          <w:lang w:val="en-US"/>
+        </w:rPr>
+      </w:pPr>
+      <w:r>
+        <w:rPr>
+          <w:i/>
+          <w:lang w:val="en-US"/>
+        </w:rPr>
+        <w:t>&lt;/dependency&gt;</w:t>
+      </w:r>
+    </w:p>
+    <w:p>
+      <w:pPr>
+        <w:tabs>
+          <w:tab w:val="left" w:pos="916"/>
+          <w:tab w:val="left" w:pos="1832"/>
+          <w:tab w:val="left" w:pos="2748"/>
+          <w:tab w:val="left" w:pos="3664"/>
+          <w:tab w:val="left" w:pos="4580"/>
+          <w:tab w:val="left" w:pos="5496"/>
+          <w:tab w:val="left" w:pos="6412"/>
+          <w:tab w:val="left" w:pos="7328"/>
+          <w:tab w:val="left" w:pos="8244"/>
+          <w:tab w:val="left" w:pos="9160"/>
+          <w:tab w:val="left" w:pos="10076"/>
+          <w:tab w:val="left" w:pos="10992"/>
+          <w:tab w:val="left" w:pos="11908"/>
+          <w:tab w:val="left" w:pos="12824"/>
+          <w:tab w:val="left" w:pos="13740"/>
+          <w:tab w:val="left" w:pos="14656"/>
+        </w:tabs>
+        <w:spacing w:after="0" w:line="240" w:lineRule="auto"/>
+        <w:rPr>
+          <w:i/>
+          <w:lang w:val="en-US"/>
+        </w:rPr>
+      </w:pPr>
+      <w:r>
+        <w:rPr>
+          <w:i/>
+          <w:lang w:val="en-US"/>
+        </w:rPr>
+        <w:t>&lt;dependency&gt;</w:t>
+      </w:r>
+    </w:p>
+    <w:p>
+      <w:pPr>
+        <w:tabs>
+          <w:tab w:val="left" w:pos="916"/>
+          <w:tab w:val="left" w:pos="1832"/>
+          <w:tab w:val="left" w:pos="2748"/>
+          <w:tab w:val="left" w:pos="3664"/>
+          <w:tab w:val="left" w:pos="4580"/>
+          <w:tab w:val="left" w:pos="5496"/>
+          <w:tab w:val="left" w:pos="6412"/>
+          <w:tab w:val="left" w:pos="7328"/>
+          <w:tab w:val="left" w:pos="8244"/>
+          <w:tab w:val="left" w:pos="9160"/>
+          <w:tab w:val="left" w:pos="10076"/>
+          <w:tab w:val="left" w:pos="10992"/>
+          <w:tab w:val="left" w:pos="11908"/>
+          <w:tab w:val="left" w:pos="12824"/>
+          <w:tab w:val="left" w:pos="13740"/>
+          <w:tab w:val="left" w:pos="14656"/>
+        </w:tabs>
+        <w:spacing w:after="0" w:line="240" w:lineRule="auto"/>
+        <w:ind w:firstLine="284"/>
+        <w:rPr>
+          <w:i/>
+          <w:lang w:val="en-US"/>
+        </w:rPr>
+      </w:pPr>
+      <w:r>
+        <w:rPr>
+          <w:i/>
+          <w:lang w:val="en-US"/>
+        </w:rPr>
+        <w:t>&lt;</w:t>
+      </w:r>
+      <w:proofErr w:type="spellStart"/>
+      <w:r>
+        <w:rPr>
+          <w:i/>
+          <w:lang w:val="en-US"/>
+        </w:rPr>
+        <w:t>groupId</w:t>
+      </w:r>
+      <w:proofErr w:type="spellEnd"/>
+      <w:r>
+        <w:rPr>
+          <w:i/>
+          <w:lang w:val="en-US"/>
+        </w:rPr>
+        <w:t>&gt;</w:t>
+      </w:r>
+      <w:proofErr w:type="spellStart"/>
+      <w:r>
+        <w:rPr>
+          <w:i/>
+          <w:lang w:val="en-US"/>
+        </w:rPr>
+        <w:t>io.jsonwebtoken</w:t>
+      </w:r>
+      <w:proofErr w:type="spellEnd"/>
+      <w:r>
+        <w:rPr>
+          <w:i/>
+          <w:lang w:val="en-US"/>
+        </w:rPr>
+        <w:t>&lt;/</w:t>
+      </w:r>
+      <w:proofErr w:type="spellStart"/>
+      <w:r>
+        <w:rPr>
+          <w:i/>
+          <w:lang w:val="en-US"/>
+        </w:rPr>
+        <w:t>groupId</w:t>
+      </w:r>
+      <w:proofErr w:type="spellEnd"/>
+      <w:r>
+        <w:rPr>
+          <w:i/>
+          <w:lang w:val="en-US"/>
+        </w:rPr>
+        <w:t>&gt;</w:t>
+      </w:r>
+    </w:p>
+    <w:p>
+      <w:pPr>
+        <w:tabs>
+          <w:tab w:val="left" w:pos="916"/>
+          <w:tab w:val="left" w:pos="1832"/>
+          <w:tab w:val="left" w:pos="2748"/>
+          <w:tab w:val="left" w:pos="3664"/>
+          <w:tab w:val="left" w:pos="4580"/>
+          <w:tab w:val="left" w:pos="5496"/>
+          <w:tab w:val="left" w:pos="6412"/>
+          <w:tab w:val="left" w:pos="7328"/>
+          <w:tab w:val="left" w:pos="8244"/>
+          <w:tab w:val="left" w:pos="9160"/>
+          <w:tab w:val="left" w:pos="10076"/>
+          <w:tab w:val="left" w:pos="10992"/>
+          <w:tab w:val="left" w:pos="11908"/>
+          <w:tab w:val="left" w:pos="12824"/>
+          <w:tab w:val="left" w:pos="13740"/>
+          <w:tab w:val="left" w:pos="14656"/>
+        </w:tabs>
+        <w:spacing w:after="0" w:line="240" w:lineRule="auto"/>
+        <w:ind w:firstLine="284"/>
+        <w:rPr>
+          <w:i/>
+          <w:lang w:val="en-US"/>
+        </w:rPr>
+      </w:pPr>
+      <w:r>
+        <w:rPr>
+          <w:i/>
+          <w:lang w:val="en-US"/>
+        </w:rPr>
+        <w:t>&lt;</w:t>
+      </w:r>
+      <w:proofErr w:type="spellStart"/>
+      <w:r>
+        <w:rPr>
+          <w:i/>
+          <w:lang w:val="en-US"/>
+        </w:rPr>
+        <w:t>artifactId</w:t>
+      </w:r>
+      <w:proofErr w:type="spellEnd"/>
+      <w:r>
+        <w:rPr>
+          <w:i/>
+          <w:lang w:val="en-US"/>
+        </w:rPr>
+        <w:t>&gt;</w:t>
+      </w:r>
+      <w:proofErr w:type="spellStart"/>
+      <w:r>
+        <w:rPr>
+          <w:i/>
+          <w:highlight w:val="yellow"/>
+          <w:lang w:val="en-US"/>
+        </w:rPr>
+        <w:t>jjwt-jackson</w:t>
+      </w:r>
+      <w:proofErr w:type="spellEnd"/>
+      <w:r>
+        <w:rPr>
+          <w:i/>
+          <w:lang w:val="en-US"/>
+        </w:rPr>
+        <w:t>&lt;/</w:t>
+      </w:r>
+      <w:proofErr w:type="spellStart"/>
+      <w:r>
+        <w:rPr>
+          <w:i/>
+          <w:lang w:val="en-US"/>
+        </w:rPr>
+        <w:t>artifactId</w:t>
+      </w:r>
+      <w:proofErr w:type="spellEnd"/>
+      <w:r>
+        <w:rPr>
+          <w:i/>
+          <w:lang w:val="en-US"/>
+        </w:rPr>
+        <w:t xml:space="preserve">&gt; </w:t>
+      </w:r>
+      <w:proofErr w:type="gramStart"/>
+      <w:r>
+        <w:rPr>
+          <w:i/>
+          <w:lang w:val="en-US"/>
+        </w:rPr>
+        <w:t>&lt;!--</w:t>
+      </w:r>
+      <w:proofErr w:type="gramEnd"/>
+      <w:r>
+        <w:rPr>
+          <w:i/>
+          <w:lang w:val="en-US"/>
+        </w:rPr>
+        <w:t xml:space="preserve"> or </w:t>
+      </w:r>
+      <w:proofErr w:type="spellStart"/>
+      <w:r>
+        <w:rPr>
+          <w:i/>
+          <w:highlight w:val="yellow"/>
+          <w:lang w:val="en-US"/>
+        </w:rPr>
+        <w:t>jjwt-gson</w:t>
+      </w:r>
+      <w:proofErr w:type="spellEnd"/>
+      <w:r>
+        <w:rPr>
+          <w:i/>
+          <w:lang w:val="en-US"/>
+        </w:rPr>
+        <w:t xml:space="preserve"> if </w:t>
+      </w:r>
+      <w:proofErr w:type="spellStart"/>
+      <w:r>
+        <w:rPr>
+          <w:i/>
+          <w:lang w:val="en-US"/>
+        </w:rPr>
+        <w:t>Gson</w:t>
+      </w:r>
+      <w:proofErr w:type="spellEnd"/>
+      <w:r>
+        <w:rPr>
+          <w:i/>
+          <w:lang w:val="en-US"/>
+        </w:rPr>
+        <w:t xml:space="preserve"> is preferred --&gt;</w:t>
+      </w:r>
+    </w:p>
+    <w:p>
+      <w:pPr>
+        <w:tabs>
+          <w:tab w:val="left" w:pos="916"/>
+          <w:tab w:val="left" w:pos="1832"/>
+          <w:tab w:val="left" w:pos="2748"/>
+          <w:tab w:val="left" w:pos="3664"/>
+          <w:tab w:val="left" w:pos="4580"/>
+          <w:tab w:val="left" w:pos="5496"/>
+          <w:tab w:val="left" w:pos="6412"/>
+          <w:tab w:val="left" w:pos="7328"/>
+          <w:tab w:val="left" w:pos="8244"/>
+          <w:tab w:val="left" w:pos="9160"/>
+          <w:tab w:val="left" w:pos="10076"/>
+          <w:tab w:val="left" w:pos="10992"/>
+          <w:tab w:val="left" w:pos="11908"/>
+          <w:tab w:val="left" w:pos="12824"/>
+          <w:tab w:val="left" w:pos="13740"/>
+          <w:tab w:val="left" w:pos="14656"/>
+        </w:tabs>
+        <w:spacing w:after="0" w:line="240" w:lineRule="auto"/>
+        <w:ind w:firstLine="284"/>
+        <w:rPr>
+          <w:i/>
+          <w:lang w:val="en-US"/>
+        </w:rPr>
+      </w:pPr>
+      <w:r>
+        <w:rPr>
+          <w:i/>
+          <w:lang w:val="en-US"/>
+        </w:rPr>
+        <w:t>&lt;version&gt;0.12.3&lt;/version&gt;</w:t>
+      </w:r>
+    </w:p>
+    <w:p>
+      <w:pPr>
+        <w:tabs>
+          <w:tab w:val="left" w:pos="916"/>
+          <w:tab w:val="left" w:pos="1832"/>
+          <w:tab w:val="left" w:pos="2748"/>
+          <w:tab w:val="left" w:pos="3664"/>
+          <w:tab w:val="left" w:pos="4580"/>
+          <w:tab w:val="left" w:pos="5496"/>
+          <w:tab w:val="left" w:pos="6412"/>
+          <w:tab w:val="left" w:pos="7328"/>
+          <w:tab w:val="left" w:pos="8244"/>
+          <w:tab w:val="left" w:pos="9160"/>
+          <w:tab w:val="left" w:pos="10076"/>
+          <w:tab w:val="left" w:pos="10992"/>
+          <w:tab w:val="left" w:pos="11908"/>
+          <w:tab w:val="left" w:pos="12824"/>
+          <w:tab w:val="left" w:pos="13740"/>
+          <w:tab w:val="left" w:pos="14656"/>
+        </w:tabs>
+        <w:spacing w:after="0" w:line="240" w:lineRule="auto"/>
+        <w:ind w:firstLine="284"/>
+        <w:rPr>
+          <w:i/>
+          <w:lang w:val="en-US"/>
+        </w:rPr>
+      </w:pPr>
+      <w:r>
+        <w:rPr>
+          <w:i/>
+          <w:lang w:val="en-US"/>
+        </w:rPr>
+        <w:t>&lt;scope&gt;runtime&lt;/scope&gt;</w:t>
+      </w:r>
+    </w:p>
+    <w:p>
+      <w:pPr>
+        <w:tabs>
+          <w:tab w:val="left" w:pos="916"/>
+          <w:tab w:val="left" w:pos="1832"/>
+          <w:tab w:val="left" w:pos="2748"/>
+          <w:tab w:val="left" w:pos="3664"/>
+          <w:tab w:val="left" w:pos="4580"/>
+          <w:tab w:val="left" w:pos="5496"/>
+          <w:tab w:val="left" w:pos="6412"/>
+          <w:tab w:val="left" w:pos="7328"/>
+          <w:tab w:val="left" w:pos="8244"/>
+          <w:tab w:val="left" w:pos="9160"/>
+          <w:tab w:val="left" w:pos="10076"/>
+          <w:tab w:val="left" w:pos="10992"/>
+          <w:tab w:val="left" w:pos="11908"/>
+          <w:tab w:val="left" w:pos="12824"/>
+          <w:tab w:val="left" w:pos="13740"/>
+          <w:tab w:val="left" w:pos="14656"/>
+        </w:tabs>
+        <w:spacing w:after="0" w:line="240" w:lineRule="auto"/>
+        <w:rPr>
+          <w:i/>
+          <w:lang w:val="en-US"/>
+        </w:rPr>
+      </w:pPr>
+      <w:r>
+        <w:rPr>
+          <w:i/>
+          <w:lang w:val="en-US"/>
+        </w:rPr>
+        <w:t>&lt;/dependency&gt;</w:t>
+      </w:r>
+    </w:p>
+    <w:p>
+      <w:pPr>
+        <w:spacing w:after="0"/>
+        <w:ind w:firstLine="284"/>
+        <w:contextualSpacing/>
+        <w:rPr>
+          <w:lang w:val="en-US"/>
+        </w:rPr>
+      </w:pPr>
+    </w:p>
+    <w:p>
+      <w:pPr>
+        <w:spacing w:after="0"/>
+        <w:ind w:firstLine="284"/>
+        <w:contextualSpacing/>
+        <w:jc w:val="center"/>
+      </w:pPr>
+      <w:r>
+        <w:rPr>
+          <w:noProof/>
+        </w:rPr>
+        <w:lastRenderedPageBreak/>
+        <w:drawing>
+          <wp:inline distT="0" distB="0" distL="0" distR="0" wp14:anchorId="2653E59A" wp14:editId="5BFF5F06">
+            <wp:extent cx="6480175" cy="4137025"/>
+            <wp:effectExtent l="0" t="0" r="0" b="0"/>
+            <wp:docPr id="1" name="Рисунок 1"/>
+            <wp:cNvGraphicFramePr>
+              <a:graphicFrameLocks xmlns:a="http://schemas.openxmlformats.org/drawingml/2006/main" noChangeAspect="1"/>
+            </wp:cNvGraphicFramePr>
+            <a:graphic xmlns:a="http://schemas.openxmlformats.org/drawingml/2006/main">
+              <a:graphicData uri="http://schemas.openxmlformats.org/drawingml/2006/picture">
+                <pic:pic xmlns:pic="http://schemas.openxmlformats.org/drawingml/2006/picture">
+                  <pic:nvPicPr>
+                    <pic:cNvPr id="1" name=""/>
+                    <pic:cNvPicPr/>
+                  </pic:nvPicPr>
+                  <pic:blipFill>
+                    <a:blip r:embed="rId9"/>
+                    <a:stretch>
+                      <a:fillRect/>
+                    </a:stretch>
+                  </pic:blipFill>
+                  <pic:spPr>
+                    <a:xfrm>
+                      <a:off x="0" y="0"/>
+                      <a:ext cx="6480175" cy="4137025"/>
+                    </a:xfrm>
+                    <a:prstGeom prst="rect">
+                      <a:avLst/>
+                    </a:prstGeom>
+                  </pic:spPr>
+                </pic:pic>
+              </a:graphicData>
+            </a:graphic>
+          </wp:inline>
+        </w:drawing>
+      </w:r>
+    </w:p>
+    <w:p>
+      <w:pPr>
+        <w:spacing w:after="0"/>
+        <w:ind w:firstLine="284"/>
+        <w:contextualSpacing/>
+        <w:jc w:val="both"/>
+      </w:pPr>
+      <w:r>
+        <w:t xml:space="preserve">Логика работы </w:t>
+      </w:r>
+      <w:r>
+        <w:t xml:space="preserve">с </w:t>
+      </w:r>
+      <w:r>
+        <w:rPr>
+          <w:i/>
+          <w:lang w:val="en-US"/>
+        </w:rPr>
+        <w:t>JWT</w:t>
+      </w:r>
+      <w:r>
         <w:t xml:space="preserve"> </w:t>
       </w:r>
+      <w:r>
+        <w:t>токеном</w:t>
+      </w:r>
+      <w:r>
+        <w:t>:</w:t>
+      </w:r>
+    </w:p>
+    <w:p>
+      <w:pPr>
+        <w:pStyle w:val="a5"/>
+        <w:numPr>
+          <w:ilvl w:val="0"/>
+          <w:numId w:val="39"/>
+        </w:numPr>
+        <w:spacing w:after="0"/>
+        <w:ind w:left="0" w:firstLine="284"/>
+        <w:jc w:val="both"/>
+      </w:pPr>
+      <w:r>
+        <w:t>для пользователей без токена доступны только ручк</w:t>
+      </w:r>
+      <w:r>
+        <w:t>а</w:t>
+      </w:r>
+      <w:r>
+        <w:t xml:space="preserve"> регистрации </w:t>
+      </w:r>
+      <w:r>
+        <w:t xml:space="preserve">нового пользователя и ручка </w:t>
+      </w:r>
+      <w:r>
+        <w:t>авторизации, которые могут выпускать токен</w:t>
+      </w:r>
+    </w:p>
+    <w:p>
+      <w:pPr>
+        <w:pStyle w:val="a5"/>
+        <w:numPr>
+          <w:ilvl w:val="0"/>
+          <w:numId w:val="39"/>
+        </w:numPr>
+        <w:spacing w:after="0"/>
+        <w:ind w:left="0" w:firstLine="284"/>
+        <w:jc w:val="both"/>
+      </w:pPr>
+      <w:r>
+        <w:t>остальные ресурсы недоступны без корректного токена</w:t>
+      </w:r>
+    </w:p>
+    <w:p>
+      <w:pPr>
+        <w:spacing w:after="0"/>
+        <w:ind w:firstLine="284"/>
+        <w:contextualSpacing/>
+        <w:jc w:val="center"/>
+      </w:pPr>
+      <w:r>
+        <w:rPr>
+          <w:noProof/>
+        </w:rPr>
+        <w:drawing>
+          <wp:inline distT="0" distB="0" distL="0" distR="0" wp14:anchorId="124BDD27" wp14:editId="3C0C5989">
+            <wp:extent cx="6480175" cy="2741930"/>
+            <wp:effectExtent l="0" t="0" r="0" b="0"/>
+            <wp:docPr id="2" name="Рисунок 2"/>
+            <wp:cNvGraphicFramePr>
+              <a:graphicFrameLocks xmlns:a="http://schemas.openxmlformats.org/drawingml/2006/main" noChangeAspect="1"/>
+            </wp:cNvGraphicFramePr>
+            <a:graphic xmlns:a="http://schemas.openxmlformats.org/drawingml/2006/main">
+              <a:graphicData uri="http://schemas.openxmlformats.org/drawingml/2006/picture">
+                <pic:pic xmlns:pic="http://schemas.openxmlformats.org/drawingml/2006/picture">
+                  <pic:nvPicPr>
+                    <pic:cNvPr id="1" name=""/>
+                    <pic:cNvPicPr/>
+                  </pic:nvPicPr>
+                  <pic:blipFill>
+                    <a:blip r:embed="rId10"/>
+                    <a:stretch>
+                      <a:fillRect/>
+                    </a:stretch>
+                  </pic:blipFill>
+                  <pic:spPr>
+                    <a:xfrm>
+                      <a:off x="0" y="0"/>
+                      <a:ext cx="6480175" cy="2741930"/>
+                    </a:xfrm>
+                    <a:prstGeom prst="rect">
+                      <a:avLst/>
+                    </a:prstGeom>
+                  </pic:spPr>
+                </pic:pic>
+              </a:graphicData>
+            </a:graphic>
+          </wp:inline>
+        </w:drawing>
+      </w:r>
+    </w:p>
+    <w:p>
+      <w:pPr>
+        <w:spacing w:after="0"/>
+        <w:ind w:firstLine="284"/>
+        <w:contextualSpacing/>
+        <w:jc w:val="both"/>
+        <w:rPr>
+          <w:lang w:val="en-US"/>
+        </w:rPr>
+      </w:pPr>
+    </w:p>
+    <w:p>
+      <w:pPr>
+        <w:spacing w:after="0"/>
+        <w:ind w:firstLine="284"/>
+        <w:contextualSpacing/>
+        <w:jc w:val="both"/>
+      </w:pPr>
+      <w:r>
+        <w:t xml:space="preserve">Рассмотрим </w:t>
+      </w:r>
+      <w:r>
+        <w:t>пример</w:t>
+      </w:r>
+      <w:r>
+        <w:t xml:space="preserve"> </w:t>
+      </w:r>
+      <w:r>
+        <w:rPr>
+          <w:highlight w:val="cyan"/>
+        </w:rPr>
+        <w:t xml:space="preserve">создания </w:t>
+      </w:r>
+      <w:r>
+        <w:rPr>
+          <w:i/>
+          <w:highlight w:val="cyan"/>
+          <w:lang w:val="en-US"/>
+        </w:rPr>
+        <w:t>JWT</w:t>
+      </w:r>
+      <w:r>
+        <w:rPr>
+          <w:highlight w:val="cyan"/>
+        </w:rPr>
+        <w:t xml:space="preserve"> токена</w:t>
+      </w:r>
+      <w:r>
+        <w:t>.</w:t>
+      </w:r>
+    </w:p>
+    <w:p>
+      <w:pPr>
+        <w:tabs>
+          <w:tab w:val="left" w:pos="916"/>
+          <w:tab w:val="left" w:pos="1832"/>
+          <w:tab w:val="left" w:pos="2748"/>
+          <w:tab w:val="left" w:pos="3664"/>
+          <w:tab w:val="left" w:pos="4580"/>
+          <w:tab w:val="left" w:pos="5496"/>
+          <w:tab w:val="left" w:pos="6412"/>
+          <w:tab w:val="left" w:pos="7328"/>
+          <w:tab w:val="left" w:pos="8244"/>
+          <w:tab w:val="left" w:pos="9160"/>
+          <w:tab w:val="left" w:pos="10076"/>
+          <w:tab w:val="left" w:pos="10992"/>
+          <w:tab w:val="left" w:pos="11908"/>
+          <w:tab w:val="left" w:pos="12824"/>
+          <w:tab w:val="left" w:pos="13740"/>
+          <w:tab w:val="left" w:pos="14656"/>
+        </w:tabs>
+        <w:spacing w:after="0" w:line="240" w:lineRule="auto"/>
+        <w:rPr>
+          <w:i/>
+          <w:lang w:val="en-US"/>
+        </w:rPr>
+      </w:pPr>
+      <w:r>
+        <w:rPr>
+          <w:i/>
+          <w:lang w:val="en-US"/>
+        </w:rPr>
+        <w:t>@Service</w:t>
+      </w:r>
+    </w:p>
+    <w:p>
+      <w:pPr>
+        <w:tabs>
+          <w:tab w:val="left" w:pos="916"/>
+          <w:tab w:val="left" w:pos="1832"/>
+          <w:tab w:val="left" w:pos="2748"/>
+          <w:tab w:val="left" w:pos="3664"/>
+          <w:tab w:val="left" w:pos="4580"/>
+          <w:tab w:val="left" w:pos="5496"/>
+          <w:tab w:val="left" w:pos="6412"/>
+          <w:tab w:val="left" w:pos="7328"/>
+          <w:tab w:val="left" w:pos="8244"/>
+          <w:tab w:val="left" w:pos="9160"/>
+          <w:tab w:val="left" w:pos="10076"/>
+          <w:tab w:val="left" w:pos="10992"/>
+          <w:tab w:val="left" w:pos="11908"/>
+          <w:tab w:val="left" w:pos="12824"/>
+          <w:tab w:val="left" w:pos="13740"/>
+          <w:tab w:val="left" w:pos="14656"/>
+        </w:tabs>
+        <w:spacing w:after="0" w:line="240" w:lineRule="auto"/>
+        <w:rPr>
+          <w:i/>
+          <w:lang w:val="en-US"/>
+        </w:rPr>
+      </w:pPr>
+      <w:r>
+        <w:rPr>
+          <w:i/>
+          <w:lang w:val="en-US"/>
+        </w:rPr>
+        <w:t xml:space="preserve">public class </w:t>
+      </w:r>
+      <w:proofErr w:type="spellStart"/>
+      <w:r>
+        <w:rPr>
+          <w:i/>
+          <w:lang w:val="en-US"/>
+        </w:rPr>
+        <w:t>JWTUtil</w:t>
+      </w:r>
+      <w:proofErr w:type="spellEnd"/>
+      <w:r>
+        <w:rPr>
+          <w:i/>
+          <w:lang w:val="en-US"/>
+        </w:rPr>
+        <w:t xml:space="preserve"> {</w:t>
+      </w:r>
+    </w:p>
+    <w:p>
+      <w:pPr>
+        <w:tabs>
+          <w:tab w:val="left" w:pos="916"/>
+          <w:tab w:val="left" w:pos="1832"/>
+          <w:tab w:val="left" w:pos="2748"/>
+          <w:tab w:val="left" w:pos="3664"/>
+          <w:tab w:val="left" w:pos="4580"/>
+          <w:tab w:val="left" w:pos="5496"/>
+          <w:tab w:val="left" w:pos="6412"/>
+          <w:tab w:val="left" w:pos="7328"/>
+          <w:tab w:val="left" w:pos="8244"/>
+          <w:tab w:val="left" w:pos="9160"/>
+          <w:tab w:val="left" w:pos="10076"/>
+          <w:tab w:val="left" w:pos="10992"/>
+          <w:tab w:val="left" w:pos="11908"/>
+          <w:tab w:val="left" w:pos="12824"/>
+          <w:tab w:val="left" w:pos="13740"/>
+          <w:tab w:val="left" w:pos="14656"/>
+        </w:tabs>
+        <w:spacing w:after="0" w:line="240" w:lineRule="auto"/>
+        <w:ind w:firstLine="284"/>
+        <w:rPr>
+          <w:i/>
+          <w:lang w:val="en-US"/>
+        </w:rPr>
+      </w:pPr>
+      <w:r>
+        <w:rPr>
+          <w:i/>
+          <w:highlight w:val="yellow"/>
+          <w:lang w:val="en-US"/>
+        </w:rPr>
+        <w:t xml:space="preserve">// </w:t>
+      </w:r>
+      <w:r>
+        <w:rPr>
+          <w:i/>
+          <w:highlight w:val="yellow"/>
+        </w:rPr>
+        <w:t>секретн</w:t>
+      </w:r>
+      <w:r>
+        <w:rPr>
+          <w:i/>
+          <w:highlight w:val="yellow"/>
+        </w:rPr>
+        <w:t>ая</w:t>
+      </w:r>
+      <w:r>
+        <w:rPr>
+          <w:i/>
+          <w:highlight w:val="yellow"/>
+          <w:lang w:val="en-US"/>
+        </w:rPr>
+        <w:t xml:space="preserve"> </w:t>
+      </w:r>
+      <w:r>
+        <w:rPr>
+          <w:i/>
+          <w:highlight w:val="yellow"/>
+        </w:rPr>
+        <w:t>фраза</w:t>
+      </w:r>
+    </w:p>
+    <w:p>
+      <w:pPr>
+        <w:tabs>
+          <w:tab w:val="left" w:pos="916"/>
+          <w:tab w:val="left" w:pos="1832"/>
+          <w:tab w:val="left" w:pos="2748"/>
+          <w:tab w:val="left" w:pos="3664"/>
+          <w:tab w:val="left" w:pos="4580"/>
+          <w:tab w:val="left" w:pos="5496"/>
+          <w:tab w:val="left" w:pos="6412"/>
+          <w:tab w:val="left" w:pos="7328"/>
+          <w:tab w:val="left" w:pos="8244"/>
+          <w:tab w:val="left" w:pos="9160"/>
+          <w:tab w:val="left" w:pos="10076"/>
+          <w:tab w:val="left" w:pos="10992"/>
+          <w:tab w:val="left" w:pos="11908"/>
+          <w:tab w:val="left" w:pos="12824"/>
+          <w:tab w:val="left" w:pos="13740"/>
+          <w:tab w:val="left" w:pos="14656"/>
+        </w:tabs>
+        <w:spacing w:after="0" w:line="240" w:lineRule="auto"/>
+        <w:ind w:firstLine="284"/>
+        <w:rPr>
+          <w:i/>
+          <w:highlight w:val="yellow"/>
+          <w:lang w:val="en-US"/>
+        </w:rPr>
+      </w:pPr>
+      <w:r>
+        <w:rPr>
+          <w:i/>
+          <w:lang w:val="en-US"/>
+        </w:rPr>
+        <w:t>private static final String SECRET_KEY = "foobar_123456789 ";</w:t>
+      </w:r>
+    </w:p>
+    <w:p>
+      <w:pPr>
+        <w:tabs>
+          <w:tab w:val="left" w:pos="916"/>
+          <w:tab w:val="left" w:pos="1832"/>
+          <w:tab w:val="left" w:pos="2748"/>
+          <w:tab w:val="left" w:pos="3664"/>
+          <w:tab w:val="left" w:pos="4580"/>
+          <w:tab w:val="left" w:pos="5496"/>
+          <w:tab w:val="left" w:pos="6412"/>
+          <w:tab w:val="left" w:pos="7328"/>
+          <w:tab w:val="left" w:pos="8244"/>
+          <w:tab w:val="left" w:pos="9160"/>
+          <w:tab w:val="left" w:pos="10076"/>
+          <w:tab w:val="left" w:pos="10992"/>
+          <w:tab w:val="left" w:pos="11908"/>
+          <w:tab w:val="left" w:pos="12824"/>
+          <w:tab w:val="left" w:pos="13740"/>
+          <w:tab w:val="left" w:pos="14656"/>
+        </w:tabs>
+        <w:spacing w:after="0" w:line="240" w:lineRule="auto"/>
+        <w:ind w:firstLine="284"/>
+        <w:rPr>
+          <w:i/>
+        </w:rPr>
+      </w:pPr>
+      <w:r>
+        <w:rPr>
+          <w:i/>
+          <w:highlight w:val="yellow"/>
+        </w:rPr>
+        <w:t xml:space="preserve">// </w:t>
+      </w:r>
+      <w:r>
+        <w:rPr>
+          <w:i/>
+          <w:highlight w:val="yellow"/>
+        </w:rPr>
+        <w:t>переводим фразу в</w:t>
+      </w:r>
+      <w:r>
+        <w:rPr>
+          <w:i/>
+          <w:highlight w:val="yellow"/>
+        </w:rPr>
+        <w:t xml:space="preserve"> байт-код</w:t>
+      </w:r>
+      <w:r>
+        <w:rPr>
+          <w:i/>
+          <w:highlight w:val="yellow"/>
+        </w:rPr>
+        <w:t xml:space="preserve"> и создаем</w:t>
+      </w:r>
+      <w:r>
+        <w:rPr>
+          <w:i/>
+          <w:highlight w:val="yellow"/>
+        </w:rPr>
+        <w:t xml:space="preserve"> ключ </w:t>
+      </w:r>
+      <w:r>
+        <w:rPr>
+          <w:i/>
+          <w:highlight w:val="yellow"/>
+        </w:rPr>
+        <w:t xml:space="preserve">зашифрованный </w:t>
+      </w:r>
+      <w:r>
+        <w:rPr>
+          <w:i/>
+          <w:highlight w:val="yellow"/>
+        </w:rPr>
+        <w:t>алгоритмом</w:t>
+      </w:r>
+      <w:bookmarkStart w:id="0" w:name="_GoBack"/>
+      <w:bookmarkEnd w:id="0"/>
+      <w:r>
+        <w:rPr>
+          <w:i/>
+          <w:highlight w:val="yellow"/>
+        </w:rPr>
+        <w:t xml:space="preserve"> HMAC-SHA</w:t>
+      </w:r>
+    </w:p>
+    <w:p>
+      <w:pPr>
+        <w:tabs>
+          <w:tab w:val="left" w:pos="916"/>
+          <w:tab w:val="left" w:pos="1832"/>
+          <w:tab w:val="left" w:pos="2748"/>
+          <w:tab w:val="left" w:pos="3664"/>
+          <w:tab w:val="left" w:pos="4580"/>
+          <w:tab w:val="left" w:pos="5496"/>
+          <w:tab w:val="left" w:pos="6412"/>
+          <w:tab w:val="left" w:pos="7328"/>
+          <w:tab w:val="left" w:pos="8244"/>
+          <w:tab w:val="left" w:pos="9160"/>
+          <w:tab w:val="left" w:pos="10076"/>
+          <w:tab w:val="left" w:pos="10992"/>
+          <w:tab w:val="left" w:pos="11908"/>
+          <w:tab w:val="left" w:pos="12824"/>
+          <w:tab w:val="left" w:pos="13740"/>
+          <w:tab w:val="left" w:pos="14656"/>
+        </w:tabs>
+        <w:spacing w:after="0" w:line="240" w:lineRule="auto"/>
+        <w:ind w:firstLine="284"/>
+        <w:rPr>
+          <w:i/>
+          <w:lang w:val="en-US"/>
+        </w:rPr>
+      </w:pPr>
+      <w:r>
+        <w:rPr>
+          <w:i/>
+          <w:lang w:val="en-US"/>
+        </w:rPr>
+        <w:t xml:space="preserve">private Key </w:t>
+      </w:r>
       <w:proofErr w:type="spellStart"/>
       <w:proofErr w:type="gramStart"/>
       <w:r>
@@ -3399,7 +3315,7 @@
           <w:i/>
           <w:lang w:val="en-US"/>
         </w:rPr>
-        <w:t>userDetailsService</w:t>
+        <w:t>getSigningKey</w:t>
       </w:r>
       <w:proofErr w:type="spellEnd"/>
       <w:r>
@@ -3409,22 +3325,27 @@
         </w:rPr>
         <w:t>(</w:t>
       </w:r>
-      <w:proofErr w:type="spellStart"/>
       <w:proofErr w:type="gramEnd"/>
       <w:r>
         <w:rPr>
           <w:i/>
           <w:lang w:val="en-US"/>
         </w:rPr>
-        <w:t>PasswordEncoder</w:t>
-      </w:r>
-      <w:proofErr w:type="spellEnd"/>
-      <w:r>
-        <w:rPr>
-          <w:i/>
-          <w:lang w:val="en-US"/>
-        </w:rPr>
-        <w:t xml:space="preserve"> encoder) {</w:t>
+        <w:t>) {</w:t>
+      </w:r>
+      <w:r>
+        <w:rPr>
+          <w:i/>
+          <w:lang w:val="en-US"/>
+        </w:rPr>
+        <w:tab/>
+      </w:r>
+      <w:r>
+        <w:rPr>
+          <w:i/>
+          <w:lang w:val="en-US"/>
+        </w:rPr>
+        <w:tab/>
       </w:r>
     </w:p>
     <w:p>
@@ -3459,55 +3380,39 @@
           <w:i/>
           <w:lang w:val="en-US"/>
         </w:rPr>
-        <w:t>List&lt;</w:t>
-      </w:r>
-      <w:proofErr w:type="spellStart"/>
-      <w:r>
-        <w:rPr>
-          <w:i/>
-          <w:lang w:val="en-US"/>
-        </w:rPr>
-        <w:t>UserDetails</w:t>
-      </w:r>
-      <w:proofErr w:type="spellEnd"/>
-      <w:r>
-        <w:rPr>
-          <w:i/>
-          <w:lang w:val="en-US"/>
-        </w:rPr>
-        <w:t xml:space="preserve">&gt; </w:t>
-      </w:r>
-      <w:proofErr w:type="spellStart"/>
-      <w:r>
-        <w:rPr>
-          <w:i/>
-          <w:lang w:val="en-US"/>
-        </w:rPr>
-        <w:t>usersList</w:t>
-      </w:r>
-      <w:proofErr w:type="spellEnd"/>
-      <w:r>
-        <w:rPr>
-          <w:i/>
-          <w:lang w:val="en-US"/>
-        </w:rPr>
-        <w:t xml:space="preserve"> = new </w:t>
-      </w:r>
-      <w:proofErr w:type="spellStart"/>
-      <w:r>
-        <w:rPr>
-          <w:i/>
-          <w:lang w:val="en-US"/>
-        </w:rPr>
-        <w:t>ArrayList</w:t>
-      </w:r>
-      <w:proofErr w:type="spellEnd"/>
-      <w:r>
-        <w:rPr>
-          <w:i/>
-          <w:lang w:val="en-US"/>
-        </w:rPr>
-        <w:t>&lt;</w:t>
+        <w:t xml:space="preserve">return </w:t>
+      </w:r>
+      <w:proofErr w:type="spellStart"/>
+      <w:r>
+        <w:rPr>
+          <w:i/>
+          <w:lang w:val="en-US"/>
+        </w:rPr>
+        <w:t>Keys.hmacShaKeyFor</w:t>
+      </w:r>
+      <w:proofErr w:type="spellEnd"/>
+      <w:r>
+        <w:rPr>
+          <w:i/>
+          <w:lang w:val="en-US"/>
+        </w:rPr>
+        <w:t>(</w:t>
+      </w:r>
+      <w:proofErr w:type="spellStart"/>
+      <w:r>
+        <w:rPr>
+          <w:i/>
+          <w:lang w:val="en-US"/>
+        </w:rPr>
+        <w:t>SECRET_KEY.getBytes</w:t>
+      </w:r>
+      <w:proofErr w:type="spellEnd"/>
+      <w:r>
+        <w:rPr>
+          <w:i/>
+          <w:lang w:val="en-US"/>
+        </w:rPr>
+        <w:t>())</w:t>
       </w:r>
       <w:proofErr w:type="gramStart"/>
       <w:r>
@@ -3515,7 +3420,7 @@
           <w:i/>
           <w:lang w:val="en-US"/>
         </w:rPr>
-        <w:t>&gt;(</w:t>
+        <w:t>; }</w:t>
       </w:r>
       <w:proofErr w:type="gramEnd"/>
       <w:r>
@@ -3523,7 +3428,130 @@
           <w:i/>
           <w:lang w:val="en-US"/>
         </w:rPr>
-        <w:t>);</w:t>
+        <w:t xml:space="preserve"> }</w:t>
+      </w:r>
+    </w:p>
+    <w:p>
+      <w:pPr>
+        <w:tabs>
+          <w:tab w:val="left" w:pos="916"/>
+          <w:tab w:val="left" w:pos="1832"/>
+          <w:tab w:val="left" w:pos="2748"/>
+          <w:tab w:val="left" w:pos="3664"/>
+          <w:tab w:val="left" w:pos="4580"/>
+          <w:tab w:val="left" w:pos="5496"/>
+          <w:tab w:val="left" w:pos="6412"/>
+          <w:tab w:val="left" w:pos="7328"/>
+          <w:tab w:val="left" w:pos="8244"/>
+          <w:tab w:val="left" w:pos="9160"/>
+          <w:tab w:val="left" w:pos="10076"/>
+          <w:tab w:val="left" w:pos="10992"/>
+          <w:tab w:val="left" w:pos="11908"/>
+          <w:tab w:val="left" w:pos="12824"/>
+          <w:tab w:val="left" w:pos="13740"/>
+          <w:tab w:val="left" w:pos="14656"/>
+        </w:tabs>
+        <w:spacing w:after="0" w:line="240" w:lineRule="auto"/>
+        <w:ind w:firstLine="284"/>
+        <w:rPr>
+          <w:i/>
+        </w:rPr>
+      </w:pPr>
+      <w:r>
+        <w:rPr>
+          <w:i/>
+          <w:highlight w:val="yellow"/>
+        </w:rPr>
+        <w:t xml:space="preserve">// на основании полученных данных </w:t>
+      </w:r>
+      <w:r>
+        <w:rPr>
+          <w:i/>
+          <w:highlight w:val="yellow"/>
+        </w:rPr>
+        <w:t>выпускаем</w:t>
+      </w:r>
+      <w:r>
+        <w:rPr>
+          <w:i/>
+          <w:highlight w:val="yellow"/>
+        </w:rPr>
+        <w:t xml:space="preserve"> и </w:t>
+      </w:r>
+      <w:r>
+        <w:rPr>
+          <w:i/>
+          <w:highlight w:val="yellow"/>
+        </w:rPr>
+        <w:t>отдаем</w:t>
+      </w:r>
+      <w:r>
+        <w:rPr>
+          <w:i/>
+          <w:highlight w:val="yellow"/>
+        </w:rPr>
+        <w:t xml:space="preserve"> токен</w:t>
+      </w:r>
+    </w:p>
+    <w:p>
+      <w:pPr>
+        <w:tabs>
+          <w:tab w:val="left" w:pos="916"/>
+          <w:tab w:val="left" w:pos="1832"/>
+          <w:tab w:val="left" w:pos="2748"/>
+          <w:tab w:val="left" w:pos="3664"/>
+          <w:tab w:val="left" w:pos="4580"/>
+          <w:tab w:val="left" w:pos="5496"/>
+          <w:tab w:val="left" w:pos="6412"/>
+          <w:tab w:val="left" w:pos="7328"/>
+          <w:tab w:val="left" w:pos="8244"/>
+          <w:tab w:val="left" w:pos="9160"/>
+          <w:tab w:val="left" w:pos="10076"/>
+          <w:tab w:val="left" w:pos="10992"/>
+          <w:tab w:val="left" w:pos="11908"/>
+          <w:tab w:val="left" w:pos="12824"/>
+          <w:tab w:val="left" w:pos="13740"/>
+          <w:tab w:val="left" w:pos="14656"/>
+        </w:tabs>
+        <w:spacing w:after="0" w:line="240" w:lineRule="auto"/>
+        <w:ind w:firstLine="284"/>
+        <w:rPr>
+          <w:i/>
+          <w:lang w:val="en-US"/>
+        </w:rPr>
+      </w:pPr>
+      <w:r>
+        <w:rPr>
+          <w:i/>
+          <w:lang w:val="en-US"/>
+        </w:rPr>
+        <w:t xml:space="preserve">public String </w:t>
+      </w:r>
+      <w:proofErr w:type="spellStart"/>
+      <w:proofErr w:type="gramStart"/>
+      <w:r>
+        <w:rPr>
+          <w:i/>
+          <w:highlight w:val="yellow"/>
+          <w:lang w:val="en-US"/>
+        </w:rPr>
+        <w:t>issueToken</w:t>
+      </w:r>
+      <w:proofErr w:type="spellEnd"/>
+      <w:r>
+        <w:rPr>
+          <w:i/>
+          <w:lang w:val="en-US"/>
+        </w:rPr>
+        <w:t>(</w:t>
+      </w:r>
+      <w:proofErr w:type="gramEnd"/>
+      <w:r>
+        <w:rPr>
+          <w:i/>
+          <w:lang w:val="en-US"/>
+        </w:rPr>
+        <w:t>String subject) {</w:t>
       </w:r>
     </w:p>
     <w:p>
@@ -3553,6 +3581,13 @@
           <w:lang w:val="en-US"/>
         </w:rPr>
       </w:pPr>
+      <w:r>
+        <w:rPr>
+          <w:i/>
+          <w:lang w:val="en-US"/>
+        </w:rPr>
+        <w:t xml:space="preserve">return </w:t>
+      </w:r>
       <w:proofErr w:type="spellStart"/>
       <w:proofErr w:type="gramStart"/>
       <w:r>
@@ -3560,7 +3595,7 @@
           <w:i/>
           <w:lang w:val="en-US"/>
         </w:rPr>
-        <w:t>usersList.add</w:t>
+        <w:t>issueToken</w:t>
       </w:r>
       <w:proofErr w:type="spellEnd"/>
       <w:r>
@@ -3576,30 +3611,85 @@
           <w:i/>
           <w:lang w:val="en-US"/>
         </w:rPr>
-        <w:tab/>
-      </w:r>
-      <w:r>
-        <w:rPr>
-          <w:i/>
-          <w:lang w:val="en-US"/>
-        </w:rPr>
-        <w:t xml:space="preserve">new User("buzz", </w:t>
-      </w:r>
-      <w:proofErr w:type="spellStart"/>
-      <w:r>
-        <w:rPr>
-          <w:i/>
-          <w:lang w:val="en-US"/>
-        </w:rPr>
-        <w:t>encoder.encode</w:t>
-      </w:r>
-      <w:proofErr w:type="spellEnd"/>
-      <w:r>
-        <w:rPr>
-          <w:i/>
-          <w:lang w:val="en-US"/>
-        </w:rPr>
-        <w:t>("password"),</w:t>
+        <w:t xml:space="preserve">subject, </w:t>
+      </w:r>
+      <w:proofErr w:type="spellStart"/>
+      <w:r>
+        <w:rPr>
+          <w:i/>
+          <w:lang w:val="en-US"/>
+        </w:rPr>
+        <w:t>Map.of</w:t>
+      </w:r>
+      <w:proofErr w:type="spellEnd"/>
+      <w:r>
+        <w:rPr>
+          <w:i/>
+          <w:lang w:val="en-US"/>
+        </w:rPr>
+        <w:t>()); }</w:t>
+      </w:r>
+    </w:p>
+    <w:p>
+      <w:pPr>
+        <w:tabs>
+          <w:tab w:val="left" w:pos="916"/>
+          <w:tab w:val="left" w:pos="1832"/>
+          <w:tab w:val="left" w:pos="2748"/>
+          <w:tab w:val="left" w:pos="3664"/>
+          <w:tab w:val="left" w:pos="4580"/>
+          <w:tab w:val="left" w:pos="5496"/>
+          <w:tab w:val="left" w:pos="6412"/>
+          <w:tab w:val="left" w:pos="7328"/>
+          <w:tab w:val="left" w:pos="8244"/>
+          <w:tab w:val="left" w:pos="9160"/>
+          <w:tab w:val="left" w:pos="10076"/>
+          <w:tab w:val="left" w:pos="10992"/>
+          <w:tab w:val="left" w:pos="11908"/>
+          <w:tab w:val="left" w:pos="12824"/>
+          <w:tab w:val="left" w:pos="13740"/>
+          <w:tab w:val="left" w:pos="14656"/>
+        </w:tabs>
+        <w:spacing w:after="0" w:line="240" w:lineRule="auto"/>
+        <w:ind w:firstLine="284"/>
+        <w:rPr>
+          <w:i/>
+          <w:lang w:val="en-US"/>
+        </w:rPr>
+      </w:pPr>
+      <w:r>
+        <w:rPr>
+          <w:i/>
+          <w:lang w:val="en-US"/>
+        </w:rPr>
+        <w:lastRenderedPageBreak/>
+        <w:t xml:space="preserve">public String </w:t>
+      </w:r>
+      <w:proofErr w:type="spellStart"/>
+      <w:proofErr w:type="gramStart"/>
+      <w:r>
+        <w:rPr>
+          <w:i/>
+          <w:highlight w:val="yellow"/>
+          <w:lang w:val="en-US"/>
+        </w:rPr>
+        <w:t>issueToken</w:t>
+      </w:r>
+      <w:proofErr w:type="spellEnd"/>
+      <w:r>
+        <w:rPr>
+          <w:i/>
+          <w:lang w:val="en-US"/>
+        </w:rPr>
+        <w:t>(</w:t>
+      </w:r>
+      <w:proofErr w:type="gramEnd"/>
+      <w:r>
+        <w:rPr>
+          <w:i/>
+          <w:lang w:val="en-US"/>
+        </w:rPr>
+        <w:t>String subject, String ...scopes) {</w:t>
       </w:r>
     </w:p>
     <w:p>
@@ -3634,46 +3724,109 @@
           <w:i/>
           <w:lang w:val="en-US"/>
         </w:rPr>
-        <w:tab/>
-      </w:r>
-      <w:r>
-        <w:rPr>
-          <w:i/>
-          <w:lang w:val="en-US"/>
-        </w:rPr>
-        <w:tab/>
-      </w:r>
-      <w:proofErr w:type="spellStart"/>
-      <w:r>
-        <w:rPr>
-          <w:i/>
-          <w:lang w:val="en-US"/>
-        </w:rPr>
-        <w:t>Arrays.asList</w:t>
-      </w:r>
-      <w:proofErr w:type="spellEnd"/>
-      <w:r>
-        <w:rPr>
-          <w:i/>
-          <w:lang w:val="en-US"/>
-        </w:rPr>
-        <w:t xml:space="preserve">(new </w:t>
-      </w:r>
-      <w:proofErr w:type="spellStart"/>
-      <w:r>
-        <w:rPr>
-          <w:i/>
-          <w:lang w:val="en-US"/>
-        </w:rPr>
-        <w:t>SimpleGrantedAuthority</w:t>
-      </w:r>
-      <w:proofErr w:type="spellEnd"/>
-      <w:r>
-        <w:rPr>
-          <w:i/>
-          <w:lang w:val="en-US"/>
-        </w:rPr>
-        <w:t>("ROLE_USER"))));</w:t>
+        <w:t xml:space="preserve">return </w:t>
+      </w:r>
+      <w:proofErr w:type="spellStart"/>
+      <w:proofErr w:type="gramStart"/>
+      <w:r>
+        <w:rPr>
+          <w:i/>
+          <w:lang w:val="en-US"/>
+        </w:rPr>
+        <w:t>issueToken</w:t>
+      </w:r>
+      <w:proofErr w:type="spellEnd"/>
+      <w:r>
+        <w:rPr>
+          <w:i/>
+          <w:lang w:val="en-US"/>
+        </w:rPr>
+        <w:t>(</w:t>
+      </w:r>
+      <w:proofErr w:type="gramEnd"/>
+      <w:r>
+        <w:rPr>
+          <w:i/>
+          <w:lang w:val="en-US"/>
+        </w:rPr>
+        <w:t xml:space="preserve">subject, </w:t>
+      </w:r>
+      <w:proofErr w:type="spellStart"/>
+      <w:r>
+        <w:rPr>
+          <w:i/>
+          <w:lang w:val="en-US"/>
+        </w:rPr>
+        <w:t>Map.of</w:t>
+      </w:r>
+      <w:proofErr w:type="spellEnd"/>
+      <w:r>
+        <w:rPr>
+          <w:i/>
+          <w:lang w:val="en-US"/>
+        </w:rPr>
+        <w:t>("scopes", scopes)); }</w:t>
+      </w:r>
+    </w:p>
+    <w:p>
+      <w:pPr>
+        <w:tabs>
+          <w:tab w:val="left" w:pos="916"/>
+          <w:tab w:val="left" w:pos="1832"/>
+          <w:tab w:val="left" w:pos="2748"/>
+          <w:tab w:val="left" w:pos="3664"/>
+          <w:tab w:val="left" w:pos="4580"/>
+          <w:tab w:val="left" w:pos="5496"/>
+          <w:tab w:val="left" w:pos="6412"/>
+          <w:tab w:val="left" w:pos="7328"/>
+          <w:tab w:val="left" w:pos="8244"/>
+          <w:tab w:val="left" w:pos="9160"/>
+          <w:tab w:val="left" w:pos="10076"/>
+          <w:tab w:val="left" w:pos="10992"/>
+          <w:tab w:val="left" w:pos="11908"/>
+          <w:tab w:val="left" w:pos="12824"/>
+          <w:tab w:val="left" w:pos="13740"/>
+          <w:tab w:val="left" w:pos="14656"/>
+        </w:tabs>
+        <w:spacing w:after="0" w:line="240" w:lineRule="auto"/>
+        <w:ind w:firstLine="284"/>
+        <w:rPr>
+          <w:i/>
+          <w:lang w:val="en-US"/>
+        </w:rPr>
+      </w:pPr>
+      <w:r>
+        <w:rPr>
+          <w:i/>
+          <w:lang w:val="en-US"/>
+        </w:rPr>
+        <w:t xml:space="preserve">public String </w:t>
+      </w:r>
+      <w:proofErr w:type="spellStart"/>
+      <w:proofErr w:type="gramStart"/>
+      <w:r>
+        <w:rPr>
+          <w:i/>
+          <w:highlight w:val="yellow"/>
+          <w:lang w:val="en-US"/>
+        </w:rPr>
+        <w:t>issueToken</w:t>
+      </w:r>
+      <w:proofErr w:type="spellEnd"/>
+      <w:r>
+        <w:rPr>
+          <w:i/>
+          <w:lang w:val="en-US"/>
+        </w:rPr>
+        <w:t>(</w:t>
+      </w:r>
+      <w:proofErr w:type="gramEnd"/>
+      <w:r>
+        <w:rPr>
+          <w:i/>
+          <w:lang w:val="en-US"/>
+        </w:rPr>
+        <w:t>String subject, Map&lt;String, Object&gt; claims) {</w:t>
       </w:r>
     </w:p>
     <w:p>
@@ -3703,16 +3856,269 @@
           <w:lang w:val="en-US"/>
         </w:rPr>
       </w:pPr>
-      <w:proofErr w:type="spellStart"/>
+      <w:r>
+        <w:rPr>
+          <w:i/>
+          <w:lang w:val="en-US"/>
+        </w:rPr>
+        <w:t xml:space="preserve">return </w:t>
+      </w:r>
+      <w:proofErr w:type="spellStart"/>
+      <w:r>
+        <w:rPr>
+          <w:i/>
+          <w:lang w:val="en-US"/>
+        </w:rPr>
+        <w:t>Jwts.builder</w:t>
+      </w:r>
+      <w:proofErr w:type="spellEnd"/>
+      <w:r>
+        <w:rPr>
+          <w:i/>
+          <w:lang w:val="en-US"/>
+        </w:rPr>
+        <w:t>()</w:t>
+      </w:r>
+    </w:p>
+    <w:p>
+      <w:pPr>
+        <w:tabs>
+          <w:tab w:val="left" w:pos="916"/>
+          <w:tab w:val="left" w:pos="1832"/>
+          <w:tab w:val="left" w:pos="2748"/>
+          <w:tab w:val="left" w:pos="3664"/>
+          <w:tab w:val="left" w:pos="4580"/>
+          <w:tab w:val="left" w:pos="5496"/>
+          <w:tab w:val="left" w:pos="6412"/>
+          <w:tab w:val="left" w:pos="7328"/>
+          <w:tab w:val="left" w:pos="8244"/>
+          <w:tab w:val="left" w:pos="9160"/>
+          <w:tab w:val="left" w:pos="10076"/>
+          <w:tab w:val="left" w:pos="10992"/>
+          <w:tab w:val="left" w:pos="11908"/>
+          <w:tab w:val="left" w:pos="12824"/>
+          <w:tab w:val="left" w:pos="13740"/>
+          <w:tab w:val="left" w:pos="14656"/>
+        </w:tabs>
+        <w:spacing w:after="0" w:line="240" w:lineRule="auto"/>
+        <w:ind w:firstLine="851"/>
+        <w:rPr>
+          <w:i/>
+          <w:lang w:val="en-US"/>
+        </w:rPr>
+      </w:pPr>
       <w:proofErr w:type="gramStart"/>
       <w:r>
         <w:rPr>
           <w:i/>
           <w:lang w:val="en-US"/>
         </w:rPr>
-        <w:t>usersList.add</w:t>
-      </w:r>
-      <w:proofErr w:type="spellEnd"/>
+        <w:t>.</w:t>
+      </w:r>
+      <w:proofErr w:type="spellStart"/>
+      <w:r>
+        <w:rPr>
+          <w:i/>
+          <w:lang w:val="en-US"/>
+        </w:rPr>
+        <w:t>setClaims</w:t>
+      </w:r>
+      <w:proofErr w:type="spellEnd"/>
+      <w:proofErr w:type="gramEnd"/>
+      <w:r>
+        <w:rPr>
+          <w:i/>
+          <w:lang w:val="en-US"/>
+        </w:rPr>
+        <w:t>(claims)</w:t>
+      </w:r>
+    </w:p>
+    <w:p>
+      <w:pPr>
+        <w:tabs>
+          <w:tab w:val="left" w:pos="916"/>
+          <w:tab w:val="left" w:pos="1832"/>
+          <w:tab w:val="left" w:pos="2748"/>
+          <w:tab w:val="left" w:pos="3664"/>
+          <w:tab w:val="left" w:pos="4580"/>
+          <w:tab w:val="left" w:pos="5496"/>
+          <w:tab w:val="left" w:pos="6412"/>
+          <w:tab w:val="left" w:pos="7328"/>
+          <w:tab w:val="left" w:pos="8244"/>
+          <w:tab w:val="left" w:pos="9160"/>
+          <w:tab w:val="left" w:pos="10076"/>
+          <w:tab w:val="left" w:pos="10992"/>
+          <w:tab w:val="left" w:pos="11908"/>
+          <w:tab w:val="left" w:pos="12824"/>
+          <w:tab w:val="left" w:pos="13740"/>
+          <w:tab w:val="left" w:pos="14656"/>
+        </w:tabs>
+        <w:spacing w:after="0" w:line="240" w:lineRule="auto"/>
+        <w:ind w:firstLine="851"/>
+        <w:rPr>
+          <w:i/>
+          <w:lang w:val="en-US"/>
+        </w:rPr>
+      </w:pPr>
+      <w:proofErr w:type="gramStart"/>
+      <w:r>
+        <w:rPr>
+          <w:i/>
+          <w:lang w:val="en-US"/>
+        </w:rPr>
+        <w:t>.</w:t>
+      </w:r>
+      <w:proofErr w:type="spellStart"/>
+      <w:r>
+        <w:rPr>
+          <w:i/>
+          <w:lang w:val="en-US"/>
+        </w:rPr>
+        <w:t>setSubject</w:t>
+      </w:r>
+      <w:proofErr w:type="spellEnd"/>
+      <w:proofErr w:type="gramEnd"/>
+      <w:r>
+        <w:rPr>
+          <w:i/>
+          <w:lang w:val="en-US"/>
+        </w:rPr>
+        <w:t>(subject)</w:t>
+      </w:r>
+    </w:p>
+    <w:p>
+      <w:pPr>
+        <w:tabs>
+          <w:tab w:val="left" w:pos="916"/>
+          <w:tab w:val="left" w:pos="1832"/>
+          <w:tab w:val="left" w:pos="2748"/>
+          <w:tab w:val="left" w:pos="3664"/>
+          <w:tab w:val="left" w:pos="4580"/>
+          <w:tab w:val="left" w:pos="5496"/>
+          <w:tab w:val="left" w:pos="6412"/>
+          <w:tab w:val="left" w:pos="7328"/>
+          <w:tab w:val="left" w:pos="8244"/>
+          <w:tab w:val="left" w:pos="9160"/>
+          <w:tab w:val="left" w:pos="10076"/>
+          <w:tab w:val="left" w:pos="10992"/>
+          <w:tab w:val="left" w:pos="11908"/>
+          <w:tab w:val="left" w:pos="12824"/>
+          <w:tab w:val="left" w:pos="13740"/>
+          <w:tab w:val="left" w:pos="14656"/>
+        </w:tabs>
+        <w:spacing w:after="0" w:line="240" w:lineRule="auto"/>
+        <w:ind w:firstLine="851"/>
+        <w:rPr>
+          <w:i/>
+          <w:lang w:val="en-US"/>
+        </w:rPr>
+      </w:pPr>
+      <w:proofErr w:type="gramStart"/>
+      <w:r>
+        <w:rPr>
+          <w:i/>
+          <w:lang w:val="en-US"/>
+        </w:rPr>
+        <w:t>.setIssuer</w:t>
+      </w:r>
+      <w:proofErr w:type="gramEnd"/>
+      <w:r>
+        <w:rPr>
+          <w:i/>
+          <w:lang w:val="en-US"/>
+        </w:rPr>
+        <w:t>("http://straigt.com")</w:t>
+      </w:r>
+    </w:p>
+    <w:p>
+      <w:pPr>
+        <w:tabs>
+          <w:tab w:val="left" w:pos="916"/>
+          <w:tab w:val="left" w:pos="1832"/>
+          <w:tab w:val="left" w:pos="2748"/>
+          <w:tab w:val="left" w:pos="3664"/>
+          <w:tab w:val="left" w:pos="4580"/>
+          <w:tab w:val="left" w:pos="5496"/>
+          <w:tab w:val="left" w:pos="6412"/>
+          <w:tab w:val="left" w:pos="7328"/>
+          <w:tab w:val="left" w:pos="8244"/>
+          <w:tab w:val="left" w:pos="9160"/>
+          <w:tab w:val="left" w:pos="10076"/>
+          <w:tab w:val="left" w:pos="10992"/>
+          <w:tab w:val="left" w:pos="11908"/>
+          <w:tab w:val="left" w:pos="12824"/>
+          <w:tab w:val="left" w:pos="13740"/>
+          <w:tab w:val="left" w:pos="14656"/>
+        </w:tabs>
+        <w:spacing w:after="0" w:line="240" w:lineRule="auto"/>
+        <w:ind w:firstLine="851"/>
+        <w:rPr>
+          <w:i/>
+          <w:lang w:val="en-US"/>
+        </w:rPr>
+      </w:pPr>
+      <w:proofErr w:type="gramStart"/>
+      <w:r>
+        <w:rPr>
+          <w:i/>
+          <w:lang w:val="en-US"/>
+        </w:rPr>
+        <w:t>.setIssuedAt</w:t>
+      </w:r>
+      <w:proofErr w:type="gramEnd"/>
+      <w:r>
+        <w:rPr>
+          <w:i/>
+          <w:lang w:val="en-US"/>
+        </w:rPr>
+        <w:t>(Date.from(Instant.now()))</w:t>
+      </w:r>
+    </w:p>
+    <w:p>
+      <w:pPr>
+        <w:tabs>
+          <w:tab w:val="left" w:pos="916"/>
+          <w:tab w:val="left" w:pos="1832"/>
+          <w:tab w:val="left" w:pos="2748"/>
+          <w:tab w:val="left" w:pos="3664"/>
+          <w:tab w:val="left" w:pos="4580"/>
+          <w:tab w:val="left" w:pos="5496"/>
+          <w:tab w:val="left" w:pos="6412"/>
+          <w:tab w:val="left" w:pos="7328"/>
+          <w:tab w:val="left" w:pos="8244"/>
+          <w:tab w:val="left" w:pos="9160"/>
+          <w:tab w:val="left" w:pos="10076"/>
+          <w:tab w:val="left" w:pos="10992"/>
+          <w:tab w:val="left" w:pos="11908"/>
+          <w:tab w:val="left" w:pos="12824"/>
+          <w:tab w:val="left" w:pos="13740"/>
+          <w:tab w:val="left" w:pos="14656"/>
+        </w:tabs>
+        <w:spacing w:after="0" w:line="240" w:lineRule="auto"/>
+        <w:ind w:firstLine="851"/>
+        <w:rPr>
+          <w:i/>
+          <w:lang w:val="en-US"/>
+        </w:rPr>
+      </w:pPr>
+      <w:proofErr w:type="gramStart"/>
+      <w:r>
+        <w:rPr>
+          <w:i/>
+          <w:lang w:val="en-US"/>
+        </w:rPr>
+        <w:t>.</w:t>
+      </w:r>
+      <w:proofErr w:type="spellStart"/>
+      <w:r>
+        <w:rPr>
+          <w:i/>
+          <w:lang w:val="en-US"/>
+        </w:rPr>
+        <w:t>setExpiration</w:t>
+      </w:r>
+      <w:proofErr w:type="spellEnd"/>
+      <w:proofErr w:type="gramEnd"/>
       <w:r>
         <w:rPr>
           <w:i/>
@@ -3720,36 +4126,1813 @@
         </w:rPr>
         <w:t>(</w:t>
       </w:r>
+      <w:proofErr w:type="spellStart"/>
+      <w:r>
+        <w:rPr>
+          <w:i/>
+          <w:lang w:val="en-US"/>
+        </w:rPr>
+        <w:t>Date.from</w:t>
+      </w:r>
+      <w:proofErr w:type="spellEnd"/>
+      <w:r>
+        <w:rPr>
+          <w:i/>
+          <w:lang w:val="en-US"/>
+        </w:rPr>
+        <w:t>(</w:t>
+      </w:r>
+      <w:proofErr w:type="spellStart"/>
+      <w:r>
+        <w:rPr>
+          <w:i/>
+          <w:lang w:val="en-US"/>
+        </w:rPr>
+        <w:t>Instant.now</w:t>
+      </w:r>
+      <w:proofErr w:type="spellEnd"/>
+      <w:r>
+        <w:rPr>
+          <w:i/>
+          <w:lang w:val="en-US"/>
+        </w:rPr>
+        <w:t xml:space="preserve">().plus(15, </w:t>
+      </w:r>
+      <w:proofErr w:type="spellStart"/>
+      <w:r>
+        <w:rPr>
+          <w:i/>
+          <w:lang w:val="en-US"/>
+        </w:rPr>
+        <w:t>ChronoUnit.</w:t>
+      </w:r>
+      <w:r>
+        <w:rPr>
+          <w:i/>
+          <w:lang w:val="en-US"/>
+        </w:rPr>
+        <w:t>DAYS</w:t>
+      </w:r>
+      <w:proofErr w:type="spellEnd"/>
+      <w:r>
+        <w:rPr>
+          <w:i/>
+          <w:lang w:val="en-US"/>
+        </w:rPr>
+        <w:t>)))</w:t>
+      </w:r>
+    </w:p>
+    <w:p>
+      <w:pPr>
+        <w:tabs>
+          <w:tab w:val="left" w:pos="916"/>
+          <w:tab w:val="left" w:pos="1832"/>
+          <w:tab w:val="left" w:pos="2748"/>
+          <w:tab w:val="left" w:pos="3664"/>
+          <w:tab w:val="left" w:pos="4580"/>
+          <w:tab w:val="left" w:pos="5496"/>
+          <w:tab w:val="left" w:pos="6412"/>
+          <w:tab w:val="left" w:pos="7328"/>
+          <w:tab w:val="left" w:pos="8244"/>
+          <w:tab w:val="left" w:pos="9160"/>
+          <w:tab w:val="left" w:pos="10076"/>
+          <w:tab w:val="left" w:pos="10992"/>
+          <w:tab w:val="left" w:pos="11908"/>
+          <w:tab w:val="left" w:pos="12824"/>
+          <w:tab w:val="left" w:pos="13740"/>
+          <w:tab w:val="left" w:pos="14656"/>
+        </w:tabs>
+        <w:spacing w:after="0" w:line="240" w:lineRule="auto"/>
+        <w:ind w:firstLine="851"/>
+        <w:rPr>
+          <w:i/>
+          <w:lang w:val="en-US"/>
+        </w:rPr>
+      </w:pPr>
+      <w:proofErr w:type="gramStart"/>
+      <w:r>
+        <w:rPr>
+          <w:i/>
+          <w:lang w:val="en-US"/>
+        </w:rPr>
+        <w:t>.</w:t>
+      </w:r>
+      <w:proofErr w:type="spellStart"/>
+      <w:r>
+        <w:rPr>
+          <w:i/>
+          <w:lang w:val="en-US"/>
+        </w:rPr>
+        <w:t>signWith</w:t>
+      </w:r>
+      <w:proofErr w:type="spellEnd"/>
       <w:proofErr w:type="gramEnd"/>
       <w:r>
         <w:rPr>
           <w:i/>
           <w:lang w:val="en-US"/>
         </w:rPr>
+        <w:t>(</w:t>
+      </w:r>
+      <w:proofErr w:type="spellStart"/>
+      <w:r>
+        <w:rPr>
+          <w:i/>
+          <w:highlight w:val="yellow"/>
+          <w:lang w:val="en-US"/>
+        </w:rPr>
+        <w:t>getSigningKey</w:t>
+      </w:r>
+      <w:proofErr w:type="spellEnd"/>
+      <w:r>
+        <w:rPr>
+          <w:i/>
+          <w:highlight w:val="yellow"/>
+          <w:lang w:val="en-US"/>
+        </w:rPr>
+        <w:t>()</w:t>
+      </w:r>
+      <w:r>
+        <w:rPr>
+          <w:i/>
+          <w:lang w:val="en-US"/>
+        </w:rPr>
+        <w:t>, SignatureAlgorithm.HS256)</w:t>
+      </w:r>
+    </w:p>
+    <w:p>
+      <w:pPr>
+        <w:tabs>
+          <w:tab w:val="left" w:pos="916"/>
+          <w:tab w:val="left" w:pos="1832"/>
+          <w:tab w:val="left" w:pos="2748"/>
+          <w:tab w:val="left" w:pos="3664"/>
+          <w:tab w:val="left" w:pos="4580"/>
+          <w:tab w:val="left" w:pos="5496"/>
+          <w:tab w:val="left" w:pos="6412"/>
+          <w:tab w:val="left" w:pos="7328"/>
+          <w:tab w:val="left" w:pos="8244"/>
+          <w:tab w:val="left" w:pos="9160"/>
+          <w:tab w:val="left" w:pos="10076"/>
+          <w:tab w:val="left" w:pos="10992"/>
+          <w:tab w:val="left" w:pos="11908"/>
+          <w:tab w:val="left" w:pos="12824"/>
+          <w:tab w:val="left" w:pos="13740"/>
+          <w:tab w:val="left" w:pos="14656"/>
+        </w:tabs>
+        <w:spacing w:after="0" w:line="240" w:lineRule="auto"/>
+        <w:ind w:firstLine="851"/>
+        <w:rPr>
+          <w:i/>
+          <w:lang w:val="en-US"/>
+        </w:rPr>
+      </w:pPr>
+      <w:proofErr w:type="gramStart"/>
+      <w:r>
+        <w:rPr>
+          <w:i/>
+          <w:lang w:val="en-US"/>
+        </w:rPr>
+        <w:t>.compact</w:t>
+      </w:r>
+      <w:proofErr w:type="gramEnd"/>
+      <w:r>
+        <w:rPr>
+          <w:i/>
+          <w:lang w:val="en-US"/>
+        </w:rPr>
+        <w:t>(); }</w:t>
+      </w:r>
+    </w:p>
+    <w:p>
+      <w:pPr>
+        <w:spacing w:after="0"/>
+        <w:ind w:firstLine="284"/>
+        <w:contextualSpacing/>
+        <w:jc w:val="both"/>
+        <w:rPr>
+          <w:lang w:val="en-US"/>
+        </w:rPr>
+      </w:pPr>
+    </w:p>
+    <w:p>
+      <w:pPr>
+        <w:spacing w:after="0"/>
+        <w:ind w:firstLine="284"/>
+        <w:contextualSpacing/>
+        <w:jc w:val="both"/>
+        <w:rPr>
+          <w:lang w:val="en-US"/>
+        </w:rPr>
+      </w:pPr>
+    </w:p>
+    <w:p>
+      <w:pPr>
+        <w:spacing w:after="0"/>
+        <w:ind w:firstLine="284"/>
+        <w:contextualSpacing/>
+        <w:jc w:val="both"/>
+        <w:rPr>
+          <w:lang w:val="en-US"/>
+        </w:rPr>
+      </w:pPr>
+    </w:p>
+    <w:p>
+      <w:pPr>
+        <w:spacing w:after="0"/>
+        <w:ind w:firstLine="284"/>
+        <w:contextualSpacing/>
+        <w:jc w:val="both"/>
+        <w:rPr>
+          <w:lang w:val="en-US"/>
+        </w:rPr>
+      </w:pPr>
+    </w:p>
+    <w:p>
+      <w:pPr>
+        <w:spacing w:after="0"/>
+        <w:ind w:firstLine="284"/>
+        <w:contextualSpacing/>
+        <w:jc w:val="both"/>
+        <w:rPr>
+          <w:lang w:val="en-US"/>
+        </w:rPr>
+      </w:pPr>
+    </w:p>
+    <w:p>
+      <w:pPr>
+        <w:spacing w:after="0"/>
+        <w:ind w:firstLine="284"/>
+        <w:contextualSpacing/>
+        <w:jc w:val="both"/>
+        <w:rPr>
+          <w:lang w:val="en-US"/>
+        </w:rPr>
+      </w:pPr>
+    </w:p>
+    <w:p>
+      <w:pPr>
+        <w:spacing w:after="0"/>
+        <w:ind w:firstLine="284"/>
+        <w:contextualSpacing/>
+        <w:jc w:val="both"/>
+        <w:rPr>
+          <w:lang w:val="en-US"/>
+        </w:rPr>
+      </w:pPr>
+    </w:p>
+    <w:p>
+      <w:pPr>
+        <w:spacing w:after="0"/>
+        <w:ind w:firstLine="284"/>
+        <w:contextualSpacing/>
+        <w:jc w:val="both"/>
+        <w:rPr>
+          <w:lang w:val="en-US"/>
+        </w:rPr>
+      </w:pPr>
+    </w:p>
+    <w:p>
+      <w:pPr>
+        <w:spacing w:after="0"/>
+        <w:ind w:firstLine="284"/>
+        <w:contextualSpacing/>
+        <w:jc w:val="both"/>
+        <w:rPr>
+          <w:lang w:val="en-US"/>
+        </w:rPr>
+      </w:pPr>
+    </w:p>
+    <w:p>
+      <w:pPr>
+        <w:spacing w:after="0"/>
+        <w:ind w:firstLine="284"/>
+        <w:contextualSpacing/>
+        <w:jc w:val="both"/>
+        <w:rPr>
+          <w:lang w:val="en-US"/>
+        </w:rPr>
+      </w:pPr>
+    </w:p>
+    <w:p>
+      <w:pPr>
+        <w:spacing w:after="0"/>
+        <w:ind w:firstLine="284"/>
+        <w:contextualSpacing/>
+        <w:jc w:val="both"/>
+        <w:rPr>
+          <w:lang w:val="en-US"/>
+        </w:rPr>
+      </w:pPr>
+    </w:p>
+    <w:p>
+      <w:pPr>
+        <w:spacing w:after="0"/>
+        <w:ind w:firstLine="284"/>
+        <w:contextualSpacing/>
+        <w:jc w:val="both"/>
+        <w:rPr>
+          <w:lang w:val="en-US"/>
+        </w:rPr>
+      </w:pPr>
+    </w:p>
+    <w:p>
+      <w:pPr>
+        <w:spacing w:after="0"/>
+        <w:ind w:firstLine="284"/>
+        <w:contextualSpacing/>
+        <w:jc w:val="both"/>
+        <w:rPr>
+          <w:lang w:val="en-US"/>
+        </w:rPr>
+      </w:pPr>
+    </w:p>
+    <w:p>
+      <w:pPr>
+        <w:spacing w:after="0"/>
+        <w:ind w:firstLine="284"/>
+        <w:contextualSpacing/>
+        <w:jc w:val="both"/>
+      </w:pPr>
+      <w:r>
+        <w:t>Для</w:t>
+      </w:r>
+      <w:r>
+        <w:t xml:space="preserve"> включения шифрования</w:t>
+      </w:r>
+      <w:r>
+        <w:t xml:space="preserve"> передаваемого пароля нужно создать бин,</w:t>
+      </w:r>
+      <w:r>
+        <w:t xml:space="preserve"> </w:t>
+      </w:r>
+      <w:r>
+        <w:t xml:space="preserve">возвращающий одну из реализаций </w:t>
+      </w:r>
+      <w:proofErr w:type="spellStart"/>
+      <w:r>
+        <w:rPr>
+          <w:b/>
+          <w:i/>
+          <w:highlight w:val="cyan"/>
+          <w:lang w:val="en-US"/>
+        </w:rPr>
+        <w:t>PasswordEncoder</w:t>
+      </w:r>
+      <w:proofErr w:type="spellEnd"/>
+      <w:r>
+        <w:t>:</w:t>
+      </w:r>
+    </w:p>
+    <w:p>
+      <w:pPr>
+        <w:pStyle w:val="a5"/>
+        <w:numPr>
+          <w:ilvl w:val="0"/>
+          <w:numId w:val="37"/>
+        </w:numPr>
+        <w:spacing w:after="0"/>
+        <w:ind w:left="0" w:firstLine="284"/>
+        <w:jc w:val="both"/>
+        <w:rPr>
+          <w:lang w:val="en-US"/>
+        </w:rPr>
+      </w:pPr>
+      <w:proofErr w:type="spellStart"/>
+      <w:r>
+        <w:rPr>
+          <w:i/>
+          <w:lang w:val="en-US"/>
+        </w:rPr>
+        <w:t>BCryptPasswordEncoder</w:t>
+      </w:r>
+      <w:proofErr w:type="spellEnd"/>
+      <w:r>
+        <w:rPr>
+          <w:lang w:val="en-US"/>
+        </w:rPr>
+        <w:t xml:space="preserve"> – </w:t>
+      </w:r>
+      <w:r>
+        <w:t xml:space="preserve">использовать шифрование </w:t>
+      </w:r>
+      <w:proofErr w:type="spellStart"/>
+      <w:r>
+        <w:rPr>
+          <w:i/>
+          <w:lang w:val="en-US"/>
+        </w:rPr>
+        <w:t>bcrypt</w:t>
+      </w:r>
+      <w:proofErr w:type="spellEnd"/>
+      <w:r>
+        <w:rPr>
+          <w:lang w:val="en-US"/>
+        </w:rPr>
+        <w:t>.</w:t>
+      </w:r>
+    </w:p>
+    <w:p>
+      <w:pPr>
+        <w:pStyle w:val="a5"/>
+        <w:numPr>
+          <w:ilvl w:val="0"/>
+          <w:numId w:val="37"/>
+        </w:numPr>
+        <w:spacing w:after="0"/>
+        <w:ind w:left="0" w:firstLine="284"/>
+        <w:jc w:val="both"/>
+        <w:rPr>
+          <w:lang w:val="en-US"/>
+        </w:rPr>
+      </w:pPr>
+      <w:proofErr w:type="spellStart"/>
+      <w:r>
+        <w:rPr>
+          <w:i/>
+          <w:lang w:val="en-US"/>
+        </w:rPr>
+        <w:t>NoOpPasswordEncoder</w:t>
+      </w:r>
+      <w:proofErr w:type="spellEnd"/>
+      <w:r>
+        <w:rPr>
+          <w:lang w:val="en-US"/>
+        </w:rPr>
+        <w:t xml:space="preserve"> – </w:t>
+      </w:r>
+      <w:r>
+        <w:t>не применять шифрование.</w:t>
+      </w:r>
+    </w:p>
+    <w:p>
+      <w:pPr>
+        <w:pStyle w:val="a5"/>
+        <w:numPr>
+          <w:ilvl w:val="0"/>
+          <w:numId w:val="37"/>
+        </w:numPr>
+        <w:spacing w:after="0"/>
+        <w:ind w:left="0" w:firstLine="284"/>
+        <w:jc w:val="both"/>
+        <w:rPr>
+          <w:lang w:val="en-US"/>
+        </w:rPr>
+      </w:pPr>
+      <w:r>
+        <w:rPr>
+          <w:i/>
+          <w:lang w:val="en-US"/>
+        </w:rPr>
+        <w:t>Pbkdf2PasswordEncoder</w:t>
+      </w:r>
+      <w:r>
+        <w:t xml:space="preserve"> – использовать шифрование </w:t>
+      </w:r>
+      <w:r>
+        <w:rPr>
+          <w:i/>
+          <w:lang w:val="en-US"/>
+        </w:rPr>
+        <w:t>PBKDF2</w:t>
+      </w:r>
+      <w:r>
+        <w:rPr>
+          <w:lang w:val="en-US"/>
+        </w:rPr>
+        <w:t>.</w:t>
+      </w:r>
+    </w:p>
+    <w:p>
+      <w:pPr>
+        <w:pStyle w:val="a5"/>
+        <w:numPr>
+          <w:ilvl w:val="0"/>
+          <w:numId w:val="37"/>
+        </w:numPr>
+        <w:spacing w:after="0"/>
+        <w:ind w:left="0" w:firstLine="284"/>
+        <w:jc w:val="both"/>
+        <w:rPr>
+          <w:lang w:val="en-US"/>
+        </w:rPr>
+      </w:pPr>
+      <w:proofErr w:type="spellStart"/>
+      <w:r>
+        <w:rPr>
+          <w:i/>
+          <w:lang w:val="en-US"/>
+        </w:rPr>
+        <w:t>SC</w:t>
+      </w:r>
+      <w:r>
+        <w:rPr>
+          <w:i/>
+          <w:lang w:val="en-US"/>
+        </w:rPr>
+        <w:t>ry</w:t>
+      </w:r>
+      <w:r>
+        <w:rPr>
+          <w:i/>
+          <w:lang w:val="en-US"/>
+        </w:rPr>
+        <w:t>ptPasswordEncoder</w:t>
+      </w:r>
+      <w:proofErr w:type="spellEnd"/>
+      <w:r>
+        <w:rPr>
+          <w:lang w:val="en-US"/>
+        </w:rPr>
+        <w:t xml:space="preserve"> – </w:t>
+      </w:r>
+      <w:r>
+        <w:t xml:space="preserve">использовать шифрование </w:t>
+      </w:r>
+      <w:proofErr w:type="spellStart"/>
+      <w:r>
+        <w:rPr>
+          <w:i/>
+          <w:lang w:val="en-US"/>
+        </w:rPr>
+        <w:t>Scrypt</w:t>
+      </w:r>
+      <w:proofErr w:type="spellEnd"/>
+      <w:r>
+        <w:rPr>
+          <w:lang w:val="en-US"/>
+        </w:rPr>
+        <w:t>.</w:t>
+      </w:r>
+    </w:p>
+    <w:p>
+      <w:pPr>
+        <w:pStyle w:val="a5"/>
+        <w:numPr>
+          <w:ilvl w:val="0"/>
+          <w:numId w:val="37"/>
+        </w:numPr>
+        <w:spacing w:after="0"/>
+        <w:ind w:left="0" w:firstLine="284"/>
+        <w:jc w:val="both"/>
+        <w:rPr>
+          <w:lang w:val="en-US"/>
+        </w:rPr>
+      </w:pPr>
+      <w:proofErr w:type="spellStart"/>
+      <w:r>
+        <w:rPr>
+          <w:i/>
+          <w:lang w:val="en-US"/>
+        </w:rPr>
+        <w:t>StandardPasswordEncoder</w:t>
+      </w:r>
+      <w:proofErr w:type="spellEnd"/>
+      <w:r>
+        <w:rPr>
+          <w:lang w:val="en-US"/>
+        </w:rPr>
+        <w:t xml:space="preserve"> – </w:t>
+      </w:r>
+      <w:r>
+        <w:t xml:space="preserve">использовать шифрование </w:t>
+      </w:r>
+      <w:r>
+        <w:rPr>
+          <w:i/>
+          <w:lang w:val="en-US"/>
+        </w:rPr>
+        <w:t>SHA-256</w:t>
+      </w:r>
+      <w:r>
+        <w:rPr>
+          <w:lang w:val="en-US"/>
+        </w:rPr>
+        <w:t>.</w:t>
+      </w:r>
+    </w:p>
+    <w:p>
+      <w:pPr>
+        <w:spacing w:after="0"/>
+        <w:ind w:firstLine="284"/>
+        <w:contextualSpacing/>
+        <w:jc w:val="both"/>
+      </w:pPr>
+      <w:r>
+        <w:t>В результате, пароли будут храниться в БД в зашифрованном виде.</w:t>
+      </w:r>
+    </w:p>
+    <w:p>
+      <w:pPr>
+        <w:tabs>
+          <w:tab w:val="left" w:pos="916"/>
+          <w:tab w:val="left" w:pos="1832"/>
+          <w:tab w:val="left" w:pos="2748"/>
+          <w:tab w:val="left" w:pos="3664"/>
+          <w:tab w:val="left" w:pos="4580"/>
+          <w:tab w:val="left" w:pos="5496"/>
+          <w:tab w:val="left" w:pos="6412"/>
+          <w:tab w:val="left" w:pos="7328"/>
+          <w:tab w:val="left" w:pos="8244"/>
+          <w:tab w:val="left" w:pos="9160"/>
+          <w:tab w:val="left" w:pos="10076"/>
+          <w:tab w:val="left" w:pos="10992"/>
+          <w:tab w:val="left" w:pos="11908"/>
+          <w:tab w:val="left" w:pos="12824"/>
+          <w:tab w:val="left" w:pos="13740"/>
+          <w:tab w:val="left" w:pos="14656"/>
+        </w:tabs>
+        <w:spacing w:after="0" w:line="240" w:lineRule="auto"/>
+        <w:rPr>
+          <w:i/>
+        </w:rPr>
+      </w:pPr>
+      <w:r>
+        <w:rPr>
+          <w:i/>
+          <w:highlight w:val="yellow"/>
+        </w:rPr>
+        <w:t>@</w:t>
+      </w:r>
+      <w:r>
+        <w:rPr>
+          <w:i/>
+          <w:highlight w:val="yellow"/>
+          <w:lang w:val="en-US"/>
+        </w:rPr>
+        <w:t>Configuration</w:t>
+      </w:r>
+    </w:p>
+    <w:p>
+      <w:pPr>
+        <w:tabs>
+          <w:tab w:val="left" w:pos="916"/>
+          <w:tab w:val="left" w:pos="1832"/>
+          <w:tab w:val="left" w:pos="2748"/>
+          <w:tab w:val="left" w:pos="3664"/>
+          <w:tab w:val="left" w:pos="4580"/>
+          <w:tab w:val="left" w:pos="5496"/>
+          <w:tab w:val="left" w:pos="6412"/>
+          <w:tab w:val="left" w:pos="7328"/>
+          <w:tab w:val="left" w:pos="8244"/>
+          <w:tab w:val="left" w:pos="9160"/>
+          <w:tab w:val="left" w:pos="10076"/>
+          <w:tab w:val="left" w:pos="10992"/>
+          <w:tab w:val="left" w:pos="11908"/>
+          <w:tab w:val="left" w:pos="12824"/>
+          <w:tab w:val="left" w:pos="13740"/>
+          <w:tab w:val="left" w:pos="14656"/>
+        </w:tabs>
+        <w:spacing w:after="0" w:line="240" w:lineRule="auto"/>
+        <w:rPr>
+          <w:i/>
+        </w:rPr>
+      </w:pPr>
+      <w:r>
+        <w:rPr>
+          <w:i/>
+          <w:lang w:val="en-US"/>
+        </w:rPr>
+        <w:t>public</w:t>
+      </w:r>
+      <w:r>
+        <w:rPr>
+          <w:i/>
+        </w:rPr>
+        <w:t xml:space="preserve"> </w:t>
+      </w:r>
+      <w:r>
+        <w:rPr>
+          <w:i/>
+          <w:lang w:val="en-US"/>
+        </w:rPr>
+        <w:t>class</w:t>
+      </w:r>
+      <w:r>
+        <w:rPr>
+          <w:i/>
+        </w:rPr>
+        <w:t xml:space="preserve"> </w:t>
+      </w:r>
+      <w:proofErr w:type="spellStart"/>
+      <w:r>
+        <w:rPr>
+          <w:i/>
+          <w:lang w:val="en-US"/>
+        </w:rPr>
+        <w:t>SecurityConfig</w:t>
+      </w:r>
+      <w:proofErr w:type="spellEnd"/>
+      <w:r>
+        <w:rPr>
+          <w:i/>
+        </w:rPr>
+        <w:t xml:space="preserve"> {</w:t>
+      </w:r>
+    </w:p>
+    <w:p>
+      <w:pPr>
+        <w:tabs>
+          <w:tab w:val="left" w:pos="916"/>
+          <w:tab w:val="left" w:pos="1832"/>
+          <w:tab w:val="left" w:pos="2748"/>
+          <w:tab w:val="left" w:pos="3664"/>
+          <w:tab w:val="left" w:pos="4580"/>
+          <w:tab w:val="left" w:pos="5496"/>
+          <w:tab w:val="left" w:pos="6412"/>
+          <w:tab w:val="left" w:pos="7328"/>
+          <w:tab w:val="left" w:pos="8244"/>
+          <w:tab w:val="left" w:pos="9160"/>
+          <w:tab w:val="left" w:pos="10076"/>
+          <w:tab w:val="left" w:pos="10992"/>
+          <w:tab w:val="left" w:pos="11908"/>
+          <w:tab w:val="left" w:pos="12824"/>
+          <w:tab w:val="left" w:pos="13740"/>
+          <w:tab w:val="left" w:pos="14656"/>
+        </w:tabs>
+        <w:spacing w:after="0" w:line="240" w:lineRule="auto"/>
+        <w:ind w:firstLine="284"/>
+        <w:rPr>
+          <w:i/>
+        </w:rPr>
+      </w:pPr>
+      <w:r>
+        <w:rPr>
+          <w:i/>
+          <w:highlight w:val="yellow"/>
+        </w:rPr>
+        <w:t>@</w:t>
+      </w:r>
+      <w:r>
+        <w:rPr>
+          <w:i/>
+          <w:highlight w:val="yellow"/>
+          <w:lang w:val="en-US"/>
+        </w:rPr>
+        <w:t>Bean</w:t>
+      </w:r>
+      <w:r>
+        <w:rPr>
+          <w:i/>
+        </w:rPr>
         <w:tab/>
       </w:r>
       <w:r>
         <w:rPr>
           <w:i/>
-          <w:lang w:val="en-US"/>
-        </w:rPr>
-        <w:t xml:space="preserve">new User("woody", </w:t>
-      </w:r>
-      <w:proofErr w:type="spellStart"/>
-      <w:r>
-        <w:rPr>
-          <w:i/>
-          <w:lang w:val="en-US"/>
-        </w:rPr>
-        <w:t>encoder.encode</w:t>
-      </w:r>
-      <w:proofErr w:type="spellEnd"/>
-      <w:r>
-        <w:rPr>
-          <w:i/>
-          <w:lang w:val="en-US"/>
-        </w:rPr>
-        <w:t>("password"),</w:t>
+        </w:rPr>
+        <w:tab/>
+      </w:r>
+      <w:r>
+        <w:rPr>
+          <w:i/>
+        </w:rPr>
+        <w:tab/>
+      </w:r>
+      <w:r>
+        <w:rPr>
+          <w:i/>
+          <w:highlight w:val="yellow"/>
+        </w:rPr>
+        <w:t xml:space="preserve">// </w:t>
+      </w:r>
+      <w:r>
+        <w:rPr>
+          <w:i/>
+          <w:highlight w:val="yellow"/>
+        </w:rPr>
+        <w:t>включение</w:t>
+      </w:r>
+      <w:r>
+        <w:rPr>
+          <w:i/>
+          <w:highlight w:val="yellow"/>
+        </w:rPr>
+        <w:t xml:space="preserve"> </w:t>
+      </w:r>
+      <w:r>
+        <w:rPr>
+          <w:i/>
+          <w:highlight w:val="yellow"/>
+        </w:rPr>
+        <w:t>шифрования</w:t>
+      </w:r>
+      <w:r>
+        <w:rPr>
+          <w:i/>
+          <w:highlight w:val="yellow"/>
+        </w:rPr>
+        <w:t xml:space="preserve"> </w:t>
+      </w:r>
+      <w:r>
+        <w:rPr>
+          <w:i/>
+          <w:highlight w:val="yellow"/>
+        </w:rPr>
+        <w:t>паролей</w:t>
+      </w:r>
+    </w:p>
+    <w:p>
+      <w:pPr>
+        <w:tabs>
+          <w:tab w:val="left" w:pos="916"/>
+          <w:tab w:val="left" w:pos="1832"/>
+          <w:tab w:val="left" w:pos="2748"/>
+          <w:tab w:val="left" w:pos="3664"/>
+          <w:tab w:val="left" w:pos="4580"/>
+          <w:tab w:val="left" w:pos="5496"/>
+          <w:tab w:val="left" w:pos="6412"/>
+          <w:tab w:val="left" w:pos="7328"/>
+          <w:tab w:val="left" w:pos="8244"/>
+          <w:tab w:val="left" w:pos="9160"/>
+          <w:tab w:val="left" w:pos="10076"/>
+          <w:tab w:val="left" w:pos="10992"/>
+          <w:tab w:val="left" w:pos="11908"/>
+          <w:tab w:val="left" w:pos="12824"/>
+          <w:tab w:val="left" w:pos="13740"/>
+          <w:tab w:val="left" w:pos="14656"/>
+        </w:tabs>
+        <w:spacing w:after="0" w:line="240" w:lineRule="auto"/>
+        <w:ind w:firstLine="284"/>
+        <w:rPr>
+          <w:i/>
+          <w:lang w:val="en-US"/>
+        </w:rPr>
+      </w:pPr>
+      <w:r>
+        <w:rPr>
+          <w:i/>
+          <w:lang w:val="en-US"/>
+        </w:rPr>
+        <w:t xml:space="preserve">public </w:t>
+      </w:r>
+      <w:proofErr w:type="spellStart"/>
+      <w:r>
+        <w:rPr>
+          <w:i/>
+          <w:lang w:val="en-US"/>
+        </w:rPr>
+        <w:t>PasswordEncoder</w:t>
+      </w:r>
+      <w:proofErr w:type="spellEnd"/>
+      <w:r>
+        <w:rPr>
+          <w:i/>
+          <w:lang w:val="en-US"/>
+        </w:rPr>
+        <w:t xml:space="preserve"> </w:t>
+      </w:r>
+      <w:proofErr w:type="spellStart"/>
+      <w:proofErr w:type="gramStart"/>
+      <w:r>
+        <w:rPr>
+          <w:i/>
+          <w:lang w:val="en-US"/>
+        </w:rPr>
+        <w:t>passwordEncoder</w:t>
+      </w:r>
+      <w:proofErr w:type="spellEnd"/>
+      <w:r>
+        <w:rPr>
+          <w:i/>
+          <w:lang w:val="en-US"/>
+        </w:rPr>
+        <w:t>(</w:t>
+      </w:r>
+      <w:proofErr w:type="gramEnd"/>
+      <w:r>
+        <w:rPr>
+          <w:i/>
+          <w:lang w:val="en-US"/>
+        </w:rPr>
+        <w:t>) {</w:t>
+      </w:r>
+    </w:p>
+    <w:p>
+      <w:pPr>
+        <w:tabs>
+          <w:tab w:val="left" w:pos="916"/>
+          <w:tab w:val="left" w:pos="1832"/>
+          <w:tab w:val="left" w:pos="2748"/>
+          <w:tab w:val="left" w:pos="3664"/>
+          <w:tab w:val="left" w:pos="4580"/>
+          <w:tab w:val="left" w:pos="5496"/>
+          <w:tab w:val="left" w:pos="6412"/>
+          <w:tab w:val="left" w:pos="7328"/>
+          <w:tab w:val="left" w:pos="8244"/>
+          <w:tab w:val="left" w:pos="9160"/>
+          <w:tab w:val="left" w:pos="10076"/>
+          <w:tab w:val="left" w:pos="10992"/>
+          <w:tab w:val="left" w:pos="11908"/>
+          <w:tab w:val="left" w:pos="12824"/>
+          <w:tab w:val="left" w:pos="13740"/>
+          <w:tab w:val="left" w:pos="14656"/>
+        </w:tabs>
+        <w:spacing w:after="0" w:line="240" w:lineRule="auto"/>
+        <w:ind w:firstLine="284"/>
+        <w:rPr>
+          <w:i/>
+          <w:lang w:val="en-US"/>
+        </w:rPr>
+      </w:pPr>
+      <w:r>
+        <w:rPr>
+          <w:i/>
+          <w:lang w:val="en-US"/>
+        </w:rPr>
+        <w:t xml:space="preserve">return new </w:t>
+      </w:r>
+      <w:proofErr w:type="spellStart"/>
+      <w:proofErr w:type="gramStart"/>
+      <w:r>
+        <w:rPr>
+          <w:i/>
+          <w:lang w:val="en-US"/>
+        </w:rPr>
+        <w:t>BCryptPasswordEncoder</w:t>
+      </w:r>
+      <w:proofErr w:type="spellEnd"/>
+      <w:r>
+        <w:rPr>
+          <w:i/>
+          <w:lang w:val="en-US"/>
+        </w:rPr>
+        <w:t>(</w:t>
+      </w:r>
+      <w:proofErr w:type="gramEnd"/>
+      <w:r>
+        <w:rPr>
+          <w:i/>
+          <w:lang w:val="en-US"/>
+        </w:rPr>
+        <w:t>);</w:t>
+      </w:r>
+      <w:r>
+        <w:rPr>
+          <w:i/>
+          <w:lang w:val="en-US"/>
+        </w:rPr>
+        <w:t xml:space="preserve"> </w:t>
+      </w:r>
+      <w:r>
+        <w:rPr>
+          <w:i/>
+          <w:lang w:val="en-US"/>
+        </w:rPr>
+        <w:t xml:space="preserve">} </w:t>
+      </w:r>
+      <w:r>
+        <w:rPr>
+          <w:i/>
+          <w:lang w:val="en-US"/>
+        </w:rPr>
+        <w:t>}</w:t>
+      </w:r>
+    </w:p>
+    <w:p>
+      <w:pPr>
+        <w:pStyle w:val="a5"/>
+        <w:spacing w:after="0"/>
+        <w:ind w:left="0" w:firstLine="284"/>
+        <w:jc w:val="both"/>
+        <w:rPr>
+          <w:lang w:val="en-US"/>
+        </w:rPr>
+      </w:pPr>
+    </w:p>
+    <w:p>
+      <w:pPr>
+        <w:pStyle w:val="a5"/>
+        <w:spacing w:after="0"/>
+        <w:ind w:left="0" w:firstLine="284"/>
+        <w:jc w:val="both"/>
+      </w:pPr>
+      <w:r>
+        <w:t>Для</w:t>
+      </w:r>
+      <w:r>
+        <w:t xml:space="preserve"> </w:t>
+      </w:r>
+      <w:r>
+        <w:t xml:space="preserve">настройки хранилища учетных записей пользователей для их аутентификации нужно </w:t>
+      </w:r>
+      <w:r>
+        <w:t xml:space="preserve">в конфигурации </w:t>
+      </w:r>
+      <w:r>
+        <w:t>создать бин, возвращающий одну из реализаций</w:t>
+      </w:r>
+      <w:r>
+        <w:t xml:space="preserve"> </w:t>
+      </w:r>
+      <w:r>
+        <w:t>службы</w:t>
+      </w:r>
+      <w:r>
+        <w:t xml:space="preserve"> </w:t>
+      </w:r>
+      <w:proofErr w:type="spellStart"/>
+      <w:r>
+        <w:rPr>
+          <w:b/>
+          <w:i/>
+          <w:highlight w:val="cyan"/>
+          <w:lang w:val="en-US"/>
+        </w:rPr>
+        <w:t>UserDetailsService</w:t>
+      </w:r>
+      <w:proofErr w:type="spellEnd"/>
+      <w:r>
+        <w:t>:</w:t>
+      </w:r>
+    </w:p>
+    <w:p>
+      <w:pPr>
+        <w:pStyle w:val="a5"/>
+        <w:numPr>
+          <w:ilvl w:val="0"/>
+          <w:numId w:val="37"/>
+        </w:numPr>
+        <w:spacing w:after="0"/>
+        <w:ind w:left="0" w:firstLine="284"/>
+        <w:jc w:val="both"/>
+        <w:rPr>
+          <w:lang w:val="en-US"/>
+        </w:rPr>
+      </w:pPr>
+      <w:r>
+        <w:t>хранилище</w:t>
+      </w:r>
+      <w:r>
+        <w:rPr>
+          <w:lang w:val="en-US"/>
+        </w:rPr>
+        <w:t xml:space="preserve"> </w:t>
+      </w:r>
+      <w:r>
+        <w:t>УЗ</w:t>
+      </w:r>
+      <w:r>
+        <w:rPr>
+          <w:lang w:val="en-US"/>
+        </w:rPr>
+        <w:t xml:space="preserve"> </w:t>
+      </w:r>
+      <w:r>
+        <w:t>в</w:t>
+      </w:r>
+      <w:r>
+        <w:rPr>
+          <w:lang w:val="en-US"/>
+        </w:rPr>
+        <w:t xml:space="preserve"> </w:t>
+      </w:r>
+      <w:r>
+        <w:t>памяти</w:t>
+      </w:r>
+    </w:p>
+    <w:p>
+      <w:pPr>
+        <w:pStyle w:val="a5"/>
+        <w:numPr>
+          <w:ilvl w:val="0"/>
+          <w:numId w:val="37"/>
+        </w:numPr>
+        <w:spacing w:after="0"/>
+        <w:ind w:left="0" w:firstLine="284"/>
+        <w:jc w:val="both"/>
+        <w:rPr>
+          <w:lang w:val="en-US"/>
+        </w:rPr>
+      </w:pPr>
+      <w:r>
+        <w:t xml:space="preserve">хранилище УЗ </w:t>
+      </w:r>
+      <w:r>
+        <w:rPr>
+          <w:i/>
+          <w:lang w:val="en-US"/>
+        </w:rPr>
+        <w:t>JDBC</w:t>
+      </w:r>
+    </w:p>
+    <w:p>
+      <w:pPr>
+        <w:pStyle w:val="a5"/>
+        <w:spacing w:after="0"/>
+        <w:ind w:left="284"/>
+        <w:jc w:val="both"/>
+      </w:pPr>
+      <w:r>
+        <w:t xml:space="preserve">Также можно использовать сторонние сервисы </w:t>
+      </w:r>
+      <w:r>
+        <w:rPr>
+          <w:i/>
+          <w:lang w:val="en-US"/>
+        </w:rPr>
+        <w:t>LDAP</w:t>
+      </w:r>
+      <w:r>
+        <w:t xml:space="preserve"> </w:t>
+      </w:r>
+      <w:r>
+        <w:t>и</w:t>
+      </w:r>
+      <w:r>
+        <w:t xml:space="preserve">ли </w:t>
+      </w:r>
+      <w:r>
+        <w:rPr>
+          <w:i/>
+          <w:lang w:val="en-US"/>
+        </w:rPr>
+        <w:t>OAuth</w:t>
+      </w:r>
+      <w:r>
+        <w:rPr>
+          <w:i/>
+        </w:rPr>
+        <w:t>2</w:t>
+      </w:r>
+      <w:r>
+        <w:t>.</w:t>
+      </w:r>
+    </w:p>
+    <w:p>
+      <w:pPr>
+        <w:pStyle w:val="a5"/>
+        <w:spacing w:after="0"/>
+        <w:ind w:left="0" w:firstLine="284"/>
+        <w:jc w:val="both"/>
+      </w:pPr>
+    </w:p>
+    <w:p>
+      <w:pPr>
+        <w:pStyle w:val="a5"/>
+        <w:spacing w:after="0"/>
+        <w:ind w:left="0" w:firstLine="284"/>
+        <w:jc w:val="both"/>
+      </w:pPr>
+      <w:r>
+        <w:t xml:space="preserve">Создадим </w:t>
+      </w:r>
+      <w:r>
+        <w:rPr>
+          <w:highlight w:val="cyan"/>
+        </w:rPr>
+        <w:t xml:space="preserve">реализацию </w:t>
+      </w:r>
+      <w:r>
+        <w:rPr>
+          <w:highlight w:val="cyan"/>
+        </w:rPr>
+        <w:t xml:space="preserve">службы </w:t>
+      </w:r>
+      <w:r>
+        <w:rPr>
+          <w:highlight w:val="cyan"/>
+        </w:rPr>
+        <w:t xml:space="preserve">хранения УЗ </w:t>
+      </w:r>
+      <w:r>
+        <w:rPr>
+          <w:highlight w:val="cyan"/>
+        </w:rPr>
+        <w:t>в памяти</w:t>
+      </w:r>
+      <w:r>
+        <w:t xml:space="preserve"> и инициализируем её с двумя пользователями.</w:t>
+      </w:r>
+    </w:p>
+    <w:p>
+      <w:pPr>
+        <w:tabs>
+          <w:tab w:val="left" w:pos="916"/>
+          <w:tab w:val="left" w:pos="1832"/>
+          <w:tab w:val="left" w:pos="2748"/>
+          <w:tab w:val="left" w:pos="3664"/>
+          <w:tab w:val="left" w:pos="4580"/>
+          <w:tab w:val="left" w:pos="5496"/>
+          <w:tab w:val="left" w:pos="6412"/>
+          <w:tab w:val="left" w:pos="7328"/>
+          <w:tab w:val="left" w:pos="8244"/>
+          <w:tab w:val="left" w:pos="9160"/>
+          <w:tab w:val="left" w:pos="10076"/>
+          <w:tab w:val="left" w:pos="10992"/>
+          <w:tab w:val="left" w:pos="11908"/>
+          <w:tab w:val="left" w:pos="12824"/>
+          <w:tab w:val="left" w:pos="13740"/>
+          <w:tab w:val="left" w:pos="14656"/>
+        </w:tabs>
+        <w:spacing w:after="0" w:line="240" w:lineRule="auto"/>
+        <w:rPr>
+          <w:i/>
+        </w:rPr>
+      </w:pPr>
+      <w:r>
+        <w:rPr>
+          <w:i/>
+          <w:lang w:val="en-US"/>
+        </w:rPr>
+        <w:t>import</w:t>
+      </w:r>
+      <w:r>
+        <w:rPr>
+          <w:i/>
+        </w:rPr>
+        <w:t xml:space="preserve"> </w:t>
+      </w:r>
+      <w:proofErr w:type="gramStart"/>
+      <w:r>
+        <w:rPr>
+          <w:i/>
+          <w:lang w:val="en-US"/>
+        </w:rPr>
+        <w:t>org</w:t>
+      </w:r>
+      <w:r>
+        <w:rPr>
+          <w:i/>
+        </w:rPr>
+        <w:t>.</w:t>
+      </w:r>
+      <w:proofErr w:type="spellStart"/>
+      <w:r>
+        <w:rPr>
+          <w:i/>
+          <w:lang w:val="en-US"/>
+        </w:rPr>
+        <w:t>springframework</w:t>
+      </w:r>
+      <w:proofErr w:type="spellEnd"/>
+      <w:proofErr w:type="gramEnd"/>
+      <w:r>
+        <w:rPr>
+          <w:i/>
+        </w:rPr>
+        <w:t>.</w:t>
+      </w:r>
+      <w:r>
+        <w:rPr>
+          <w:i/>
+          <w:lang w:val="en-US"/>
+        </w:rPr>
+        <w:t>security</w:t>
+      </w:r>
+      <w:r>
+        <w:rPr>
+          <w:i/>
+        </w:rPr>
+        <w:t>.</w:t>
+      </w:r>
+      <w:r>
+        <w:rPr>
+          <w:i/>
+          <w:lang w:val="en-US"/>
+        </w:rPr>
+        <w:t>core</w:t>
+      </w:r>
+      <w:r>
+        <w:rPr>
+          <w:i/>
+        </w:rPr>
+        <w:t>.</w:t>
+      </w:r>
+      <w:proofErr w:type="spellStart"/>
+      <w:r>
+        <w:rPr>
+          <w:i/>
+          <w:lang w:val="en-US"/>
+        </w:rPr>
+        <w:t>userdetails</w:t>
+      </w:r>
+      <w:proofErr w:type="spellEnd"/>
+      <w:r>
+        <w:rPr>
+          <w:i/>
+        </w:rPr>
+        <w:t>.</w:t>
+      </w:r>
+      <w:r>
+        <w:rPr>
+          <w:i/>
+          <w:highlight w:val="yellow"/>
+          <w:lang w:val="en-US"/>
+        </w:rPr>
+        <w:t>User</w:t>
+      </w:r>
+      <w:r>
+        <w:rPr>
+          <w:i/>
+        </w:rPr>
+        <w:t>;</w:t>
+      </w:r>
+      <w:r>
+        <w:rPr>
+          <w:i/>
+        </w:rPr>
+        <w:tab/>
+      </w:r>
+      <w:r>
+        <w:rPr>
+          <w:i/>
+        </w:rPr>
+        <w:tab/>
+      </w:r>
+      <w:r>
+        <w:rPr>
+          <w:i/>
+        </w:rPr>
+        <w:tab/>
+      </w:r>
+      <w:r>
+        <w:rPr>
+          <w:i/>
+          <w:highlight w:val="yellow"/>
+        </w:rPr>
+        <w:t xml:space="preserve">// специальный класс </w:t>
+      </w:r>
+      <w:r>
+        <w:rPr>
+          <w:i/>
+          <w:highlight w:val="yellow"/>
+          <w:lang w:val="en-US"/>
+        </w:rPr>
+        <w:t>User</w:t>
+      </w:r>
+      <w:r>
+        <w:rPr>
+          <w:i/>
+        </w:rPr>
+        <w:br/>
+      </w:r>
+      <w:r>
+        <w:rPr>
+          <w:i/>
+          <w:lang w:val="en-US"/>
+        </w:rPr>
+        <w:t>import</w:t>
+      </w:r>
+      <w:r>
+        <w:rPr>
+          <w:i/>
+        </w:rPr>
+        <w:t xml:space="preserve"> </w:t>
+      </w:r>
+      <w:r>
+        <w:rPr>
+          <w:i/>
+          <w:lang w:val="en-US"/>
+        </w:rPr>
+        <w:t>org</w:t>
+      </w:r>
+      <w:r>
+        <w:rPr>
+          <w:i/>
+        </w:rPr>
+        <w:t>.</w:t>
+      </w:r>
+      <w:proofErr w:type="spellStart"/>
+      <w:r>
+        <w:rPr>
+          <w:i/>
+          <w:lang w:val="en-US"/>
+        </w:rPr>
+        <w:t>springframework</w:t>
+      </w:r>
+      <w:proofErr w:type="spellEnd"/>
+      <w:r>
+        <w:rPr>
+          <w:i/>
+        </w:rPr>
+        <w:t>.</w:t>
+      </w:r>
+      <w:r>
+        <w:rPr>
+          <w:i/>
+          <w:lang w:val="en-US"/>
+        </w:rPr>
+        <w:t>security</w:t>
+      </w:r>
+      <w:r>
+        <w:rPr>
+          <w:i/>
+        </w:rPr>
+        <w:t>.</w:t>
+      </w:r>
+      <w:r>
+        <w:rPr>
+          <w:i/>
+          <w:lang w:val="en-US"/>
+        </w:rPr>
+        <w:t>core</w:t>
+      </w:r>
+      <w:r>
+        <w:rPr>
+          <w:i/>
+        </w:rPr>
+        <w:t>.</w:t>
+      </w:r>
+      <w:proofErr w:type="spellStart"/>
+      <w:r>
+        <w:rPr>
+          <w:i/>
+          <w:lang w:val="en-US"/>
+        </w:rPr>
+        <w:t>userdetails</w:t>
+      </w:r>
+      <w:proofErr w:type="spellEnd"/>
+      <w:r>
+        <w:rPr>
+          <w:i/>
+        </w:rPr>
+        <w:t>.</w:t>
+      </w:r>
+      <w:proofErr w:type="spellStart"/>
+      <w:r>
+        <w:rPr>
+          <w:i/>
+          <w:lang w:val="en-US"/>
+        </w:rPr>
+        <w:t>UserDetails</w:t>
+      </w:r>
+      <w:proofErr w:type="spellEnd"/>
+      <w:r>
+        <w:rPr>
+          <w:i/>
+        </w:rPr>
+        <w:t>;</w:t>
+      </w:r>
+      <w:r>
+        <w:rPr>
+          <w:i/>
+        </w:rPr>
+        <w:br/>
+      </w:r>
+      <w:r>
+        <w:rPr>
+          <w:i/>
+          <w:lang w:val="en-US"/>
+        </w:rPr>
+        <w:t>import</w:t>
+      </w:r>
+      <w:r>
+        <w:rPr>
+          <w:i/>
+        </w:rPr>
+        <w:t xml:space="preserve"> </w:t>
+      </w:r>
+      <w:r>
+        <w:rPr>
+          <w:i/>
+          <w:lang w:val="en-US"/>
+        </w:rPr>
+        <w:t>org</w:t>
+      </w:r>
+      <w:r>
+        <w:rPr>
+          <w:i/>
+        </w:rPr>
+        <w:t>.</w:t>
+      </w:r>
+      <w:proofErr w:type="spellStart"/>
+      <w:r>
+        <w:rPr>
+          <w:i/>
+          <w:lang w:val="en-US"/>
+        </w:rPr>
+        <w:t>springframework</w:t>
+      </w:r>
+      <w:proofErr w:type="spellEnd"/>
+      <w:r>
+        <w:rPr>
+          <w:i/>
+        </w:rPr>
+        <w:t>.</w:t>
+      </w:r>
+      <w:r>
+        <w:rPr>
+          <w:i/>
+          <w:lang w:val="en-US"/>
+        </w:rPr>
+        <w:t>security</w:t>
+      </w:r>
+      <w:r>
+        <w:rPr>
+          <w:i/>
+        </w:rPr>
+        <w:t>.</w:t>
+      </w:r>
+      <w:r>
+        <w:rPr>
+          <w:i/>
+          <w:lang w:val="en-US"/>
+        </w:rPr>
+        <w:t>core</w:t>
+      </w:r>
+      <w:r>
+        <w:rPr>
+          <w:i/>
+        </w:rPr>
+        <w:t>.</w:t>
+      </w:r>
+      <w:proofErr w:type="spellStart"/>
+      <w:r>
+        <w:rPr>
+          <w:i/>
+          <w:lang w:val="en-US"/>
+        </w:rPr>
+        <w:t>userdetails</w:t>
+      </w:r>
+      <w:proofErr w:type="spellEnd"/>
+      <w:r>
+        <w:rPr>
+          <w:i/>
+        </w:rPr>
+        <w:t>.</w:t>
+      </w:r>
+      <w:proofErr w:type="spellStart"/>
+      <w:r>
+        <w:rPr>
+          <w:i/>
+          <w:lang w:val="en-US"/>
+        </w:rPr>
+        <w:t>UserDetailsService</w:t>
+      </w:r>
+      <w:proofErr w:type="spellEnd"/>
+      <w:r>
+        <w:rPr>
+          <w:i/>
+        </w:rPr>
+        <w:t>;</w:t>
+      </w:r>
+    </w:p>
+    <w:p>
+      <w:pPr>
+        <w:tabs>
+          <w:tab w:val="left" w:pos="916"/>
+          <w:tab w:val="left" w:pos="1832"/>
+          <w:tab w:val="left" w:pos="2748"/>
+          <w:tab w:val="left" w:pos="3664"/>
+          <w:tab w:val="left" w:pos="4580"/>
+          <w:tab w:val="left" w:pos="5496"/>
+          <w:tab w:val="left" w:pos="6412"/>
+          <w:tab w:val="left" w:pos="7328"/>
+          <w:tab w:val="left" w:pos="8244"/>
+          <w:tab w:val="left" w:pos="9160"/>
+          <w:tab w:val="left" w:pos="10076"/>
+          <w:tab w:val="left" w:pos="10992"/>
+          <w:tab w:val="left" w:pos="11908"/>
+          <w:tab w:val="left" w:pos="12824"/>
+          <w:tab w:val="left" w:pos="13740"/>
+          <w:tab w:val="left" w:pos="14656"/>
+        </w:tabs>
+        <w:spacing w:after="0" w:line="240" w:lineRule="auto"/>
+        <w:rPr>
+          <w:i/>
+        </w:rPr>
+      </w:pPr>
+      <w:r>
+        <w:rPr>
+          <w:i/>
+          <w:highlight w:val="yellow"/>
+        </w:rPr>
+        <w:t>@</w:t>
+      </w:r>
+      <w:r>
+        <w:rPr>
+          <w:i/>
+          <w:highlight w:val="yellow"/>
+          <w:lang w:val="en-US"/>
+        </w:rPr>
+        <w:t>Configuration</w:t>
+      </w:r>
+    </w:p>
+    <w:p>
+      <w:pPr>
+        <w:tabs>
+          <w:tab w:val="left" w:pos="916"/>
+          <w:tab w:val="left" w:pos="1832"/>
+          <w:tab w:val="left" w:pos="2748"/>
+          <w:tab w:val="left" w:pos="3664"/>
+          <w:tab w:val="left" w:pos="4580"/>
+          <w:tab w:val="left" w:pos="5496"/>
+          <w:tab w:val="left" w:pos="6412"/>
+          <w:tab w:val="left" w:pos="7328"/>
+          <w:tab w:val="left" w:pos="8244"/>
+          <w:tab w:val="left" w:pos="9160"/>
+          <w:tab w:val="left" w:pos="10076"/>
+          <w:tab w:val="left" w:pos="10992"/>
+          <w:tab w:val="left" w:pos="11908"/>
+          <w:tab w:val="left" w:pos="12824"/>
+          <w:tab w:val="left" w:pos="13740"/>
+          <w:tab w:val="left" w:pos="14656"/>
+        </w:tabs>
+        <w:spacing w:after="0" w:line="240" w:lineRule="auto"/>
+        <w:rPr>
+          <w:i/>
+        </w:rPr>
+      </w:pPr>
+      <w:r>
+        <w:rPr>
+          <w:i/>
+          <w:lang w:val="en-US"/>
+        </w:rPr>
+        <w:t>public</w:t>
+      </w:r>
+      <w:r>
+        <w:rPr>
+          <w:i/>
+        </w:rPr>
+        <w:t xml:space="preserve"> </w:t>
+      </w:r>
+      <w:r>
+        <w:rPr>
+          <w:i/>
+          <w:lang w:val="en-US"/>
+        </w:rPr>
+        <w:t>class</w:t>
+      </w:r>
+      <w:r>
+        <w:rPr>
+          <w:i/>
+        </w:rPr>
+        <w:t xml:space="preserve"> </w:t>
+      </w:r>
+      <w:proofErr w:type="spellStart"/>
+      <w:r>
+        <w:rPr>
+          <w:i/>
+          <w:lang w:val="en-US"/>
+        </w:rPr>
+        <w:t>SecurityConfig</w:t>
+      </w:r>
+      <w:proofErr w:type="spellEnd"/>
+      <w:r>
+        <w:rPr>
+          <w:i/>
+        </w:rPr>
+        <w:t xml:space="preserve"> {</w:t>
+      </w:r>
+    </w:p>
+    <w:p>
+      <w:pPr>
+        <w:tabs>
+          <w:tab w:val="left" w:pos="916"/>
+          <w:tab w:val="left" w:pos="1832"/>
+          <w:tab w:val="left" w:pos="2748"/>
+          <w:tab w:val="left" w:pos="3664"/>
+          <w:tab w:val="left" w:pos="4580"/>
+          <w:tab w:val="left" w:pos="5496"/>
+          <w:tab w:val="left" w:pos="6412"/>
+          <w:tab w:val="left" w:pos="7328"/>
+          <w:tab w:val="left" w:pos="8244"/>
+          <w:tab w:val="left" w:pos="9160"/>
+          <w:tab w:val="left" w:pos="10076"/>
+          <w:tab w:val="left" w:pos="10992"/>
+          <w:tab w:val="left" w:pos="11908"/>
+          <w:tab w:val="left" w:pos="12824"/>
+          <w:tab w:val="left" w:pos="13740"/>
+          <w:tab w:val="left" w:pos="14656"/>
+        </w:tabs>
+        <w:spacing w:after="0" w:line="240" w:lineRule="auto"/>
+        <w:ind w:firstLine="284"/>
+        <w:rPr>
+          <w:i/>
+        </w:rPr>
+      </w:pPr>
+      <w:r>
+        <w:rPr>
+          <w:i/>
+          <w:highlight w:val="yellow"/>
+        </w:rPr>
+        <w:t>@</w:t>
+      </w:r>
+      <w:r>
+        <w:rPr>
+          <w:i/>
+          <w:highlight w:val="yellow"/>
+          <w:lang w:val="en-US"/>
+        </w:rPr>
+        <w:t>Bean</w:t>
+      </w:r>
+      <w:r>
+        <w:rPr>
+          <w:i/>
+        </w:rPr>
+        <w:tab/>
+      </w:r>
+      <w:r>
+        <w:rPr>
+          <w:i/>
+        </w:rPr>
+        <w:tab/>
+      </w:r>
+      <w:r>
+        <w:rPr>
+          <w:i/>
+        </w:rPr>
+        <w:tab/>
+      </w:r>
+      <w:r>
+        <w:rPr>
+          <w:i/>
+          <w:highlight w:val="yellow"/>
+        </w:rPr>
+        <w:t xml:space="preserve">// </w:t>
+      </w:r>
+      <w:r>
+        <w:rPr>
+          <w:i/>
+          <w:highlight w:val="yellow"/>
+        </w:rPr>
+        <w:t>реализация хранения УЗ в памяти</w:t>
+      </w:r>
+    </w:p>
+    <w:p>
+      <w:pPr>
+        <w:tabs>
+          <w:tab w:val="left" w:pos="916"/>
+          <w:tab w:val="left" w:pos="1832"/>
+          <w:tab w:val="left" w:pos="2748"/>
+          <w:tab w:val="left" w:pos="3664"/>
+          <w:tab w:val="left" w:pos="4580"/>
+          <w:tab w:val="left" w:pos="5496"/>
+          <w:tab w:val="left" w:pos="6412"/>
+          <w:tab w:val="left" w:pos="7328"/>
+          <w:tab w:val="left" w:pos="8244"/>
+          <w:tab w:val="left" w:pos="9160"/>
+          <w:tab w:val="left" w:pos="10076"/>
+          <w:tab w:val="left" w:pos="10992"/>
+          <w:tab w:val="left" w:pos="11908"/>
+          <w:tab w:val="left" w:pos="12824"/>
+          <w:tab w:val="left" w:pos="13740"/>
+          <w:tab w:val="left" w:pos="14656"/>
+        </w:tabs>
+        <w:spacing w:after="0" w:line="240" w:lineRule="auto"/>
+        <w:ind w:firstLine="284"/>
+        <w:rPr>
+          <w:i/>
+          <w:lang w:val="en-US"/>
+        </w:rPr>
+      </w:pPr>
+      <w:r>
+        <w:rPr>
+          <w:i/>
+          <w:lang w:val="en-US"/>
+        </w:rPr>
+        <w:t xml:space="preserve">public </w:t>
+      </w:r>
+      <w:proofErr w:type="spellStart"/>
+      <w:r>
+        <w:rPr>
+          <w:i/>
+          <w:lang w:val="en-US"/>
+        </w:rPr>
+        <w:t>UserDetailsService</w:t>
+      </w:r>
+      <w:proofErr w:type="spellEnd"/>
+      <w:r>
+        <w:rPr>
+          <w:i/>
+          <w:lang w:val="en-US"/>
+        </w:rPr>
+        <w:t xml:space="preserve"> </w:t>
+      </w:r>
+      <w:proofErr w:type="spellStart"/>
+      <w:proofErr w:type="gramStart"/>
+      <w:r>
+        <w:rPr>
+          <w:i/>
+          <w:lang w:val="en-US"/>
+        </w:rPr>
+        <w:t>userDetailsService</w:t>
+      </w:r>
+      <w:proofErr w:type="spellEnd"/>
+      <w:r>
+        <w:rPr>
+          <w:i/>
+          <w:lang w:val="en-US"/>
+        </w:rPr>
+        <w:t>(</w:t>
+      </w:r>
+      <w:proofErr w:type="spellStart"/>
+      <w:proofErr w:type="gramEnd"/>
+      <w:r>
+        <w:rPr>
+          <w:i/>
+          <w:lang w:val="en-US"/>
+        </w:rPr>
+        <w:t>PasswordEncoder</w:t>
+      </w:r>
+      <w:proofErr w:type="spellEnd"/>
+      <w:r>
+        <w:rPr>
+          <w:i/>
+          <w:lang w:val="en-US"/>
+        </w:rPr>
+        <w:t xml:space="preserve"> encoder) {</w:t>
       </w:r>
     </w:p>
     <w:p>
@@ -3784,46 +5967,71 @@
           <w:i/>
           <w:lang w:val="en-US"/>
         </w:rPr>
-        <w:tab/>
-      </w:r>
-      <w:r>
-        <w:rPr>
-          <w:i/>
-          <w:lang w:val="en-US"/>
-        </w:rPr>
-        <w:tab/>
-      </w:r>
-      <w:proofErr w:type="spellStart"/>
-      <w:r>
-        <w:rPr>
-          <w:i/>
-          <w:lang w:val="en-US"/>
-        </w:rPr>
-        <w:t>Arrays.asList</w:t>
-      </w:r>
-      <w:proofErr w:type="spellEnd"/>
-      <w:r>
-        <w:rPr>
-          <w:i/>
-          <w:lang w:val="en-US"/>
-        </w:rPr>
-        <w:t xml:space="preserve">(new </w:t>
-      </w:r>
-      <w:proofErr w:type="spellStart"/>
-      <w:r>
-        <w:rPr>
-          <w:i/>
-          <w:lang w:val="en-US"/>
-        </w:rPr>
-        <w:t>SimpleGrantedAuthority</w:t>
-      </w:r>
-      <w:proofErr w:type="spellEnd"/>
-      <w:r>
-        <w:rPr>
-          <w:i/>
-          <w:lang w:val="en-US"/>
-        </w:rPr>
-        <w:t>("ROLE_USER"))));</w:t>
+        <w:t>List&lt;</w:t>
+      </w:r>
+      <w:proofErr w:type="spellStart"/>
+      <w:r>
+        <w:rPr>
+          <w:i/>
+          <w:lang w:val="en-US"/>
+        </w:rPr>
+        <w:t>UserDetails</w:t>
+      </w:r>
+      <w:proofErr w:type="spellEnd"/>
+      <w:r>
+        <w:rPr>
+          <w:i/>
+          <w:lang w:val="en-US"/>
+        </w:rPr>
+        <w:t xml:space="preserve">&gt; </w:t>
+      </w:r>
+      <w:proofErr w:type="spellStart"/>
+      <w:r>
+        <w:rPr>
+          <w:i/>
+          <w:lang w:val="en-US"/>
+        </w:rPr>
+        <w:t>usersList</w:t>
+      </w:r>
+      <w:proofErr w:type="spellEnd"/>
+      <w:r>
+        <w:rPr>
+          <w:i/>
+          <w:lang w:val="en-US"/>
+        </w:rPr>
+        <w:t xml:space="preserve"> = new </w:t>
+      </w:r>
+      <w:proofErr w:type="spellStart"/>
+      <w:r>
+        <w:rPr>
+          <w:i/>
+          <w:lang w:val="en-US"/>
+        </w:rPr>
+        <w:t>ArrayList</w:t>
+      </w:r>
+      <w:proofErr w:type="spellEnd"/>
+      <w:r>
+        <w:rPr>
+          <w:i/>
+          <w:lang w:val="en-US"/>
+        </w:rPr>
+        <w:t>&lt;</w:t>
+      </w:r>
+      <w:proofErr w:type="gramStart"/>
+      <w:r>
+        <w:rPr>
+          <w:i/>
+          <w:lang w:val="en-US"/>
+        </w:rPr>
+        <w:t>&gt;(</w:t>
+      </w:r>
+      <w:proofErr w:type="gramEnd"/>
+      <w:r>
+        <w:rPr>
+          <w:i/>
+          <w:lang w:val="en-US"/>
+        </w:rPr>
+        <w:t>);</w:t>
       </w:r>
     </w:p>
     <w:p>
@@ -3853,6 +6061,307 @@
           <w:lang w:val="en-US"/>
         </w:rPr>
       </w:pPr>
+      <w:proofErr w:type="spellStart"/>
+      <w:proofErr w:type="gramStart"/>
+      <w:r>
+        <w:rPr>
+          <w:i/>
+          <w:lang w:val="en-US"/>
+        </w:rPr>
+        <w:lastRenderedPageBreak/>
+        <w:t>usersList.add</w:t>
+      </w:r>
+      <w:proofErr w:type="spellEnd"/>
+      <w:r>
+        <w:rPr>
+          <w:i/>
+          <w:lang w:val="en-US"/>
+        </w:rPr>
+        <w:t>(</w:t>
+      </w:r>
+      <w:proofErr w:type="gramEnd"/>
+      <w:r>
+        <w:rPr>
+          <w:i/>
+          <w:lang w:val="en-US"/>
+        </w:rPr>
+        <w:tab/>
+      </w:r>
+      <w:r>
+        <w:rPr>
+          <w:i/>
+          <w:lang w:val="en-US"/>
+        </w:rPr>
+        <w:t xml:space="preserve">new User("buzz", </w:t>
+      </w:r>
+      <w:proofErr w:type="spellStart"/>
+      <w:r>
+        <w:rPr>
+          <w:i/>
+          <w:lang w:val="en-US"/>
+        </w:rPr>
+        <w:t>encoder.encode</w:t>
+      </w:r>
+      <w:proofErr w:type="spellEnd"/>
+      <w:r>
+        <w:rPr>
+          <w:i/>
+          <w:lang w:val="en-US"/>
+        </w:rPr>
+        <w:t>("password"),</w:t>
+      </w:r>
+    </w:p>
+    <w:p>
+      <w:pPr>
+        <w:tabs>
+          <w:tab w:val="left" w:pos="916"/>
+          <w:tab w:val="left" w:pos="1832"/>
+          <w:tab w:val="left" w:pos="2748"/>
+          <w:tab w:val="left" w:pos="3664"/>
+          <w:tab w:val="left" w:pos="4580"/>
+          <w:tab w:val="left" w:pos="5496"/>
+          <w:tab w:val="left" w:pos="6412"/>
+          <w:tab w:val="left" w:pos="7328"/>
+          <w:tab w:val="left" w:pos="8244"/>
+          <w:tab w:val="left" w:pos="9160"/>
+          <w:tab w:val="left" w:pos="10076"/>
+          <w:tab w:val="left" w:pos="10992"/>
+          <w:tab w:val="left" w:pos="11908"/>
+          <w:tab w:val="left" w:pos="12824"/>
+          <w:tab w:val="left" w:pos="13740"/>
+          <w:tab w:val="left" w:pos="14656"/>
+        </w:tabs>
+        <w:spacing w:after="0" w:line="240" w:lineRule="auto"/>
+        <w:ind w:firstLine="567"/>
+        <w:rPr>
+          <w:i/>
+          <w:lang w:val="en-US"/>
+        </w:rPr>
+      </w:pPr>
+      <w:r>
+        <w:rPr>
+          <w:i/>
+          <w:lang w:val="en-US"/>
+        </w:rPr>
+        <w:tab/>
+      </w:r>
+      <w:r>
+        <w:rPr>
+          <w:i/>
+          <w:lang w:val="en-US"/>
+        </w:rPr>
+        <w:tab/>
+      </w:r>
+      <w:proofErr w:type="spellStart"/>
+      <w:r>
+        <w:rPr>
+          <w:i/>
+          <w:lang w:val="en-US"/>
+        </w:rPr>
+        <w:t>Arrays.asList</w:t>
+      </w:r>
+      <w:proofErr w:type="spellEnd"/>
+      <w:r>
+        <w:rPr>
+          <w:i/>
+          <w:lang w:val="en-US"/>
+        </w:rPr>
+        <w:t xml:space="preserve">(new </w:t>
+      </w:r>
+      <w:proofErr w:type="spellStart"/>
+      <w:r>
+        <w:rPr>
+          <w:i/>
+          <w:lang w:val="en-US"/>
+        </w:rPr>
+        <w:t>SimpleGrantedAuthority</w:t>
+      </w:r>
+      <w:proofErr w:type="spellEnd"/>
+      <w:r>
+        <w:rPr>
+          <w:i/>
+          <w:lang w:val="en-US"/>
+        </w:rPr>
+        <w:t>("ROLE_USER"))));</w:t>
+      </w:r>
+    </w:p>
+    <w:p>
+      <w:pPr>
+        <w:tabs>
+          <w:tab w:val="left" w:pos="916"/>
+          <w:tab w:val="left" w:pos="1832"/>
+          <w:tab w:val="left" w:pos="2748"/>
+          <w:tab w:val="left" w:pos="3664"/>
+          <w:tab w:val="left" w:pos="4580"/>
+          <w:tab w:val="left" w:pos="5496"/>
+          <w:tab w:val="left" w:pos="6412"/>
+          <w:tab w:val="left" w:pos="7328"/>
+          <w:tab w:val="left" w:pos="8244"/>
+          <w:tab w:val="left" w:pos="9160"/>
+          <w:tab w:val="left" w:pos="10076"/>
+          <w:tab w:val="left" w:pos="10992"/>
+          <w:tab w:val="left" w:pos="11908"/>
+          <w:tab w:val="left" w:pos="12824"/>
+          <w:tab w:val="left" w:pos="13740"/>
+          <w:tab w:val="left" w:pos="14656"/>
+        </w:tabs>
+        <w:spacing w:after="0" w:line="240" w:lineRule="auto"/>
+        <w:ind w:firstLine="567"/>
+        <w:rPr>
+          <w:i/>
+          <w:lang w:val="en-US"/>
+        </w:rPr>
+      </w:pPr>
+      <w:proofErr w:type="spellStart"/>
+      <w:proofErr w:type="gramStart"/>
+      <w:r>
+        <w:rPr>
+          <w:i/>
+          <w:lang w:val="en-US"/>
+        </w:rPr>
+        <w:t>usersList.add</w:t>
+      </w:r>
+      <w:proofErr w:type="spellEnd"/>
+      <w:r>
+        <w:rPr>
+          <w:i/>
+          <w:lang w:val="en-US"/>
+        </w:rPr>
+        <w:t>(</w:t>
+      </w:r>
+      <w:proofErr w:type="gramEnd"/>
+      <w:r>
+        <w:rPr>
+          <w:i/>
+          <w:lang w:val="en-US"/>
+        </w:rPr>
+        <w:tab/>
+      </w:r>
+      <w:r>
+        <w:rPr>
+          <w:i/>
+          <w:lang w:val="en-US"/>
+        </w:rPr>
+        <w:t xml:space="preserve">new User("woody", </w:t>
+      </w:r>
+      <w:proofErr w:type="spellStart"/>
+      <w:r>
+        <w:rPr>
+          <w:i/>
+          <w:lang w:val="en-US"/>
+        </w:rPr>
+        <w:t>encoder.encode</w:t>
+      </w:r>
+      <w:proofErr w:type="spellEnd"/>
+      <w:r>
+        <w:rPr>
+          <w:i/>
+          <w:lang w:val="en-US"/>
+        </w:rPr>
+        <w:t>("password"),</w:t>
+      </w:r>
+    </w:p>
+    <w:p>
+      <w:pPr>
+        <w:tabs>
+          <w:tab w:val="left" w:pos="916"/>
+          <w:tab w:val="left" w:pos="1832"/>
+          <w:tab w:val="left" w:pos="2748"/>
+          <w:tab w:val="left" w:pos="3664"/>
+          <w:tab w:val="left" w:pos="4580"/>
+          <w:tab w:val="left" w:pos="5496"/>
+          <w:tab w:val="left" w:pos="6412"/>
+          <w:tab w:val="left" w:pos="7328"/>
+          <w:tab w:val="left" w:pos="8244"/>
+          <w:tab w:val="left" w:pos="9160"/>
+          <w:tab w:val="left" w:pos="10076"/>
+          <w:tab w:val="left" w:pos="10992"/>
+          <w:tab w:val="left" w:pos="11908"/>
+          <w:tab w:val="left" w:pos="12824"/>
+          <w:tab w:val="left" w:pos="13740"/>
+          <w:tab w:val="left" w:pos="14656"/>
+        </w:tabs>
+        <w:spacing w:after="0" w:line="240" w:lineRule="auto"/>
+        <w:ind w:firstLine="567"/>
+        <w:rPr>
+          <w:i/>
+          <w:lang w:val="en-US"/>
+        </w:rPr>
+      </w:pPr>
+      <w:r>
+        <w:rPr>
+          <w:i/>
+          <w:lang w:val="en-US"/>
+        </w:rPr>
+        <w:tab/>
+      </w:r>
+      <w:r>
+        <w:rPr>
+          <w:i/>
+          <w:lang w:val="en-US"/>
+        </w:rPr>
+        <w:tab/>
+      </w:r>
+      <w:proofErr w:type="spellStart"/>
+      <w:r>
+        <w:rPr>
+          <w:i/>
+          <w:lang w:val="en-US"/>
+        </w:rPr>
+        <w:t>Arrays.asList</w:t>
+      </w:r>
+      <w:proofErr w:type="spellEnd"/>
+      <w:r>
+        <w:rPr>
+          <w:i/>
+          <w:lang w:val="en-US"/>
+        </w:rPr>
+        <w:t xml:space="preserve">(new </w:t>
+      </w:r>
+      <w:proofErr w:type="spellStart"/>
+      <w:r>
+        <w:rPr>
+          <w:i/>
+          <w:lang w:val="en-US"/>
+        </w:rPr>
+        <w:t>SimpleGrantedAuthority</w:t>
+      </w:r>
+      <w:proofErr w:type="spellEnd"/>
+      <w:r>
+        <w:rPr>
+          <w:i/>
+          <w:lang w:val="en-US"/>
+        </w:rPr>
+        <w:t>("ROLE_USER"))));</w:t>
+      </w:r>
+    </w:p>
+    <w:p>
+      <w:pPr>
+        <w:tabs>
+          <w:tab w:val="left" w:pos="916"/>
+          <w:tab w:val="left" w:pos="1832"/>
+          <w:tab w:val="left" w:pos="2748"/>
+          <w:tab w:val="left" w:pos="3664"/>
+          <w:tab w:val="left" w:pos="4580"/>
+          <w:tab w:val="left" w:pos="5496"/>
+          <w:tab w:val="left" w:pos="6412"/>
+          <w:tab w:val="left" w:pos="7328"/>
+          <w:tab w:val="left" w:pos="8244"/>
+          <w:tab w:val="left" w:pos="9160"/>
+          <w:tab w:val="left" w:pos="10076"/>
+          <w:tab w:val="left" w:pos="10992"/>
+          <w:tab w:val="left" w:pos="11908"/>
+          <w:tab w:val="left" w:pos="12824"/>
+          <w:tab w:val="left" w:pos="13740"/>
+          <w:tab w:val="left" w:pos="14656"/>
+        </w:tabs>
+        <w:spacing w:after="0" w:line="240" w:lineRule="auto"/>
+        <w:ind w:firstLine="567"/>
+        <w:rPr>
+          <w:i/>
+          <w:lang w:val="en-US"/>
+        </w:rPr>
+      </w:pPr>
       <w:r>
         <w:rPr>
           <w:i/>
@@ -3965,39 +6474,127 @@
         <w:t>С</w:t>
       </w:r>
       <w:r>
-        <w:t xml:space="preserve">оздадим </w:t>
+        <w:t>оздадим</w:t>
+      </w:r>
+      <w:r>
+        <w:rPr>
+          <w:lang w:val="en-US"/>
+        </w:rPr>
+        <w:t xml:space="preserve"> </w:t>
       </w:r>
       <w:r>
         <w:rPr>
           <w:highlight w:val="cyan"/>
         </w:rPr>
-        <w:t xml:space="preserve">реализацию службы хранения УЗ в </w:t>
+        <w:t>реализацию</w:t>
       </w:r>
       <w:r>
         <w:rPr>
           <w:highlight w:val="cyan"/>
-        </w:rPr>
-        <w:t>БД через</w:t>
+          <w:lang w:val="en-US"/>
+        </w:rPr>
+        <w:t xml:space="preserve"> </w:t>
       </w:r>
       <w:r>
         <w:rPr>
           <w:highlight w:val="cyan"/>
         </w:rPr>
+        <w:t>службы</w:t>
+      </w:r>
+      <w:r>
+        <w:rPr>
+          <w:highlight w:val="cyan"/>
+          <w:lang w:val="en-US"/>
+        </w:rPr>
         <w:t xml:space="preserve"> </w:t>
       </w:r>
       <w:r>
         <w:rPr>
-          <w:i/>
           <w:highlight w:val="cyan"/>
+        </w:rPr>
+        <w:t>хранения</w:t>
+      </w:r>
+      <w:r>
+        <w:rPr>
+          <w:highlight w:val="cyan"/>
+          <w:lang w:val="en-US"/>
+        </w:rPr>
+        <w:t xml:space="preserve"> </w:t>
+      </w:r>
+      <w:r>
+        <w:rPr>
+          <w:highlight w:val="cyan"/>
+        </w:rPr>
+        <w:t>УЗ</w:t>
+      </w:r>
+      <w:r>
+        <w:rPr>
+          <w:highlight w:val="cyan"/>
+          <w:lang w:val="en-US"/>
+        </w:rPr>
+        <w:t xml:space="preserve"> </w:t>
+      </w:r>
+      <w:r>
+        <w:rPr>
+          <w:highlight w:val="cyan"/>
+        </w:rPr>
+        <w:t>в</w:t>
+      </w:r>
+      <w:r>
+        <w:rPr>
+          <w:highlight w:val="cyan"/>
+          <w:lang w:val="en-US"/>
+        </w:rPr>
+        <w:t xml:space="preserve"> </w:t>
+      </w:r>
+      <w:r>
+        <w:rPr>
+          <w:highlight w:val="cyan"/>
+        </w:rPr>
+        <w:t>БД</w:t>
+      </w:r>
+      <w:r>
+        <w:rPr>
+          <w:highlight w:val="cyan"/>
+          <w:lang w:val="en-US"/>
+        </w:rPr>
+        <w:t xml:space="preserve"> </w:t>
+      </w:r>
+      <w:r>
+        <w:rPr>
+          <w:highlight w:val="cyan"/>
+        </w:rPr>
+        <w:t>через</w:t>
+      </w:r>
+      <w:r>
+        <w:rPr>
+          <w:highlight w:val="cyan"/>
+          <w:lang w:val="en-US"/>
+        </w:rPr>
+        <w:t xml:space="preserve"> </w:t>
+      </w:r>
+      <w:r>
+        <w:rPr>
+          <w:i/>
+          <w:highlight w:val="cyan"/>
           <w:lang w:val="en-US"/>
         </w:rPr>
         <w:t>JDBC</w:t>
       </w:r>
       <w:r>
+        <w:rPr>
+          <w:lang w:val="en-US"/>
+        </w:rPr>
         <w:t>.</w:t>
       </w:r>
       <w:r>
-        <w:t xml:space="preserve"> Для этого нам понадобятся </w:t>
+        <w:rPr>
+          <w:lang w:val="en-US"/>
+        </w:rPr>
+        <w:t xml:space="preserve"> </w:t>
+      </w:r>
+      <w:r>
+        <w:t xml:space="preserve">Для этого нам понадобятся </w:t>
       </w:r>
       <w:r>
         <w:t>свой</w:t>
@@ -5214,7 +7811,6 @@
           <w:i/>
           <w:lang w:val="en-US"/>
         </w:rPr>
-        <w:lastRenderedPageBreak/>
         <w:t>return true</w:t>
       </w:r>
       <w:proofErr w:type="gramStart"/>
@@ -5888,10 +8484,7 @@
         <w:jc w:val="both"/>
       </w:pPr>
       <w:r>
-        <w:t>С</w:t>
-      </w:r>
-      <w:r>
-        <w:t xml:space="preserve">оздадим </w:t>
+        <w:t xml:space="preserve">Создадим </w:t>
       </w:r>
       <w:r>
         <w:rPr>
@@ -7505,7 +10098,7 @@
         </w:rPr>
         <w:t>=</w:t>
       </w:r>
-      <w:hyperlink r:id="rId9" w:history="1">
+      <w:hyperlink r:id="rId11" w:history="1">
         <w:r>
           <w:rPr>
             <w:rStyle w:val="a6"/>
@@ -8279,7 +10872,6 @@
         <w:rPr>
           <w:i/>
         </w:rPr>
-        <w:lastRenderedPageBreak/>
         <w:t>&lt;/</w:t>
       </w:r>
       <w:r>
@@ -8521,7 +11113,7 @@
         </w:rPr>
         <w:t>=</w:t>
       </w:r>
-      <w:hyperlink r:id="rId10" w:history="1">
+      <w:hyperlink r:id="rId12" w:history="1">
         <w:r>
           <w:rPr>
             <w:rStyle w:val="a6"/>
@@ -9042,6 +11634,7 @@
           <w:i/>
           <w:lang w:val="en-US"/>
         </w:rPr>
+        <w:lastRenderedPageBreak/>
         <w:t xml:space="preserve">&lt;a </w:t>
       </w:r>
       <w:proofErr w:type="spellStart"/>
@@ -10786,7 +13379,6 @@
         <w:jc w:val="both"/>
       </w:pPr>
       <w:r>
-        <w:lastRenderedPageBreak/>
         <w:t xml:space="preserve">Для аутентификации через сторонний сайт, можно использовать спецификацию </w:t>
       </w:r>
       <w:r>
@@ -10901,9 +13493,6 @@
         <w:spacing w:after="0"/>
         <w:ind w:firstLine="284"/>
         <w:jc w:val="both"/>
-        <w:rPr>
-          <w:lang w:val="en-US"/>
-        </w:rPr>
       </w:pPr>
     </w:p>
     <w:p>
@@ -11585,6 +14174,7 @@
           <w:i/>
           <w:lang w:val="en-US"/>
         </w:rPr>
+        <w:lastRenderedPageBreak/>
         <w:t>@</w:t>
       </w:r>
       <w:proofErr w:type="spellStart"/>
@@ -15926,7 +18516,7 @@
   <w:abstractNum w:abstractNumId="27" w15:restartNumberingAfterBreak="0">
     <w:nsid w:val="5AB33B7E"/>
     <w:multiLevelType w:val="hybridMultilevel"/>
-    <w:tmpl w:val="15D0405C"/>
+    <w:tmpl w:val="81A626B2"/>
     <w:lvl w:ilvl="0" w:tplc="04190001">
       <w:start w:val="1"/>
       <w:numFmt w:val="bullet"/>
@@ -18107,6 +20697,16 @@
     <w:basedOn w:val="a0"/>
     <w:rsid w:val="00B04703"/>
   </w:style>
+  <w:style w:type="character" w:customStyle="1" w:styleId="pl-ent">
+    <w:name w:val="pl-ent"/>
+    <w:basedOn w:val="a0"/>
+    <w:rsid w:val="007D40E1"/>
+  </w:style>
+  <w:style w:type="character" w:customStyle="1" w:styleId="pl-c">
+    <w:name w:val="pl-c"/>
+    <w:basedOn w:val="a0"/>
+    <w:rsid w:val="007D40E1"/>
+  </w:style>
 </w:styles>
 </file>
 
@@ -18398,7 +20998,7 @@
 </file>
 
 <file path=customXml/itemProps1.xml><?xml version="1.0" encoding="utf-8"?>
-<ds:datastoreItem xmlns:ds="http://schemas.openxmlformats.org/officeDocument/2006/customXml" ds:itemID="{A811A9F2-429E-4E88-A58F-4A8B41BDB7C3}">
+<ds:datastoreItem xmlns:ds="http://schemas.openxmlformats.org/officeDocument/2006/customXml" ds:itemID="{CD857EAF-131E-47FD-BC73-D0E7D6701527}">
   <ds:schemaRefs>
     <ds:schemaRef ds:uri="http://schemas.openxmlformats.org/officeDocument/2006/bibliography"/>
   </ds:schemaRefs>
